--- a/Groeidocument_Microcontroller_NickvanGils.docx
+++ b/Groeidocument_Microcontroller_NickvanGils.docx
@@ -9,6 +9,7 @@
           <w:lang w:val="en-GB"/>
         </w:rPr>
       </w:pPr>
+      <w:bookmarkStart w:id="0" w:name="_Hlk479333803"/>
     </w:p>
     <w:sdt>
       <w:sdtPr>
@@ -159,7 +160,7 @@
                                     <w:tag w:val=""/>
                                     <w:id w:val="-650599894"/>
                                     <w:dataBinding w:prefixMappings="xmlns:ns0='http://schemas.microsoft.com/office/2006/coverPageProps' " w:xpath="/ns0:CoverPageProperties[1]/ns0:PublishDate[1]" w:storeItemID="{55AF091B-3C7A-41E3-B477-F2FDAA23CFDA}"/>
-                                    <w:date w:fullDate="2016-02-13T00:00:00Z">
+                                    <w:date w:fullDate="2017-07-04T00:00:00Z">
                                       <w:dateFormat w:val="d-M-yyyy"/>
                                       <w:lid w:val="nl-NL"/>
                                       <w:storeMappedDataAs w:val="dateTime"/>
@@ -183,7 +184,7 @@
                                           <w:sz w:val="28"/>
                                           <w:szCs w:val="28"/>
                                         </w:rPr>
-                                        <w:t>13-2-2016</w:t>
+                                        <w:t>4-7-2017</w:t>
                                       </w:r>
                                     </w:p>
                                   </w:sdtContent>
@@ -3471,7 +3472,7 @@
                               <w:tag w:val=""/>
                               <w:id w:val="-650599894"/>
                               <w:dataBinding w:prefixMappings="xmlns:ns0='http://schemas.microsoft.com/office/2006/coverPageProps' " w:xpath="/ns0:CoverPageProperties[1]/ns0:PublishDate[1]" w:storeItemID="{55AF091B-3C7A-41E3-B477-F2FDAA23CFDA}"/>
-                              <w:date w:fullDate="2016-02-13T00:00:00Z">
+                              <w:date w:fullDate="2017-07-04T00:00:00Z">
                                 <w:dateFormat w:val="d-M-yyyy"/>
                                 <w:lid w:val="nl-NL"/>
                                 <w:storeMappedDataAs w:val="dateTime"/>
@@ -3495,7 +3496,7 @@
                                     <w:sz w:val="28"/>
                                     <w:szCs w:val="28"/>
                                   </w:rPr>
-                                  <w:t>13-2-2016</w:t>
+                                  <w:t>4-7-2017</w:t>
                                 </w:r>
                               </w:p>
                             </w:sdtContent>
@@ -4184,6 +4185,7 @@
         </w:p>
       </w:sdtContent>
     </w:sdt>
+    <w:bookmarkEnd w:id="0"/>
     <w:p>
       <w:pPr>
         <w:jc w:val="center"/>
@@ -4259,7 +4261,7 @@
           <w:r>
             <w:fldChar w:fldCharType="separate"/>
           </w:r>
-          <w:hyperlink w:anchor="_Toc476770598" w:history="1">
+          <w:hyperlink w:anchor="_Toc479325243" w:history="1">
             <w:r>
               <w:rPr>
                 <w:rStyle w:val="Hyperlink"/>
@@ -4286,7 +4288,7 @@
                 <w:noProof/>
                 <w:webHidden/>
               </w:rPr>
-              <w:instrText xml:space="preserve"> PAGEREF _Toc476770598 \h </w:instrText>
+              <w:instrText xml:space="preserve"> PAGEREF _Toc479325243 \h </w:instrText>
             </w:r>
             <w:r>
               <w:rPr>
@@ -4306,7 +4308,7 @@
                 <w:noProof/>
                 <w:webHidden/>
               </w:rPr>
-              <w:t>3</w:t>
+              <w:t>4</w:t>
             </w:r>
             <w:r>
               <w:rPr>
@@ -4328,7 +4330,7 @@
               <w:noProof/>
             </w:rPr>
           </w:pPr>
-          <w:hyperlink w:anchor="_Toc476770599" w:history="1">
+          <w:hyperlink w:anchor="_Toc479325244" w:history="1">
             <w:r>
               <w:rPr>
                 <w:rStyle w:val="Hyperlink"/>
@@ -4356,7 +4358,7 @@
                 <w:noProof/>
                 <w:webHidden/>
               </w:rPr>
-              <w:instrText xml:space="preserve"> PAGEREF _Toc476770599 \h </w:instrText>
+              <w:instrText xml:space="preserve"> PAGEREF _Toc479325244 \h </w:instrText>
             </w:r>
             <w:r>
               <w:rPr>
@@ -4376,7 +4378,7 @@
                 <w:noProof/>
                 <w:webHidden/>
               </w:rPr>
-              <w:t>7</w:t>
+              <w:t>8</w:t>
             </w:r>
             <w:r>
               <w:rPr>
@@ -4398,7 +4400,7 @@
               <w:noProof/>
             </w:rPr>
           </w:pPr>
-          <w:hyperlink w:anchor="_Toc476770600" w:history="1">
+          <w:hyperlink w:anchor="_Toc479325245" w:history="1">
             <w:r>
               <w:rPr>
                 <w:rStyle w:val="Hyperlink"/>
@@ -4426,7 +4428,7 @@
                 <w:noProof/>
                 <w:webHidden/>
               </w:rPr>
-              <w:instrText xml:space="preserve"> PAGEREF _Toc476770600 \h </w:instrText>
+              <w:instrText xml:space="preserve"> PAGEREF _Toc479325245 \h </w:instrText>
             </w:r>
             <w:r>
               <w:rPr>
@@ -4446,7 +4448,7 @@
                 <w:noProof/>
                 <w:webHidden/>
               </w:rPr>
-              <w:t>11</w:t>
+              <w:t>12</w:t>
             </w:r>
             <w:r>
               <w:rPr>
@@ -4468,7 +4470,7 @@
               <w:noProof/>
             </w:rPr>
           </w:pPr>
-          <w:hyperlink w:anchor="_Toc476770601" w:history="1">
+          <w:hyperlink w:anchor="_Toc479325246" w:history="1">
             <w:r>
               <w:rPr>
                 <w:rStyle w:val="Hyperlink"/>
@@ -4495,7 +4497,7 @@
                 <w:noProof/>
                 <w:webHidden/>
               </w:rPr>
-              <w:instrText xml:space="preserve"> PAGEREF _Toc476770601 \h </w:instrText>
+              <w:instrText xml:space="preserve"> PAGEREF _Toc479325246 \h </w:instrText>
             </w:r>
             <w:r>
               <w:rPr>
@@ -4515,7 +4517,7 @@
                 <w:noProof/>
                 <w:webHidden/>
               </w:rPr>
-              <w:t>14</w:t>
+              <w:t>15</w:t>
             </w:r>
             <w:r>
               <w:rPr>
@@ -4537,7 +4539,76 @@
               <w:noProof/>
             </w:rPr>
           </w:pPr>
-          <w:hyperlink w:anchor="_Toc476770602" w:history="1">
+          <w:hyperlink w:anchor="_Toc479325247" w:history="1">
+            <w:r>
+              <w:rPr>
+                <w:rStyle w:val="Hyperlink"/>
+                <w:noProof/>
+              </w:rPr>
+              <w:t>Week 6</w:t>
+            </w:r>
+            <w:r>
+              <w:rPr>
+                <w:noProof/>
+                <w:webHidden/>
+              </w:rPr>
+              <w:tab/>
+            </w:r>
+            <w:r>
+              <w:rPr>
+                <w:noProof/>
+                <w:webHidden/>
+              </w:rPr>
+              <w:fldChar w:fldCharType="begin"/>
+            </w:r>
+            <w:r>
+              <w:rPr>
+                <w:noProof/>
+                <w:webHidden/>
+              </w:rPr>
+              <w:instrText xml:space="preserve"> PAGEREF _Toc479325247 \h </w:instrText>
+            </w:r>
+            <w:r>
+              <w:rPr>
+                <w:noProof/>
+                <w:webHidden/>
+              </w:rPr>
+            </w:r>
+            <w:r>
+              <w:rPr>
+                <w:noProof/>
+                <w:webHidden/>
+              </w:rPr>
+              <w:fldChar w:fldCharType="separate"/>
+            </w:r>
+            <w:r>
+              <w:rPr>
+                <w:noProof/>
+                <w:webHidden/>
+              </w:rPr>
+              <w:t>17</w:t>
+            </w:r>
+            <w:r>
+              <w:rPr>
+                <w:noProof/>
+                <w:webHidden/>
+              </w:rPr>
+              <w:fldChar w:fldCharType="end"/>
+            </w:r>
+          </w:hyperlink>
+        </w:p>
+        <w:p>
+          <w:pPr>
+            <w:pStyle w:val="Inhopg1"/>
+            <w:tabs>
+              <w:tab w:val="right" w:leader="dot" w:pos="9350"/>
+            </w:tabs>
+            <w:rPr>
+              <w:rFonts w:eastAsiaTheme="minorEastAsia" w:hAnsiTheme="minorHAnsi" w:cstheme="minorBidi"/>
+              <w:noProof/>
+            </w:rPr>
+          </w:pPr>
+          <w:hyperlink w:anchor="_Toc479325248" w:history="1">
             <w:r>
               <w:rPr>
                 <w:rStyle w:val="Hyperlink"/>
@@ -4564,7 +4635,7 @@
                 <w:noProof/>
                 <w:webHidden/>
               </w:rPr>
-              <w:instrText xml:space="preserve"> PAGEREF _Toc476770602 \h </w:instrText>
+              <w:instrText xml:space="preserve"> PAGEREF _Toc479325248 \h </w:instrText>
             </w:r>
             <w:r>
               <w:rPr>
@@ -4584,7 +4655,7 @@
                 <w:noProof/>
                 <w:webHidden/>
               </w:rPr>
-              <w:t>15</w:t>
+              <w:t>21</w:t>
             </w:r>
             <w:r>
               <w:rPr>
@@ -4849,59 +4920,66 @@
         </w:rPr>
         <w:t xml:space="preserve">code is te vinden onder </w:t>
       </w:r>
-      <w:hyperlink r:id="rId11" w:history="1">
-        <w:r>
-          <w:rPr>
-            <w:rStyle w:val="Hyperlink"/>
-            <w:sz w:val="24"/>
-            <w:szCs w:val="24"/>
-          </w:rPr>
-          <w:t>https://github.com/nickvgils/Microcontrollers.git</w:t>
-        </w:r>
-      </w:hyperlink>
-      <w:r>
-        <w:rPr>
+      <w:bookmarkStart w:id="1" w:name="_Hlk479336215"/>
+      <w:r>
+        <w:fldChar w:fldCharType="begin"/>
+      </w:r>
+      <w:r>
+        <w:instrText xml:space="preserve"> HYPERLINK "https://github.com/nickvgils/Microcontrollers.git" </w:instrText>
+      </w:r>
+      <w:r>
+        <w:fldChar w:fldCharType="separate"/>
+      </w:r>
+      <w:r>
+        <w:rPr>
+          <w:rStyle w:val="Hyperlink"/>
           <w:sz w:val="24"/>
           <w:szCs w:val="24"/>
         </w:rPr>
-        <w:t xml:space="preserve"> gestructureerd in de verschillende opgaves.</w:t>
-      </w:r>
-    </w:p>
-    <w:p>
-      <w:pPr>
-        <w:jc w:val="center"/>
-        <w:rPr>
+        <w:t>https://github.com/nickvgils/Microcontrollers.git</w:t>
+      </w:r>
+      <w:r>
+        <w:rPr>
+          <w:rStyle w:val="Hyperlink"/>
           <w:sz w:val="24"/>
           <w:szCs w:val="24"/>
         </w:rPr>
-      </w:pPr>
-    </w:p>
-    <w:p>
-      <w:pPr>
+        <w:fldChar w:fldCharType="end"/>
+      </w:r>
+      <w:r>
         <w:rPr>
           <w:sz w:val="24"/>
           <w:szCs w:val="24"/>
         </w:rPr>
-      </w:pPr>
-      <w:r>
-        <w:rPr>
-          <w:b/>
+        <w:t xml:space="preserve"> </w:t>
+      </w:r>
+      <w:bookmarkEnd w:id="1"/>
+      <w:r>
+        <w:rPr>
           <w:sz w:val="24"/>
           <w:szCs w:val="24"/>
         </w:rPr>
-        <w:br w:type="page"/>
-      </w:r>
+        <w:t>gestructureerd in de verschillende opgaves.</w:t>
+      </w:r>
+    </w:p>
+    <w:p>
+      <w:pPr>
+        <w:rPr>
+          <w:sz w:val="24"/>
+          <w:szCs w:val="24"/>
+        </w:rPr>
+      </w:pPr>
     </w:p>
     <w:p>
       <w:pPr>
         <w:pStyle w:val="Kop1"/>
       </w:pPr>
-      <w:bookmarkStart w:id="0" w:name="_Toc476770598"/>
+      <w:bookmarkStart w:id="2" w:name="_Toc479325243"/>
       <w:r>
         <w:lastRenderedPageBreak/>
         <w:t>Week 1</w:t>
       </w:r>
-      <w:bookmarkEnd w:id="0"/>
+      <w:bookmarkEnd w:id="2"/>
     </w:p>
     <w:p>
       <w:r>
@@ -12960,7 +13038,7 @@
           <w:lang w:val="en-GB"/>
         </w:rPr>
       </w:pPr>
-      <w:bookmarkStart w:id="1" w:name="_Toc476770599"/>
+      <w:bookmarkStart w:id="3" w:name="_Toc479325244"/>
       <w:r>
         <w:rPr>
           <w:lang w:val="en-GB"/>
@@ -12968,7 +13046,7 @@
         <w:lastRenderedPageBreak/>
         <w:t>Week 2</w:t>
       </w:r>
-      <w:bookmarkEnd w:id="1"/>
+      <w:bookmarkEnd w:id="3"/>
     </w:p>
     <w:p>
       <w:pPr>
@@ -19284,7 +19362,7 @@
         </w:rPr>
         <w:t xml:space="preserve"> (</w:t>
       </w:r>
-      <w:hyperlink r:id="rId12" w:history="1">
+      <w:hyperlink r:id="rId11" w:history="1">
         <w:r>
           <w:rPr>
             <w:rStyle w:val="Hyperlink"/>
@@ -21133,7 +21211,7 @@
           <w:lang w:val="en-GB"/>
         </w:rPr>
       </w:pPr>
-      <w:bookmarkStart w:id="2" w:name="_Toc476770600"/>
+      <w:bookmarkStart w:id="4" w:name="_Toc479325245"/>
       <w:r>
         <w:rPr>
           <w:lang w:val="en-GB"/>
@@ -21141,7 +21219,7 @@
         <w:lastRenderedPageBreak/>
         <w:t>Week 3</w:t>
       </w:r>
-      <w:bookmarkEnd w:id="2"/>
+      <w:bookmarkEnd w:id="4"/>
     </w:p>
     <w:p>
       <w:pPr>
@@ -25138,7 +25216,7 @@
                     </pic:cNvPicPr>
                   </pic:nvPicPr>
                   <pic:blipFill>
-                    <a:blip r:embed="rId13" cstate="print">
+                    <a:blip r:embed="rId12" cstate="print">
                       <a:extLst>
                         <a:ext uri="{28A0092B-C50C-407E-A947-70E740481C1C}">
                           <a14:useLocalDpi xmlns:a14="http://schemas.microsoft.com/office/drawing/2010/main" val="0"/>
@@ -25217,7 +25295,7 @@
         </w:rPr>
         <w:t>(</w:t>
       </w:r>
-      <w:hyperlink r:id="rId14" w:history="1">
+      <w:hyperlink r:id="rId13" w:history="1">
         <w:r>
           <w:rPr>
             <w:rStyle w:val="Hyperlink"/>
@@ -25301,11 +25379,13 @@
         <w:spacing w:after="0" w:line="240" w:lineRule="auto"/>
         <w:rPr>
           <w:b/>
+          <w:lang w:val="en-US"/>
         </w:rPr>
       </w:pPr>
       <w:r>
         <w:rPr>
           <w:b/>
+          <w:lang w:val="en-US"/>
         </w:rPr>
         <w:t>Antwoord:</w:t>
       </w:r>
@@ -25318,20 +25398,22 @@
         <w:spacing w:after="0" w:line="240" w:lineRule="auto"/>
         <w:rPr>
           <w:b/>
-        </w:rPr>
-      </w:pPr>
-    </w:p>
-    <w:p>
-      <w:pPr>
-        <w:autoSpaceDE w:val="0"/>
-        <w:autoSpaceDN w:val="0"/>
-        <w:adjustRightInd w:val="0"/>
-        <w:spacing w:after="0" w:line="240" w:lineRule="auto"/>
-        <w:rPr>
-          <w:rFonts w:ascii="Consolas" w:hAnsi="Consolas" w:cs="Consolas"/>
-          <w:color w:val="000000"/>
-          <w:sz w:val="19"/>
-          <w:szCs w:val="19"/>
+          <w:lang w:val="en-US"/>
+        </w:rPr>
+      </w:pPr>
+    </w:p>
+    <w:p>
+      <w:pPr>
+        <w:autoSpaceDE w:val="0"/>
+        <w:autoSpaceDN w:val="0"/>
+        <w:adjustRightInd w:val="0"/>
+        <w:spacing w:after="0" w:line="240" w:lineRule="auto"/>
+        <w:rPr>
+          <w:rFonts w:ascii="Consolas" w:hAnsi="Consolas" w:cs="Consolas"/>
+          <w:color w:val="000000"/>
+          <w:sz w:val="19"/>
+          <w:szCs w:val="19"/>
+          <w:lang w:val="en-US"/>
         </w:rPr>
       </w:pPr>
       <w:r>
@@ -25340,6 +25422,7 @@
           <w:color w:val="0000FF"/>
           <w:sz w:val="19"/>
           <w:szCs w:val="19"/>
+          <w:lang w:val="en-US"/>
         </w:rPr>
         <w:t>#include</w:t>
       </w:r>
@@ -25349,6 +25432,7 @@
           <w:color w:val="A31515"/>
           <w:sz w:val="19"/>
           <w:szCs w:val="19"/>
+          <w:lang w:val="en-US"/>
         </w:rPr>
         <w:t xml:space="preserve"> </w:t>
       </w:r>
@@ -25358,6 +25442,7 @@
           <w:color w:val="000000"/>
           <w:sz w:val="19"/>
           <w:szCs w:val="19"/>
+          <w:lang w:val="en-US"/>
         </w:rPr>
         <w:t>&lt;stdio.h&gt;</w:t>
       </w:r>
@@ -25373,6 +25458,7 @@
           <w:color w:val="000000"/>
           <w:sz w:val="19"/>
           <w:szCs w:val="19"/>
+          <w:lang w:val="en-US"/>
         </w:rPr>
       </w:pPr>
     </w:p>
@@ -25387,14 +25473,16 @@
           <w:color w:val="008000"/>
           <w:sz w:val="19"/>
           <w:szCs w:val="19"/>
-        </w:rPr>
-      </w:pPr>
-      <w:r>
-        <w:rPr>
-          <w:rFonts w:ascii="Consolas" w:hAnsi="Consolas" w:cs="Consolas"/>
-          <w:color w:val="A31515"/>
-          <w:sz w:val="19"/>
-          <w:szCs w:val="19"/>
+          <w:lang w:val="en-US"/>
+        </w:rPr>
+      </w:pPr>
+      <w:r>
+        <w:rPr>
+          <w:rFonts w:ascii="Consolas" w:hAnsi="Consolas" w:cs="Consolas"/>
+          <w:color w:val="A31515"/>
+          <w:sz w:val="19"/>
+          <w:szCs w:val="19"/>
+          <w:lang w:val="en-US"/>
         </w:rPr>
         <w:tab/>
       </w:r>
@@ -25404,6 +25492,7 @@
           <w:color w:val="880000"/>
           <w:sz w:val="19"/>
           <w:szCs w:val="19"/>
+          <w:lang w:val="en-US"/>
         </w:rPr>
         <w:t>init</w:t>
       </w:r>
@@ -25413,6 +25502,7 @@
           <w:color w:val="000000"/>
           <w:sz w:val="19"/>
           <w:szCs w:val="19"/>
+          <w:lang w:val="en-US"/>
         </w:rPr>
         <w:t>();</w:t>
       </w:r>
@@ -25422,6 +25512,7 @@
           <w:color w:val="A31515"/>
           <w:sz w:val="19"/>
           <w:szCs w:val="19"/>
+          <w:lang w:val="en-US"/>
         </w:rPr>
         <w:t xml:space="preserve"> </w:t>
       </w:r>
@@ -25431,6 +25522,7 @@
           <w:color w:val="008000"/>
           <w:sz w:val="19"/>
           <w:szCs w:val="19"/>
+          <w:lang w:val="en-US"/>
         </w:rPr>
         <w:t>//initialize the LCD</w:t>
       </w:r>
@@ -25446,28 +25538,31 @@
           <w:color w:val="000000"/>
           <w:sz w:val="19"/>
           <w:szCs w:val="19"/>
-        </w:rPr>
-      </w:pPr>
-    </w:p>
-    <w:p>
-      <w:pPr>
-        <w:autoSpaceDE w:val="0"/>
-        <w:autoSpaceDN w:val="0"/>
-        <w:adjustRightInd w:val="0"/>
-        <w:spacing w:after="0" w:line="240" w:lineRule="auto"/>
-        <w:rPr>
-          <w:rFonts w:ascii="Consolas" w:hAnsi="Consolas" w:cs="Consolas"/>
-          <w:color w:val="000000"/>
-          <w:sz w:val="19"/>
-          <w:szCs w:val="19"/>
-        </w:rPr>
-      </w:pPr>
-      <w:r>
-        <w:rPr>
-          <w:rFonts w:ascii="Consolas" w:hAnsi="Consolas" w:cs="Consolas"/>
-          <w:color w:val="A31515"/>
-          <w:sz w:val="19"/>
-          <w:szCs w:val="19"/>
+          <w:lang w:val="en-US"/>
+        </w:rPr>
+      </w:pPr>
+    </w:p>
+    <w:p>
+      <w:pPr>
+        <w:autoSpaceDE w:val="0"/>
+        <w:autoSpaceDN w:val="0"/>
+        <w:adjustRightInd w:val="0"/>
+        <w:spacing w:after="0" w:line="240" w:lineRule="auto"/>
+        <w:rPr>
+          <w:rFonts w:ascii="Consolas" w:hAnsi="Consolas" w:cs="Consolas"/>
+          <w:color w:val="000000"/>
+          <w:sz w:val="19"/>
+          <w:szCs w:val="19"/>
+          <w:lang w:val="en-US"/>
+        </w:rPr>
+      </w:pPr>
+      <w:r>
+        <w:rPr>
+          <w:rFonts w:ascii="Consolas" w:hAnsi="Consolas" w:cs="Consolas"/>
+          <w:color w:val="A31515"/>
+          <w:sz w:val="19"/>
+          <w:szCs w:val="19"/>
+          <w:lang w:val="en-US"/>
         </w:rPr>
         <w:tab/>
       </w:r>
@@ -25477,6 +25572,7 @@
           <w:color w:val="A000A0"/>
           <w:sz w:val="19"/>
           <w:szCs w:val="19"/>
+          <w:lang w:val="en-US"/>
         </w:rPr>
         <w:t>DDRD</w:t>
       </w:r>
@@ -25486,6 +25582,7 @@
           <w:color w:val="A31515"/>
           <w:sz w:val="19"/>
           <w:szCs w:val="19"/>
+          <w:lang w:val="en-US"/>
         </w:rPr>
         <w:t xml:space="preserve"> </w:t>
       </w:r>
@@ -25495,6 +25592,7 @@
           <w:color w:val="000000"/>
           <w:sz w:val="19"/>
           <w:szCs w:val="19"/>
+          <w:lang w:val="en-US"/>
         </w:rPr>
         <w:t>=</w:t>
       </w:r>
@@ -25504,6 +25602,7 @@
           <w:color w:val="A31515"/>
           <w:sz w:val="19"/>
           <w:szCs w:val="19"/>
+          <w:lang w:val="en-US"/>
         </w:rPr>
         <w:t xml:space="preserve"> </w:t>
       </w:r>
@@ -25513,6 +25612,7 @@
           <w:color w:val="000000"/>
           <w:sz w:val="19"/>
           <w:szCs w:val="19"/>
+          <w:lang w:val="en-US"/>
         </w:rPr>
         <w:t>0x00;</w:t>
       </w:r>
@@ -25522,6 +25622,7 @@
           <w:color w:val="A31515"/>
           <w:sz w:val="19"/>
           <w:szCs w:val="19"/>
+          <w:lang w:val="en-US"/>
         </w:rPr>
         <w:t xml:space="preserve"> </w:t>
       </w:r>
@@ -25531,6 +25632,7 @@
           <w:color w:val="008000"/>
           <w:sz w:val="19"/>
           <w:szCs w:val="19"/>
+          <w:lang w:val="en-US"/>
         </w:rPr>
         <w:t>// PORTD PIN 7 op input, for the counter</w:t>
       </w:r>
@@ -25555,6 +25657,7 @@
           <w:color w:val="A31515"/>
           <w:sz w:val="19"/>
           <w:szCs w:val="19"/>
+          <w:lang w:val="en-US"/>
         </w:rPr>
         <w:tab/>
       </w:r>
@@ -26353,7 +26456,7 @@
                     </pic:cNvPicPr>
                   </pic:nvPicPr>
                   <pic:blipFill>
-                    <a:blip r:embed="rId15">
+                    <a:blip r:embed="rId14">
                       <a:extLst>
                         <a:ext uri="{28A0092B-C50C-407E-A947-70E740481C1C}">
                           <a14:useLocalDpi xmlns:a14="http://schemas.microsoft.com/office/drawing/2010/main" val="0"/>
@@ -26420,20 +26523,1607 @@
           <w:color w:val="000000"/>
           <w:sz w:val="19"/>
           <w:szCs w:val="19"/>
-        </w:rPr>
-      </w:pPr>
-    </w:p>
-    <w:p>
-      <w:pPr>
-        <w:autoSpaceDE w:val="0"/>
-        <w:autoSpaceDN w:val="0"/>
-        <w:adjustRightInd w:val="0"/>
-        <w:spacing w:after="0" w:line="240" w:lineRule="auto"/>
-      </w:pPr>
-      <w:r>
+          <w:highlight w:val="white"/>
+          <w:lang w:val="en-US"/>
+        </w:rPr>
+      </w:pPr>
+      <w:r>
+        <w:rPr>
+          <w:rFonts w:ascii="Consolas" w:hAnsi="Consolas" w:cs="Consolas"/>
+          <w:color w:val="A000A0"/>
+          <w:sz w:val="19"/>
+          <w:szCs w:val="19"/>
+          <w:highlight w:val="white"/>
+          <w:lang w:val="en-US"/>
+        </w:rPr>
+        <w:t>ISR</w:t>
+      </w:r>
+      <w:r>
+        <w:rPr>
+          <w:rFonts w:ascii="Consolas" w:hAnsi="Consolas" w:cs="Consolas"/>
+          <w:color w:val="000000"/>
+          <w:sz w:val="19"/>
+          <w:szCs w:val="19"/>
+          <w:highlight w:val="white"/>
+          <w:lang w:val="en-US"/>
+        </w:rPr>
+        <w:t>(</w:t>
+      </w:r>
+      <w:r>
+        <w:rPr>
+          <w:rFonts w:ascii="Consolas" w:hAnsi="Consolas" w:cs="Consolas"/>
+          <w:color w:val="A31515"/>
+          <w:sz w:val="19"/>
+          <w:szCs w:val="19"/>
+          <w:highlight w:val="white"/>
+          <w:lang w:val="en-US"/>
+        </w:rPr>
+        <w:t xml:space="preserve"> </w:t>
+      </w:r>
+      <w:r>
+        <w:rPr>
+          <w:rFonts w:ascii="Consolas" w:hAnsi="Consolas" w:cs="Consolas"/>
+          <w:color w:val="A000A0"/>
+          <w:sz w:val="19"/>
+          <w:szCs w:val="19"/>
+          <w:highlight w:val="white"/>
+          <w:lang w:val="en-US"/>
+        </w:rPr>
+        <w:t>TIMER2_COMP_vect</w:t>
+      </w:r>
+      <w:r>
+        <w:rPr>
+          <w:rFonts w:ascii="Consolas" w:hAnsi="Consolas" w:cs="Consolas"/>
+          <w:color w:val="A31515"/>
+          <w:sz w:val="19"/>
+          <w:szCs w:val="19"/>
+          <w:highlight w:val="white"/>
+          <w:lang w:val="en-US"/>
+        </w:rPr>
+        <w:t xml:space="preserve"> </w:t>
+      </w:r>
+      <w:r>
+        <w:rPr>
+          <w:rFonts w:ascii="Consolas" w:hAnsi="Consolas" w:cs="Consolas"/>
+          <w:color w:val="000000"/>
+          <w:sz w:val="19"/>
+          <w:szCs w:val="19"/>
+          <w:highlight w:val="white"/>
+          <w:lang w:val="en-US"/>
+        </w:rPr>
+        <w:t>)</w:t>
+      </w:r>
+    </w:p>
+    <w:p>
+      <w:pPr>
+        <w:autoSpaceDE w:val="0"/>
+        <w:autoSpaceDN w:val="0"/>
+        <w:adjustRightInd w:val="0"/>
+        <w:spacing w:after="0" w:line="240" w:lineRule="auto"/>
+        <w:rPr>
+          <w:rFonts w:ascii="Consolas" w:hAnsi="Consolas" w:cs="Consolas"/>
+          <w:color w:val="000000"/>
+          <w:sz w:val="19"/>
+          <w:szCs w:val="19"/>
+          <w:highlight w:val="white"/>
+          <w:lang w:val="en-US"/>
+        </w:rPr>
+      </w:pPr>
+      <w:r>
+        <w:rPr>
+          <w:rFonts w:ascii="Consolas" w:hAnsi="Consolas" w:cs="Consolas"/>
+          <w:color w:val="000000"/>
+          <w:sz w:val="19"/>
+          <w:szCs w:val="19"/>
+          <w:highlight w:val="white"/>
+          <w:lang w:val="en-US"/>
+        </w:rPr>
+        <w:t>{</w:t>
+      </w:r>
+    </w:p>
+    <w:p>
+      <w:pPr>
+        <w:autoSpaceDE w:val="0"/>
+        <w:autoSpaceDN w:val="0"/>
+        <w:adjustRightInd w:val="0"/>
+        <w:spacing w:after="0" w:line="240" w:lineRule="auto"/>
+        <w:rPr>
+          <w:rFonts w:ascii="Consolas" w:hAnsi="Consolas" w:cs="Consolas"/>
+          <w:color w:val="000000"/>
+          <w:sz w:val="19"/>
+          <w:szCs w:val="19"/>
+          <w:highlight w:val="white"/>
+          <w:lang w:val="en-US"/>
+        </w:rPr>
+      </w:pPr>
+    </w:p>
+    <w:p>
+      <w:pPr>
+        <w:autoSpaceDE w:val="0"/>
+        <w:autoSpaceDN w:val="0"/>
+        <w:adjustRightInd w:val="0"/>
+        <w:spacing w:after="0" w:line="240" w:lineRule="auto"/>
+        <w:rPr>
+          <w:rFonts w:ascii="Consolas" w:hAnsi="Consolas" w:cs="Consolas"/>
+          <w:color w:val="000000"/>
+          <w:sz w:val="19"/>
+          <w:szCs w:val="19"/>
+          <w:highlight w:val="white"/>
+          <w:lang w:val="en-US"/>
+        </w:rPr>
+      </w:pPr>
+      <w:r>
+        <w:rPr>
+          <w:rFonts w:ascii="Consolas" w:hAnsi="Consolas" w:cs="Consolas"/>
+          <w:color w:val="A31515"/>
+          <w:sz w:val="19"/>
+          <w:szCs w:val="19"/>
+          <w:highlight w:val="white"/>
+          <w:lang w:val="en-US"/>
+        </w:rPr>
+        <w:tab/>
+      </w:r>
+      <w:r>
+        <w:rPr>
+          <w:rFonts w:ascii="Consolas" w:hAnsi="Consolas" w:cs="Consolas"/>
+          <w:color w:val="A000A0"/>
+          <w:sz w:val="19"/>
+          <w:szCs w:val="19"/>
+          <w:highlight w:val="white"/>
+          <w:lang w:val="en-US"/>
+        </w:rPr>
+        <w:t>PORTD</w:t>
+      </w:r>
+      <w:r>
+        <w:rPr>
+          <w:rFonts w:ascii="Consolas" w:hAnsi="Consolas" w:cs="Consolas"/>
+          <w:color w:val="A31515"/>
+          <w:sz w:val="19"/>
+          <w:szCs w:val="19"/>
+          <w:highlight w:val="white"/>
+          <w:lang w:val="en-US"/>
+        </w:rPr>
+        <w:t xml:space="preserve"> </w:t>
+      </w:r>
+      <w:r>
+        <w:rPr>
+          <w:rFonts w:ascii="Consolas" w:hAnsi="Consolas" w:cs="Consolas"/>
+          <w:color w:val="000000"/>
+          <w:sz w:val="19"/>
+          <w:szCs w:val="19"/>
+          <w:highlight w:val="white"/>
+          <w:lang w:val="en-US"/>
+        </w:rPr>
+        <w:t>^=</w:t>
+      </w:r>
+      <w:r>
+        <w:rPr>
+          <w:rFonts w:ascii="Consolas" w:hAnsi="Consolas" w:cs="Consolas"/>
+          <w:color w:val="A31515"/>
+          <w:sz w:val="19"/>
+          <w:szCs w:val="19"/>
+          <w:highlight w:val="white"/>
+          <w:lang w:val="en-US"/>
+        </w:rPr>
+        <w:t xml:space="preserve"> </w:t>
+      </w:r>
+      <w:r>
+        <w:rPr>
+          <w:rFonts w:ascii="Consolas" w:hAnsi="Consolas" w:cs="Consolas"/>
+          <w:color w:val="A000A0"/>
+          <w:sz w:val="19"/>
+          <w:szCs w:val="19"/>
+          <w:highlight w:val="white"/>
+          <w:lang w:val="en-US"/>
+        </w:rPr>
+        <w:t>BIT</w:t>
+      </w:r>
+      <w:r>
+        <w:rPr>
+          <w:rFonts w:ascii="Consolas" w:hAnsi="Consolas" w:cs="Consolas"/>
+          <w:color w:val="000000"/>
+          <w:sz w:val="19"/>
+          <w:szCs w:val="19"/>
+          <w:highlight w:val="white"/>
+          <w:lang w:val="en-US"/>
+        </w:rPr>
+        <w:t>(7);</w:t>
+      </w:r>
+      <w:r>
+        <w:rPr>
+          <w:rFonts w:ascii="Consolas" w:hAnsi="Consolas" w:cs="Consolas"/>
+          <w:color w:val="A31515"/>
+          <w:sz w:val="19"/>
+          <w:szCs w:val="19"/>
+          <w:highlight w:val="white"/>
+          <w:lang w:val="en-US"/>
+        </w:rPr>
+        <w:t xml:space="preserve"> </w:t>
+      </w:r>
+      <w:r>
+        <w:rPr>
+          <w:rFonts w:ascii="Consolas" w:hAnsi="Consolas" w:cs="Consolas"/>
+          <w:color w:val="008000"/>
+          <w:sz w:val="19"/>
+          <w:szCs w:val="19"/>
+          <w:highlight w:val="white"/>
+          <w:lang w:val="en-US"/>
+        </w:rPr>
+        <w:t>// Toggle bit 0 van PORTC</w:t>
+      </w:r>
+    </w:p>
+    <w:p>
+      <w:pPr>
+        <w:autoSpaceDE w:val="0"/>
+        <w:autoSpaceDN w:val="0"/>
+        <w:adjustRightInd w:val="0"/>
+        <w:spacing w:after="0" w:line="240" w:lineRule="auto"/>
+        <w:rPr>
+          <w:rFonts w:ascii="Consolas" w:hAnsi="Consolas" w:cs="Consolas"/>
+          <w:color w:val="000000"/>
+          <w:sz w:val="19"/>
+          <w:szCs w:val="19"/>
+          <w:highlight w:val="white"/>
+          <w:lang w:val="en-US"/>
+        </w:rPr>
+      </w:pPr>
+    </w:p>
+    <w:p>
+      <w:pPr>
+        <w:autoSpaceDE w:val="0"/>
+        <w:autoSpaceDN w:val="0"/>
+        <w:adjustRightInd w:val="0"/>
+        <w:spacing w:after="0" w:line="240" w:lineRule="auto"/>
+        <w:rPr>
+          <w:rFonts w:ascii="Consolas" w:hAnsi="Consolas" w:cs="Consolas"/>
+          <w:color w:val="000000"/>
+          <w:sz w:val="19"/>
+          <w:szCs w:val="19"/>
+          <w:highlight w:val="white"/>
+          <w:lang w:val="en-US"/>
+        </w:rPr>
+      </w:pPr>
+      <w:r>
+        <w:rPr>
+          <w:rFonts w:ascii="Consolas" w:hAnsi="Consolas" w:cs="Consolas"/>
+          <w:color w:val="A31515"/>
+          <w:sz w:val="19"/>
+          <w:szCs w:val="19"/>
+          <w:highlight w:val="white"/>
+          <w:lang w:val="en-US"/>
+        </w:rPr>
+        <w:tab/>
+      </w:r>
+      <w:r>
+        <w:rPr>
+          <w:rFonts w:ascii="Consolas" w:hAnsi="Consolas" w:cs="Consolas"/>
+          <w:color w:val="0000FF"/>
+          <w:sz w:val="19"/>
+          <w:szCs w:val="19"/>
+          <w:highlight w:val="white"/>
+          <w:lang w:val="en-US"/>
+        </w:rPr>
+        <w:t>if</w:t>
+      </w:r>
+      <w:r>
+        <w:rPr>
+          <w:rFonts w:ascii="Consolas" w:hAnsi="Consolas" w:cs="Consolas"/>
+          <w:color w:val="000000"/>
+          <w:sz w:val="19"/>
+          <w:szCs w:val="19"/>
+          <w:highlight w:val="white"/>
+          <w:lang w:val="en-US"/>
+        </w:rPr>
+        <w:t>(</w:t>
+      </w:r>
+      <w:r>
+        <w:rPr>
+          <w:rFonts w:ascii="Consolas" w:hAnsi="Consolas" w:cs="Consolas"/>
+          <w:color w:val="A000A0"/>
+          <w:sz w:val="19"/>
+          <w:szCs w:val="19"/>
+          <w:highlight w:val="white"/>
+          <w:lang w:val="en-US"/>
+        </w:rPr>
+        <w:t>PORTD</w:t>
+      </w:r>
+      <w:r>
+        <w:rPr>
+          <w:rFonts w:ascii="Consolas" w:hAnsi="Consolas" w:cs="Consolas"/>
+          <w:color w:val="A31515"/>
+          <w:sz w:val="19"/>
+          <w:szCs w:val="19"/>
+          <w:highlight w:val="white"/>
+          <w:lang w:val="en-US"/>
+        </w:rPr>
+        <w:t xml:space="preserve"> </w:t>
+      </w:r>
+      <w:r>
+        <w:rPr>
+          <w:rFonts w:ascii="Consolas" w:hAnsi="Consolas" w:cs="Consolas"/>
+          <w:color w:val="000000"/>
+          <w:sz w:val="19"/>
+          <w:szCs w:val="19"/>
+          <w:highlight w:val="white"/>
+          <w:lang w:val="en-US"/>
+        </w:rPr>
+        <w:t>==</w:t>
+      </w:r>
+      <w:r>
+        <w:rPr>
+          <w:rFonts w:ascii="Consolas" w:hAnsi="Consolas" w:cs="Consolas"/>
+          <w:color w:val="A31515"/>
+          <w:sz w:val="19"/>
+          <w:szCs w:val="19"/>
+          <w:highlight w:val="white"/>
+          <w:lang w:val="en-US"/>
+        </w:rPr>
+        <w:t xml:space="preserve"> </w:t>
+      </w:r>
+      <w:r>
+        <w:rPr>
+          <w:rFonts w:ascii="Consolas" w:hAnsi="Consolas" w:cs="Consolas"/>
+          <w:color w:val="000000"/>
+          <w:sz w:val="19"/>
+          <w:szCs w:val="19"/>
+          <w:highlight w:val="white"/>
+          <w:lang w:val="en-US"/>
+        </w:rPr>
+        <w:t>0){</w:t>
+      </w:r>
+    </w:p>
+    <w:p>
+      <w:pPr>
+        <w:autoSpaceDE w:val="0"/>
+        <w:autoSpaceDN w:val="0"/>
+        <w:adjustRightInd w:val="0"/>
+        <w:spacing w:after="0" w:line="240" w:lineRule="auto"/>
+        <w:rPr>
+          <w:rFonts w:ascii="Consolas" w:hAnsi="Consolas" w:cs="Consolas"/>
+          <w:color w:val="000000"/>
+          <w:sz w:val="19"/>
+          <w:szCs w:val="19"/>
+          <w:highlight w:val="white"/>
+          <w:lang w:val="en-US"/>
+        </w:rPr>
+      </w:pPr>
+      <w:r>
+        <w:rPr>
+          <w:rFonts w:ascii="Consolas" w:hAnsi="Consolas" w:cs="Consolas"/>
+          <w:color w:val="A31515"/>
+          <w:sz w:val="19"/>
+          <w:szCs w:val="19"/>
+          <w:highlight w:val="white"/>
+          <w:lang w:val="en-US"/>
+        </w:rPr>
+        <w:tab/>
+      </w:r>
+      <w:r>
+        <w:rPr>
+          <w:rFonts w:ascii="Consolas" w:hAnsi="Consolas" w:cs="Consolas"/>
+          <w:color w:val="A31515"/>
+          <w:sz w:val="19"/>
+          <w:szCs w:val="19"/>
+          <w:highlight w:val="white"/>
+          <w:lang w:val="en-US"/>
+        </w:rPr>
+        <w:tab/>
+      </w:r>
+      <w:r>
+        <w:rPr>
+          <w:rFonts w:ascii="Consolas" w:hAnsi="Consolas" w:cs="Consolas"/>
+          <w:color w:val="A000A0"/>
+          <w:sz w:val="19"/>
+          <w:szCs w:val="19"/>
+          <w:highlight w:val="white"/>
+          <w:lang w:val="en-US"/>
+        </w:rPr>
+        <w:t>TCNT2</w:t>
+      </w:r>
+      <w:r>
+        <w:rPr>
+          <w:rFonts w:ascii="Consolas" w:hAnsi="Consolas" w:cs="Consolas"/>
+          <w:color w:val="A31515"/>
+          <w:sz w:val="19"/>
+          <w:szCs w:val="19"/>
+          <w:highlight w:val="white"/>
+          <w:lang w:val="en-US"/>
+        </w:rPr>
+        <w:t xml:space="preserve"> </w:t>
+      </w:r>
+      <w:r>
+        <w:rPr>
+          <w:rFonts w:ascii="Consolas" w:hAnsi="Consolas" w:cs="Consolas"/>
+          <w:color w:val="000000"/>
+          <w:sz w:val="19"/>
+          <w:szCs w:val="19"/>
+          <w:highlight w:val="white"/>
+          <w:lang w:val="en-US"/>
+        </w:rPr>
+        <w:t>=</w:t>
+      </w:r>
+      <w:r>
+        <w:rPr>
+          <w:rFonts w:ascii="Consolas" w:hAnsi="Consolas" w:cs="Consolas"/>
+          <w:color w:val="A31515"/>
+          <w:sz w:val="19"/>
+          <w:szCs w:val="19"/>
+          <w:highlight w:val="white"/>
+          <w:lang w:val="en-US"/>
+        </w:rPr>
+        <w:t xml:space="preserve"> </w:t>
+      </w:r>
+      <w:r>
+        <w:rPr>
+          <w:rFonts w:ascii="Consolas" w:hAnsi="Consolas" w:cs="Consolas"/>
+          <w:color w:val="000000"/>
+          <w:sz w:val="19"/>
+          <w:szCs w:val="19"/>
+          <w:highlight w:val="white"/>
+          <w:lang w:val="en-US"/>
+        </w:rPr>
+        <w:t>0;</w:t>
+      </w:r>
+    </w:p>
+    <w:p>
+      <w:pPr>
+        <w:autoSpaceDE w:val="0"/>
+        <w:autoSpaceDN w:val="0"/>
+        <w:adjustRightInd w:val="0"/>
+        <w:spacing w:after="0" w:line="240" w:lineRule="auto"/>
+        <w:rPr>
+          <w:rFonts w:ascii="Consolas" w:hAnsi="Consolas" w:cs="Consolas"/>
+          <w:color w:val="000000"/>
+          <w:sz w:val="19"/>
+          <w:szCs w:val="19"/>
+          <w:highlight w:val="white"/>
+          <w:lang w:val="en-US"/>
+        </w:rPr>
+      </w:pPr>
+      <w:r>
+        <w:rPr>
+          <w:rFonts w:ascii="Consolas" w:hAnsi="Consolas" w:cs="Consolas"/>
+          <w:color w:val="A31515"/>
+          <w:sz w:val="19"/>
+          <w:szCs w:val="19"/>
+          <w:highlight w:val="white"/>
+          <w:lang w:val="en-US"/>
+        </w:rPr>
+        <w:tab/>
+      </w:r>
+      <w:r>
+        <w:rPr>
+          <w:rFonts w:ascii="Consolas" w:hAnsi="Consolas" w:cs="Consolas"/>
+          <w:color w:val="A31515"/>
+          <w:sz w:val="19"/>
+          <w:szCs w:val="19"/>
+          <w:highlight w:val="white"/>
+          <w:lang w:val="en-US"/>
+        </w:rPr>
+        <w:tab/>
+      </w:r>
+      <w:r>
+        <w:rPr>
+          <w:rFonts w:ascii="Consolas" w:hAnsi="Consolas" w:cs="Consolas"/>
+          <w:color w:val="A000A0"/>
+          <w:sz w:val="19"/>
+          <w:szCs w:val="19"/>
+          <w:highlight w:val="white"/>
+          <w:lang w:val="en-US"/>
+        </w:rPr>
+        <w:t>OCR2</w:t>
+      </w:r>
+      <w:r>
+        <w:rPr>
+          <w:rFonts w:ascii="Consolas" w:hAnsi="Consolas" w:cs="Consolas"/>
+          <w:color w:val="A31515"/>
+          <w:sz w:val="19"/>
+          <w:szCs w:val="19"/>
+          <w:highlight w:val="white"/>
+          <w:lang w:val="en-US"/>
+        </w:rPr>
+        <w:t xml:space="preserve"> </w:t>
+      </w:r>
+      <w:r>
+        <w:rPr>
+          <w:rFonts w:ascii="Consolas" w:hAnsi="Consolas" w:cs="Consolas"/>
+          <w:color w:val="000000"/>
+          <w:sz w:val="19"/>
+          <w:szCs w:val="19"/>
+          <w:highlight w:val="white"/>
+          <w:lang w:val="en-US"/>
+        </w:rPr>
+        <w:t>=</w:t>
+      </w:r>
+      <w:r>
+        <w:rPr>
+          <w:rFonts w:ascii="Consolas" w:hAnsi="Consolas" w:cs="Consolas"/>
+          <w:color w:val="A31515"/>
+          <w:sz w:val="19"/>
+          <w:szCs w:val="19"/>
+          <w:highlight w:val="white"/>
+          <w:lang w:val="en-US"/>
+        </w:rPr>
+        <w:t xml:space="preserve"> </w:t>
+      </w:r>
+      <w:r>
+        <w:rPr>
+          <w:rFonts w:ascii="Consolas" w:hAnsi="Consolas" w:cs="Consolas"/>
+          <w:color w:val="000000"/>
+          <w:sz w:val="19"/>
+          <w:szCs w:val="19"/>
+          <w:highlight w:val="white"/>
+          <w:lang w:val="en-US"/>
+        </w:rPr>
+        <w:t>195.3;</w:t>
+      </w:r>
+    </w:p>
+    <w:p>
+      <w:pPr>
+        <w:autoSpaceDE w:val="0"/>
+        <w:autoSpaceDN w:val="0"/>
+        <w:adjustRightInd w:val="0"/>
+        <w:spacing w:after="0" w:line="240" w:lineRule="auto"/>
+        <w:rPr>
+          <w:rFonts w:ascii="Consolas" w:hAnsi="Consolas" w:cs="Consolas"/>
+          <w:color w:val="000000"/>
+          <w:sz w:val="19"/>
+          <w:szCs w:val="19"/>
+          <w:highlight w:val="white"/>
+          <w:lang w:val="en-US"/>
+        </w:rPr>
+      </w:pPr>
+      <w:r>
+        <w:rPr>
+          <w:rFonts w:ascii="Consolas" w:hAnsi="Consolas" w:cs="Consolas"/>
+          <w:color w:val="A31515"/>
+          <w:sz w:val="19"/>
+          <w:szCs w:val="19"/>
+          <w:highlight w:val="white"/>
+          <w:lang w:val="en-US"/>
+        </w:rPr>
+        <w:tab/>
+      </w:r>
+      <w:r>
+        <w:rPr>
+          <w:rFonts w:ascii="Consolas" w:hAnsi="Consolas" w:cs="Consolas"/>
+          <w:color w:val="000000"/>
+          <w:sz w:val="19"/>
+          <w:szCs w:val="19"/>
+          <w:highlight w:val="white"/>
+          <w:lang w:val="en-US"/>
+        </w:rPr>
+        <w:t>}</w:t>
+      </w:r>
+      <w:r>
+        <w:rPr>
+          <w:rFonts w:ascii="Consolas" w:hAnsi="Consolas" w:cs="Consolas"/>
+          <w:color w:val="0000FF"/>
+          <w:sz w:val="19"/>
+          <w:szCs w:val="19"/>
+          <w:highlight w:val="white"/>
+          <w:lang w:val="en-US"/>
+        </w:rPr>
+        <w:t>else</w:t>
+      </w:r>
+      <w:r>
+        <w:rPr>
+          <w:rFonts w:ascii="Consolas" w:hAnsi="Consolas" w:cs="Consolas"/>
+          <w:color w:val="000000"/>
+          <w:sz w:val="19"/>
+          <w:szCs w:val="19"/>
+          <w:highlight w:val="white"/>
+          <w:lang w:val="en-US"/>
+        </w:rPr>
+        <w:t>{</w:t>
+      </w:r>
+    </w:p>
+    <w:p>
+      <w:pPr>
+        <w:autoSpaceDE w:val="0"/>
+        <w:autoSpaceDN w:val="0"/>
+        <w:adjustRightInd w:val="0"/>
+        <w:spacing w:after="0" w:line="240" w:lineRule="auto"/>
+        <w:rPr>
+          <w:rFonts w:ascii="Consolas" w:hAnsi="Consolas" w:cs="Consolas"/>
+          <w:color w:val="000000"/>
+          <w:sz w:val="19"/>
+          <w:szCs w:val="19"/>
+          <w:highlight w:val="white"/>
+        </w:rPr>
+      </w:pPr>
+      <w:r>
+        <w:rPr>
+          <w:rFonts w:ascii="Consolas" w:hAnsi="Consolas" w:cs="Consolas"/>
+          <w:color w:val="A31515"/>
+          <w:sz w:val="19"/>
+          <w:szCs w:val="19"/>
+          <w:highlight w:val="white"/>
+          <w:lang w:val="en-US"/>
+        </w:rPr>
+        <w:tab/>
+      </w:r>
+      <w:r>
+        <w:rPr>
+          <w:rFonts w:ascii="Consolas" w:hAnsi="Consolas" w:cs="Consolas"/>
+          <w:color w:val="A31515"/>
+          <w:sz w:val="19"/>
+          <w:szCs w:val="19"/>
+          <w:highlight w:val="white"/>
+          <w:lang w:val="en-US"/>
+        </w:rPr>
+        <w:tab/>
+      </w:r>
+      <w:r>
+        <w:rPr>
+          <w:rFonts w:ascii="Consolas" w:hAnsi="Consolas" w:cs="Consolas"/>
+          <w:color w:val="A000A0"/>
+          <w:sz w:val="19"/>
+          <w:szCs w:val="19"/>
+          <w:highlight w:val="white"/>
+        </w:rPr>
+        <w:t>TCNT2</w:t>
+      </w:r>
+      <w:r>
+        <w:rPr>
+          <w:rFonts w:ascii="Consolas" w:hAnsi="Consolas" w:cs="Consolas"/>
+          <w:color w:val="A31515"/>
+          <w:sz w:val="19"/>
+          <w:szCs w:val="19"/>
+          <w:highlight w:val="white"/>
+        </w:rPr>
+        <w:t xml:space="preserve"> </w:t>
+      </w:r>
+      <w:r>
+        <w:rPr>
+          <w:rFonts w:ascii="Consolas" w:hAnsi="Consolas" w:cs="Consolas"/>
+          <w:color w:val="000000"/>
+          <w:sz w:val="19"/>
+          <w:szCs w:val="19"/>
+          <w:highlight w:val="white"/>
+        </w:rPr>
+        <w:t>=</w:t>
+      </w:r>
+      <w:r>
+        <w:rPr>
+          <w:rFonts w:ascii="Consolas" w:hAnsi="Consolas" w:cs="Consolas"/>
+          <w:color w:val="A31515"/>
+          <w:sz w:val="19"/>
+          <w:szCs w:val="19"/>
+          <w:highlight w:val="white"/>
+        </w:rPr>
+        <w:t xml:space="preserve"> </w:t>
+      </w:r>
+      <w:r>
+        <w:rPr>
+          <w:rFonts w:ascii="Consolas" w:hAnsi="Consolas" w:cs="Consolas"/>
+          <w:color w:val="000000"/>
+          <w:sz w:val="19"/>
+          <w:szCs w:val="19"/>
+          <w:highlight w:val="white"/>
+        </w:rPr>
+        <w:t>0;</w:t>
+      </w:r>
+    </w:p>
+    <w:p>
+      <w:pPr>
+        <w:autoSpaceDE w:val="0"/>
+        <w:autoSpaceDN w:val="0"/>
+        <w:adjustRightInd w:val="0"/>
+        <w:spacing w:after="0" w:line="240" w:lineRule="auto"/>
+        <w:rPr>
+          <w:rFonts w:ascii="Consolas" w:hAnsi="Consolas" w:cs="Consolas"/>
+          <w:color w:val="000000"/>
+          <w:sz w:val="19"/>
+          <w:szCs w:val="19"/>
+          <w:highlight w:val="white"/>
+        </w:rPr>
+      </w:pPr>
+      <w:r>
+        <w:rPr>
+          <w:rFonts w:ascii="Consolas" w:hAnsi="Consolas" w:cs="Consolas"/>
+          <w:color w:val="A31515"/>
+          <w:sz w:val="19"/>
+          <w:szCs w:val="19"/>
+          <w:highlight w:val="white"/>
+        </w:rPr>
+        <w:tab/>
+      </w:r>
+      <w:r>
+        <w:rPr>
+          <w:rFonts w:ascii="Consolas" w:hAnsi="Consolas" w:cs="Consolas"/>
+          <w:color w:val="A31515"/>
+          <w:sz w:val="19"/>
+          <w:szCs w:val="19"/>
+          <w:highlight w:val="white"/>
+        </w:rPr>
+        <w:tab/>
+      </w:r>
+      <w:r>
+        <w:rPr>
+          <w:rFonts w:ascii="Consolas" w:hAnsi="Consolas" w:cs="Consolas"/>
+          <w:color w:val="A000A0"/>
+          <w:sz w:val="19"/>
+          <w:szCs w:val="19"/>
+          <w:highlight w:val="white"/>
+        </w:rPr>
+        <w:t>OCR2</w:t>
+      </w:r>
+      <w:r>
+        <w:rPr>
+          <w:rFonts w:ascii="Consolas" w:hAnsi="Consolas" w:cs="Consolas"/>
+          <w:color w:val="A31515"/>
+          <w:sz w:val="19"/>
+          <w:szCs w:val="19"/>
+          <w:highlight w:val="white"/>
+        </w:rPr>
+        <w:t xml:space="preserve"> </w:t>
+      </w:r>
+      <w:r>
+        <w:rPr>
+          <w:rFonts w:ascii="Consolas" w:hAnsi="Consolas" w:cs="Consolas"/>
+          <w:color w:val="000000"/>
+          <w:sz w:val="19"/>
+          <w:szCs w:val="19"/>
+          <w:highlight w:val="white"/>
+        </w:rPr>
+        <w:t>=</w:t>
+      </w:r>
+      <w:r>
+        <w:rPr>
+          <w:rFonts w:ascii="Consolas" w:hAnsi="Consolas" w:cs="Consolas"/>
+          <w:color w:val="A31515"/>
+          <w:sz w:val="19"/>
+          <w:szCs w:val="19"/>
+          <w:highlight w:val="white"/>
+        </w:rPr>
+        <w:t xml:space="preserve"> </w:t>
+      </w:r>
+      <w:r>
+        <w:rPr>
+          <w:rFonts w:ascii="Consolas" w:hAnsi="Consolas" w:cs="Consolas"/>
+          <w:color w:val="000000"/>
+          <w:sz w:val="19"/>
+          <w:szCs w:val="19"/>
+          <w:highlight w:val="white"/>
+        </w:rPr>
+        <w:t>117;</w:t>
+      </w:r>
+    </w:p>
+    <w:p>
+      <w:pPr>
+        <w:autoSpaceDE w:val="0"/>
+        <w:autoSpaceDN w:val="0"/>
+        <w:adjustRightInd w:val="0"/>
+        <w:spacing w:after="0" w:line="240" w:lineRule="auto"/>
+        <w:rPr>
+          <w:rFonts w:ascii="Consolas" w:hAnsi="Consolas" w:cs="Consolas"/>
+          <w:color w:val="000000"/>
+          <w:sz w:val="19"/>
+          <w:szCs w:val="19"/>
+          <w:highlight w:val="white"/>
+        </w:rPr>
+      </w:pPr>
+      <w:r>
+        <w:rPr>
+          <w:rFonts w:ascii="Consolas" w:hAnsi="Consolas" w:cs="Consolas"/>
+          <w:color w:val="A31515"/>
+          <w:sz w:val="19"/>
+          <w:szCs w:val="19"/>
+          <w:highlight w:val="white"/>
+        </w:rPr>
+        <w:tab/>
+      </w:r>
+      <w:r>
+        <w:rPr>
+          <w:rFonts w:ascii="Consolas" w:hAnsi="Consolas" w:cs="Consolas"/>
+          <w:color w:val="000000"/>
+          <w:sz w:val="19"/>
+          <w:szCs w:val="19"/>
+          <w:highlight w:val="white"/>
+        </w:rPr>
+        <w:t>}</w:t>
+      </w:r>
+    </w:p>
+    <w:p>
+      <w:pPr>
+        <w:autoSpaceDE w:val="0"/>
+        <w:autoSpaceDN w:val="0"/>
+        <w:adjustRightInd w:val="0"/>
+        <w:spacing w:after="0" w:line="240" w:lineRule="auto"/>
+        <w:rPr>
+          <w:rFonts w:ascii="Consolas" w:hAnsi="Consolas" w:cs="Consolas"/>
+          <w:color w:val="000000"/>
+          <w:sz w:val="19"/>
+          <w:szCs w:val="19"/>
+          <w:highlight w:val="white"/>
+        </w:rPr>
+      </w:pPr>
+    </w:p>
+    <w:p>
+      <w:pPr>
+        <w:autoSpaceDE w:val="0"/>
+        <w:autoSpaceDN w:val="0"/>
+        <w:adjustRightInd w:val="0"/>
+        <w:spacing w:after="0" w:line="240" w:lineRule="auto"/>
+        <w:rPr>
+          <w:rFonts w:ascii="Consolas" w:hAnsi="Consolas" w:cs="Consolas"/>
+          <w:color w:val="000000"/>
+          <w:sz w:val="19"/>
+          <w:szCs w:val="19"/>
+          <w:highlight w:val="white"/>
+        </w:rPr>
+      </w:pPr>
+      <w:r>
+        <w:rPr>
+          <w:rFonts w:ascii="Consolas" w:hAnsi="Consolas" w:cs="Consolas"/>
+          <w:color w:val="000000"/>
+          <w:sz w:val="19"/>
+          <w:szCs w:val="19"/>
+          <w:highlight w:val="white"/>
+        </w:rPr>
+        <w:t>}</w:t>
+      </w:r>
+    </w:p>
+    <w:p>
+      <w:pPr>
+        <w:autoSpaceDE w:val="0"/>
+        <w:autoSpaceDN w:val="0"/>
+        <w:adjustRightInd w:val="0"/>
+        <w:spacing w:after="0" w:line="240" w:lineRule="auto"/>
+        <w:rPr>
+          <w:rFonts w:ascii="Consolas" w:hAnsi="Consolas" w:cs="Consolas"/>
+          <w:color w:val="000000"/>
+          <w:sz w:val="19"/>
+          <w:szCs w:val="19"/>
+          <w:highlight w:val="white"/>
+        </w:rPr>
+      </w:pPr>
+    </w:p>
+    <w:p>
+      <w:pPr>
+        <w:autoSpaceDE w:val="0"/>
+        <w:autoSpaceDN w:val="0"/>
+        <w:adjustRightInd w:val="0"/>
+        <w:spacing w:after="0" w:line="240" w:lineRule="auto"/>
+        <w:rPr>
+          <w:rFonts w:ascii="Consolas" w:hAnsi="Consolas" w:cs="Consolas"/>
+          <w:color w:val="000000"/>
+          <w:sz w:val="19"/>
+          <w:szCs w:val="19"/>
+          <w:highlight w:val="white"/>
+          <w:lang w:val="en-US"/>
+        </w:rPr>
+      </w:pPr>
+      <w:r>
+        <w:rPr>
+          <w:rFonts w:ascii="Consolas" w:hAnsi="Consolas" w:cs="Consolas"/>
+          <w:color w:val="0000FF"/>
+          <w:sz w:val="19"/>
+          <w:szCs w:val="19"/>
+          <w:highlight w:val="white"/>
+          <w:lang w:val="en-US"/>
+        </w:rPr>
+        <w:t>void</w:t>
+      </w:r>
+      <w:r>
+        <w:rPr>
+          <w:rFonts w:ascii="Consolas" w:hAnsi="Consolas" w:cs="Consolas"/>
+          <w:color w:val="A31515"/>
+          <w:sz w:val="19"/>
+          <w:szCs w:val="19"/>
+          <w:highlight w:val="white"/>
+          <w:lang w:val="en-US"/>
+        </w:rPr>
+        <w:t xml:space="preserve"> </w:t>
+      </w:r>
+      <w:r>
+        <w:rPr>
+          <w:rFonts w:ascii="Consolas" w:hAnsi="Consolas" w:cs="Consolas"/>
+          <w:color w:val="880000"/>
+          <w:sz w:val="19"/>
+          <w:szCs w:val="19"/>
+          <w:highlight w:val="white"/>
+          <w:lang w:val="en-US"/>
+        </w:rPr>
+        <w:t>timer2Init</w:t>
+      </w:r>
+      <w:r>
+        <w:rPr>
+          <w:rFonts w:ascii="Consolas" w:hAnsi="Consolas" w:cs="Consolas"/>
+          <w:color w:val="000000"/>
+          <w:sz w:val="19"/>
+          <w:szCs w:val="19"/>
+          <w:highlight w:val="white"/>
+          <w:lang w:val="en-US"/>
+        </w:rPr>
+        <w:t>(</w:t>
+      </w:r>
+      <w:r>
+        <w:rPr>
+          <w:rFonts w:ascii="Consolas" w:hAnsi="Consolas" w:cs="Consolas"/>
+          <w:color w:val="A31515"/>
+          <w:sz w:val="19"/>
+          <w:szCs w:val="19"/>
+          <w:highlight w:val="white"/>
+          <w:lang w:val="en-US"/>
+        </w:rPr>
+        <w:t xml:space="preserve"> </w:t>
+      </w:r>
+      <w:r>
+        <w:rPr>
+          <w:rFonts w:ascii="Consolas" w:hAnsi="Consolas" w:cs="Consolas"/>
+          <w:color w:val="0000FF"/>
+          <w:sz w:val="19"/>
+          <w:szCs w:val="19"/>
+          <w:highlight w:val="white"/>
+          <w:lang w:val="en-US"/>
+        </w:rPr>
+        <w:t>void</w:t>
+      </w:r>
+      <w:r>
+        <w:rPr>
+          <w:rFonts w:ascii="Consolas" w:hAnsi="Consolas" w:cs="Consolas"/>
+          <w:color w:val="A31515"/>
+          <w:sz w:val="19"/>
+          <w:szCs w:val="19"/>
+          <w:highlight w:val="white"/>
+          <w:lang w:val="en-US"/>
+        </w:rPr>
+        <w:t xml:space="preserve"> </w:t>
+      </w:r>
+      <w:r>
+        <w:rPr>
+          <w:rFonts w:ascii="Consolas" w:hAnsi="Consolas" w:cs="Consolas"/>
+          <w:color w:val="000000"/>
+          <w:sz w:val="19"/>
+          <w:szCs w:val="19"/>
+          <w:highlight w:val="white"/>
+          <w:lang w:val="en-US"/>
+        </w:rPr>
+        <w:t>)</w:t>
+      </w:r>
+    </w:p>
+    <w:p>
+      <w:pPr>
+        <w:autoSpaceDE w:val="0"/>
+        <w:autoSpaceDN w:val="0"/>
+        <w:adjustRightInd w:val="0"/>
+        <w:spacing w:after="0" w:line="240" w:lineRule="auto"/>
+        <w:rPr>
+          <w:rFonts w:ascii="Consolas" w:hAnsi="Consolas" w:cs="Consolas"/>
+          <w:color w:val="000000"/>
+          <w:sz w:val="19"/>
+          <w:szCs w:val="19"/>
+          <w:highlight w:val="white"/>
+          <w:lang w:val="en-US"/>
+        </w:rPr>
+      </w:pPr>
+      <w:r>
+        <w:rPr>
+          <w:rFonts w:ascii="Consolas" w:hAnsi="Consolas" w:cs="Consolas"/>
+          <w:color w:val="000000"/>
+          <w:sz w:val="19"/>
+          <w:szCs w:val="19"/>
+          <w:highlight w:val="white"/>
+          <w:lang w:val="en-US"/>
+        </w:rPr>
+        <w:t>{</w:t>
+      </w:r>
+    </w:p>
+    <w:p>
+      <w:pPr>
+        <w:autoSpaceDE w:val="0"/>
+        <w:autoSpaceDN w:val="0"/>
+        <w:adjustRightInd w:val="0"/>
+        <w:spacing w:after="0" w:line="240" w:lineRule="auto"/>
+        <w:rPr>
+          <w:rFonts w:ascii="Consolas" w:hAnsi="Consolas" w:cs="Consolas"/>
+          <w:color w:val="000000"/>
+          <w:sz w:val="19"/>
+          <w:szCs w:val="19"/>
+          <w:highlight w:val="white"/>
+          <w:lang w:val="en-US"/>
+        </w:rPr>
+      </w:pPr>
+      <w:r>
+        <w:rPr>
+          <w:rFonts w:ascii="Consolas" w:hAnsi="Consolas" w:cs="Consolas"/>
+          <w:color w:val="A31515"/>
+          <w:sz w:val="19"/>
+          <w:szCs w:val="19"/>
+          <w:highlight w:val="white"/>
+          <w:lang w:val="en-US"/>
+        </w:rPr>
+        <w:tab/>
+      </w:r>
+      <w:r>
+        <w:rPr>
+          <w:rFonts w:ascii="Consolas" w:hAnsi="Consolas" w:cs="Consolas"/>
+          <w:color w:val="A000A0"/>
+          <w:sz w:val="19"/>
+          <w:szCs w:val="19"/>
+          <w:highlight w:val="white"/>
+          <w:lang w:val="en-US"/>
+        </w:rPr>
+        <w:t>OCR2</w:t>
+      </w:r>
+      <w:r>
+        <w:rPr>
+          <w:rFonts w:ascii="Consolas" w:hAnsi="Consolas" w:cs="Consolas"/>
+          <w:color w:val="A31515"/>
+          <w:sz w:val="19"/>
+          <w:szCs w:val="19"/>
+          <w:highlight w:val="white"/>
+          <w:lang w:val="en-US"/>
+        </w:rPr>
+        <w:t xml:space="preserve"> </w:t>
+      </w:r>
+      <w:r>
+        <w:rPr>
+          <w:rFonts w:ascii="Consolas" w:hAnsi="Consolas" w:cs="Consolas"/>
+          <w:color w:val="000000"/>
+          <w:sz w:val="19"/>
+          <w:szCs w:val="19"/>
+          <w:highlight w:val="white"/>
+          <w:lang w:val="en-US"/>
+        </w:rPr>
+        <w:t>=</w:t>
+      </w:r>
+      <w:r>
+        <w:rPr>
+          <w:rFonts w:ascii="Consolas" w:hAnsi="Consolas" w:cs="Consolas"/>
+          <w:color w:val="A31515"/>
+          <w:sz w:val="19"/>
+          <w:szCs w:val="19"/>
+          <w:highlight w:val="white"/>
+          <w:lang w:val="en-US"/>
+        </w:rPr>
+        <w:t xml:space="preserve"> </w:t>
+      </w:r>
+      <w:r>
+        <w:rPr>
+          <w:rFonts w:ascii="Consolas" w:hAnsi="Consolas" w:cs="Consolas"/>
+          <w:color w:val="000000"/>
+          <w:sz w:val="19"/>
+          <w:szCs w:val="19"/>
+          <w:highlight w:val="white"/>
+          <w:lang w:val="en-US"/>
+        </w:rPr>
+        <w:t>117;</w:t>
+      </w:r>
+      <w:r>
+        <w:rPr>
+          <w:rFonts w:ascii="Consolas" w:hAnsi="Consolas" w:cs="Consolas"/>
+          <w:color w:val="A31515"/>
+          <w:sz w:val="19"/>
+          <w:szCs w:val="19"/>
+          <w:highlight w:val="white"/>
+          <w:lang w:val="en-US"/>
+        </w:rPr>
+        <w:t xml:space="preserve"> </w:t>
+      </w:r>
+      <w:r>
+        <w:rPr>
+          <w:rFonts w:ascii="Consolas" w:hAnsi="Consolas" w:cs="Consolas"/>
+          <w:color w:val="008000"/>
+          <w:sz w:val="19"/>
+          <w:szCs w:val="19"/>
+          <w:highlight w:val="white"/>
+          <w:lang w:val="en-US"/>
+        </w:rPr>
+        <w:t>// Compare value of counter 2</w:t>
+      </w:r>
+    </w:p>
+    <w:p>
+      <w:pPr>
+        <w:autoSpaceDE w:val="0"/>
+        <w:autoSpaceDN w:val="0"/>
+        <w:adjustRightInd w:val="0"/>
+        <w:spacing w:after="0" w:line="240" w:lineRule="auto"/>
+        <w:rPr>
+          <w:rFonts w:ascii="Consolas" w:hAnsi="Consolas" w:cs="Consolas"/>
+          <w:color w:val="000000"/>
+          <w:sz w:val="19"/>
+          <w:szCs w:val="19"/>
+          <w:highlight w:val="white"/>
+          <w:lang w:val="en-US"/>
+        </w:rPr>
+      </w:pPr>
+      <w:r>
+        <w:rPr>
+          <w:rFonts w:ascii="Consolas" w:hAnsi="Consolas" w:cs="Consolas"/>
+          <w:color w:val="A31515"/>
+          <w:sz w:val="19"/>
+          <w:szCs w:val="19"/>
+          <w:highlight w:val="white"/>
+          <w:lang w:val="en-US"/>
+        </w:rPr>
+        <w:tab/>
+      </w:r>
+      <w:r>
+        <w:rPr>
+          <w:rFonts w:ascii="Consolas" w:hAnsi="Consolas" w:cs="Consolas"/>
+          <w:color w:val="A000A0"/>
+          <w:sz w:val="19"/>
+          <w:szCs w:val="19"/>
+          <w:highlight w:val="white"/>
+          <w:lang w:val="en-US"/>
+        </w:rPr>
+        <w:t>TIMSK</w:t>
+      </w:r>
+      <w:r>
+        <w:rPr>
+          <w:rFonts w:ascii="Consolas" w:hAnsi="Consolas" w:cs="Consolas"/>
+          <w:color w:val="A31515"/>
+          <w:sz w:val="19"/>
+          <w:szCs w:val="19"/>
+          <w:highlight w:val="white"/>
+          <w:lang w:val="en-US"/>
+        </w:rPr>
+        <w:t xml:space="preserve"> </w:t>
+      </w:r>
+      <w:r>
+        <w:rPr>
+          <w:rFonts w:ascii="Consolas" w:hAnsi="Consolas" w:cs="Consolas"/>
+          <w:color w:val="000000"/>
+          <w:sz w:val="19"/>
+          <w:szCs w:val="19"/>
+          <w:highlight w:val="white"/>
+          <w:lang w:val="en-US"/>
+        </w:rPr>
+        <w:t>|=</w:t>
+      </w:r>
+      <w:r>
+        <w:rPr>
+          <w:rFonts w:ascii="Consolas" w:hAnsi="Consolas" w:cs="Consolas"/>
+          <w:color w:val="A31515"/>
+          <w:sz w:val="19"/>
+          <w:szCs w:val="19"/>
+          <w:highlight w:val="white"/>
+          <w:lang w:val="en-US"/>
+        </w:rPr>
+        <w:t xml:space="preserve"> </w:t>
+      </w:r>
+      <w:r>
+        <w:rPr>
+          <w:rFonts w:ascii="Consolas" w:hAnsi="Consolas" w:cs="Consolas"/>
+          <w:color w:val="A000A0"/>
+          <w:sz w:val="19"/>
+          <w:szCs w:val="19"/>
+          <w:highlight w:val="white"/>
+          <w:lang w:val="en-US"/>
+        </w:rPr>
+        <w:t>BIT</w:t>
+      </w:r>
+      <w:r>
+        <w:rPr>
+          <w:rFonts w:ascii="Consolas" w:hAnsi="Consolas" w:cs="Consolas"/>
+          <w:color w:val="000000"/>
+          <w:sz w:val="19"/>
+          <w:szCs w:val="19"/>
+          <w:highlight w:val="white"/>
+          <w:lang w:val="en-US"/>
+        </w:rPr>
+        <w:t>(7);</w:t>
+      </w:r>
+      <w:r>
+        <w:rPr>
+          <w:rFonts w:ascii="Consolas" w:hAnsi="Consolas" w:cs="Consolas"/>
+          <w:color w:val="A31515"/>
+          <w:sz w:val="19"/>
+          <w:szCs w:val="19"/>
+          <w:highlight w:val="white"/>
+          <w:lang w:val="en-US"/>
+        </w:rPr>
+        <w:t xml:space="preserve"> </w:t>
+      </w:r>
+      <w:r>
+        <w:rPr>
+          <w:rFonts w:ascii="Consolas" w:hAnsi="Consolas" w:cs="Consolas"/>
+          <w:color w:val="008000"/>
+          <w:sz w:val="19"/>
+          <w:szCs w:val="19"/>
+          <w:highlight w:val="white"/>
+          <w:lang w:val="en-US"/>
+        </w:rPr>
+        <w:t>// T2 compare match interrupt enable</w:t>
+      </w:r>
+    </w:p>
+    <w:p>
+      <w:pPr>
+        <w:autoSpaceDE w:val="0"/>
+        <w:autoSpaceDN w:val="0"/>
+        <w:adjustRightInd w:val="0"/>
+        <w:spacing w:after="0" w:line="240" w:lineRule="auto"/>
+        <w:rPr>
+          <w:rFonts w:ascii="Consolas" w:hAnsi="Consolas" w:cs="Consolas"/>
+          <w:color w:val="000000"/>
+          <w:sz w:val="19"/>
+          <w:szCs w:val="19"/>
+          <w:highlight w:val="white"/>
+          <w:lang w:val="en-US"/>
+        </w:rPr>
+      </w:pPr>
+      <w:r>
+        <w:rPr>
+          <w:rFonts w:ascii="Consolas" w:hAnsi="Consolas" w:cs="Consolas"/>
+          <w:color w:val="A31515"/>
+          <w:sz w:val="19"/>
+          <w:szCs w:val="19"/>
+          <w:highlight w:val="white"/>
+          <w:lang w:val="en-US"/>
+        </w:rPr>
+        <w:tab/>
+      </w:r>
+      <w:r>
+        <w:rPr>
+          <w:rFonts w:ascii="Consolas" w:hAnsi="Consolas" w:cs="Consolas"/>
+          <w:color w:val="000000"/>
+          <w:sz w:val="19"/>
+          <w:szCs w:val="19"/>
+          <w:highlight w:val="white"/>
+          <w:lang w:val="en-US"/>
+        </w:rPr>
+        <w:t>SREG</w:t>
+      </w:r>
+      <w:r>
+        <w:rPr>
+          <w:rFonts w:ascii="Consolas" w:hAnsi="Consolas" w:cs="Consolas"/>
+          <w:color w:val="A31515"/>
+          <w:sz w:val="19"/>
+          <w:szCs w:val="19"/>
+          <w:highlight w:val="white"/>
+          <w:lang w:val="en-US"/>
+        </w:rPr>
+        <w:t xml:space="preserve"> </w:t>
+      </w:r>
+      <w:r>
+        <w:rPr>
+          <w:rFonts w:ascii="Consolas" w:hAnsi="Consolas" w:cs="Consolas"/>
+          <w:color w:val="000000"/>
+          <w:sz w:val="19"/>
+          <w:szCs w:val="19"/>
+          <w:highlight w:val="white"/>
+          <w:lang w:val="en-US"/>
+        </w:rPr>
+        <w:t>|=</w:t>
+      </w:r>
+      <w:r>
+        <w:rPr>
+          <w:rFonts w:ascii="Consolas" w:hAnsi="Consolas" w:cs="Consolas"/>
+          <w:color w:val="A31515"/>
+          <w:sz w:val="19"/>
+          <w:szCs w:val="19"/>
+          <w:highlight w:val="white"/>
+          <w:lang w:val="en-US"/>
+        </w:rPr>
+        <w:t xml:space="preserve"> </w:t>
+      </w:r>
+      <w:r>
+        <w:rPr>
+          <w:rFonts w:ascii="Consolas" w:hAnsi="Consolas" w:cs="Consolas"/>
+          <w:color w:val="A000A0"/>
+          <w:sz w:val="19"/>
+          <w:szCs w:val="19"/>
+          <w:highlight w:val="white"/>
+          <w:lang w:val="en-US"/>
+        </w:rPr>
+        <w:t>BIT</w:t>
+      </w:r>
+      <w:r>
+        <w:rPr>
+          <w:rFonts w:ascii="Consolas" w:hAnsi="Consolas" w:cs="Consolas"/>
+          <w:color w:val="000000"/>
+          <w:sz w:val="19"/>
+          <w:szCs w:val="19"/>
+          <w:highlight w:val="white"/>
+          <w:lang w:val="en-US"/>
+        </w:rPr>
+        <w:t>(7);</w:t>
+      </w:r>
+      <w:r>
+        <w:rPr>
+          <w:rFonts w:ascii="Consolas" w:hAnsi="Consolas" w:cs="Consolas"/>
+          <w:color w:val="A31515"/>
+          <w:sz w:val="19"/>
+          <w:szCs w:val="19"/>
+          <w:highlight w:val="white"/>
+          <w:lang w:val="en-US"/>
+        </w:rPr>
+        <w:t xml:space="preserve"> </w:t>
+      </w:r>
+      <w:r>
+        <w:rPr>
+          <w:rFonts w:ascii="Consolas" w:hAnsi="Consolas" w:cs="Consolas"/>
+          <w:color w:val="008000"/>
+          <w:sz w:val="19"/>
+          <w:szCs w:val="19"/>
+          <w:highlight w:val="white"/>
+          <w:lang w:val="en-US"/>
+        </w:rPr>
+        <w:t>// turn_on intr all</w:t>
+      </w:r>
+    </w:p>
+    <w:p>
+      <w:pPr>
+        <w:autoSpaceDE w:val="0"/>
+        <w:autoSpaceDN w:val="0"/>
+        <w:adjustRightInd w:val="0"/>
+        <w:spacing w:after="0" w:line="240" w:lineRule="auto"/>
+        <w:rPr>
+          <w:rFonts w:ascii="Consolas" w:hAnsi="Consolas" w:cs="Consolas"/>
+          <w:color w:val="000000"/>
+          <w:sz w:val="19"/>
+          <w:szCs w:val="19"/>
+          <w:highlight w:val="white"/>
+          <w:lang w:val="en-US"/>
+        </w:rPr>
+      </w:pPr>
+      <w:r>
+        <w:rPr>
+          <w:rFonts w:ascii="Consolas" w:hAnsi="Consolas" w:cs="Consolas"/>
+          <w:color w:val="A31515"/>
+          <w:sz w:val="19"/>
+          <w:szCs w:val="19"/>
+          <w:highlight w:val="white"/>
+          <w:lang w:val="en-US"/>
+        </w:rPr>
+        <w:tab/>
+      </w:r>
+      <w:r>
+        <w:rPr>
+          <w:rFonts w:ascii="Consolas" w:hAnsi="Consolas" w:cs="Consolas"/>
+          <w:color w:val="A000A0"/>
+          <w:sz w:val="19"/>
+          <w:szCs w:val="19"/>
+          <w:highlight w:val="white"/>
+          <w:lang w:val="en-US"/>
+        </w:rPr>
+        <w:t>TCCR2</w:t>
+      </w:r>
+      <w:r>
+        <w:rPr>
+          <w:rFonts w:ascii="Consolas" w:hAnsi="Consolas" w:cs="Consolas"/>
+          <w:color w:val="A31515"/>
+          <w:sz w:val="19"/>
+          <w:szCs w:val="19"/>
+          <w:highlight w:val="white"/>
+          <w:lang w:val="en-US"/>
+        </w:rPr>
+        <w:t xml:space="preserve"> </w:t>
+      </w:r>
+      <w:r>
+        <w:rPr>
+          <w:rFonts w:ascii="Consolas" w:hAnsi="Consolas" w:cs="Consolas"/>
+          <w:color w:val="000000"/>
+          <w:sz w:val="19"/>
+          <w:szCs w:val="19"/>
+          <w:highlight w:val="white"/>
+          <w:lang w:val="en-US"/>
+        </w:rPr>
+        <w:t>=</w:t>
+      </w:r>
+      <w:r>
+        <w:rPr>
+          <w:rFonts w:ascii="Consolas" w:hAnsi="Consolas" w:cs="Consolas"/>
+          <w:color w:val="A31515"/>
+          <w:sz w:val="19"/>
+          <w:szCs w:val="19"/>
+          <w:highlight w:val="white"/>
+          <w:lang w:val="en-US"/>
+        </w:rPr>
+        <w:t xml:space="preserve"> </w:t>
+      </w:r>
+      <w:r>
+        <w:rPr>
+          <w:rFonts w:ascii="Consolas" w:hAnsi="Consolas" w:cs="Consolas"/>
+          <w:color w:val="000000"/>
+          <w:sz w:val="19"/>
+          <w:szCs w:val="19"/>
+          <w:highlight w:val="white"/>
+          <w:lang w:val="en-US"/>
+        </w:rPr>
+        <w:t>0b00001101;</w:t>
+      </w:r>
+      <w:r>
+        <w:rPr>
+          <w:rFonts w:ascii="Consolas" w:hAnsi="Consolas" w:cs="Consolas"/>
+          <w:color w:val="A31515"/>
+          <w:sz w:val="19"/>
+          <w:szCs w:val="19"/>
+          <w:highlight w:val="white"/>
+          <w:lang w:val="en-US"/>
+        </w:rPr>
+        <w:t xml:space="preserve"> </w:t>
+      </w:r>
+      <w:r>
+        <w:rPr>
+          <w:rFonts w:ascii="Consolas" w:hAnsi="Consolas" w:cs="Consolas"/>
+          <w:color w:val="008000"/>
+          <w:sz w:val="19"/>
+          <w:szCs w:val="19"/>
+          <w:highlight w:val="white"/>
+          <w:lang w:val="en-US"/>
+        </w:rPr>
+        <w:t>// Initialize T2: timer, prescaler=32,</w:t>
+      </w:r>
+    </w:p>
+    <w:p>
+      <w:pPr>
+        <w:autoSpaceDE w:val="0"/>
+        <w:autoSpaceDN w:val="0"/>
+        <w:adjustRightInd w:val="0"/>
+        <w:spacing w:after="0" w:line="240" w:lineRule="auto"/>
+        <w:rPr>
+          <w:rFonts w:ascii="Consolas" w:hAnsi="Consolas" w:cs="Consolas"/>
+          <w:color w:val="000000"/>
+          <w:sz w:val="19"/>
+          <w:szCs w:val="19"/>
+          <w:highlight w:val="white"/>
+          <w:lang w:val="en-US"/>
+        </w:rPr>
+      </w:pPr>
+      <w:r>
+        <w:rPr>
+          <w:rFonts w:ascii="Consolas" w:hAnsi="Consolas" w:cs="Consolas"/>
+          <w:color w:val="A31515"/>
+          <w:sz w:val="19"/>
+          <w:szCs w:val="19"/>
+          <w:highlight w:val="white"/>
+          <w:lang w:val="en-US"/>
+        </w:rPr>
+        <w:tab/>
+      </w:r>
+      <w:r>
+        <w:rPr>
+          <w:rFonts w:ascii="Consolas" w:hAnsi="Consolas" w:cs="Consolas"/>
+          <w:color w:val="008000"/>
+          <w:sz w:val="19"/>
+          <w:szCs w:val="19"/>
+          <w:highlight w:val="white"/>
+          <w:lang w:val="en-US"/>
+        </w:rPr>
+        <w:t>// compare output disconnected,CTC,RUN</w:t>
+      </w:r>
+    </w:p>
+    <w:p>
+      <w:pPr>
+        <w:autoSpaceDE w:val="0"/>
+        <w:autoSpaceDN w:val="0"/>
+        <w:adjustRightInd w:val="0"/>
+        <w:spacing w:after="0" w:line="240" w:lineRule="auto"/>
+        <w:rPr>
+          <w:rFonts w:ascii="Consolas" w:hAnsi="Consolas" w:cs="Consolas"/>
+          <w:color w:val="000000"/>
+          <w:sz w:val="19"/>
+          <w:szCs w:val="19"/>
+          <w:lang w:val="en-US"/>
+        </w:rPr>
+      </w:pPr>
+      <w:r>
+        <w:rPr>
+          <w:rFonts w:ascii="Consolas" w:hAnsi="Consolas" w:cs="Consolas"/>
+          <w:color w:val="000000"/>
+          <w:sz w:val="19"/>
+          <w:szCs w:val="19"/>
+          <w:highlight w:val="white"/>
+          <w:lang w:val="en-US"/>
+        </w:rPr>
+        <w:t>}</w:t>
+      </w:r>
+    </w:p>
+    <w:p>
+      <w:pPr>
+        <w:autoSpaceDE w:val="0"/>
+        <w:autoSpaceDN w:val="0"/>
+        <w:adjustRightInd w:val="0"/>
+        <w:spacing w:after="0" w:line="240" w:lineRule="auto"/>
+        <w:jc w:val="center"/>
+        <w:rPr>
+          <w:rFonts w:ascii="Consolas" w:hAnsi="Consolas" w:cs="Consolas"/>
+          <w:color w:val="000000"/>
+          <w:sz w:val="19"/>
+          <w:szCs w:val="19"/>
+          <w:lang w:val="en-US"/>
+        </w:rPr>
+      </w:pPr>
+      <w:r>
+        <w:rPr>
+          <w:noProof/>
+        </w:rPr>
+        <w:lastRenderedPageBreak/>
+        <w:drawing>
+          <wp:inline distT="0" distB="0" distL="0" distR="0" wp14:anchorId="7EDE484F" wp14:editId="0AF67217">
+            <wp:extent cx="3429000" cy="2571750"/>
+            <wp:effectExtent l="152400" t="152400" r="361950" b="361950"/>
+            <wp:docPr id="37" name="Afbeelding 37" descr="C:\Users\nickv\AppData\Local\Microsoft\Windows\INetCache\Content.Word\Foto 07-04-17 14 35 06.jpg"/>
+            <wp:cNvGraphicFramePr>
+              <a:graphicFrameLocks xmlns:a="http://schemas.openxmlformats.org/drawingml/2006/main" noChangeAspect="1"/>
+            </wp:cNvGraphicFramePr>
+            <a:graphic xmlns:a="http://schemas.openxmlformats.org/drawingml/2006/main">
+              <a:graphicData uri="http://schemas.openxmlformats.org/drawingml/2006/picture">
+                <pic:pic xmlns:pic="http://schemas.openxmlformats.org/drawingml/2006/picture">
+                  <pic:nvPicPr>
+                    <pic:cNvPr id="0" name="Picture 12" descr="C:\Users\nickv\AppData\Local\Microsoft\Windows\INetCache\Content.Word\Foto 07-04-17 14 35 06.jpg"/>
+                    <pic:cNvPicPr>
+                      <a:picLocks noChangeAspect="1" noChangeArrowheads="1"/>
+                    </pic:cNvPicPr>
+                  </pic:nvPicPr>
+                  <pic:blipFill>
+                    <a:blip r:embed="rId15" cstate="print">
+                      <a:extLst>
+                        <a:ext uri="{28A0092B-C50C-407E-A947-70E740481C1C}">
+                          <a14:useLocalDpi xmlns:a14="http://schemas.microsoft.com/office/drawing/2010/main" val="0"/>
+                        </a:ext>
+                      </a:extLst>
+                    </a:blip>
+                    <a:srcRect/>
+                    <a:stretch>
+                      <a:fillRect/>
+                    </a:stretch>
+                  </pic:blipFill>
+                  <pic:spPr bwMode="auto">
+                    <a:xfrm>
+                      <a:off x="0" y="0"/>
+                      <a:ext cx="3429000" cy="2571750"/>
+                    </a:xfrm>
+                    <a:prstGeom prst="rect">
+                      <a:avLst/>
+                    </a:prstGeom>
+                    <a:ln>
+                      <a:noFill/>
+                    </a:ln>
+                    <a:effectLst>
+                      <a:outerShdw blurRad="292100" dist="139700" dir="2700000" algn="tl" rotWithShape="0">
+                        <a:srgbClr val="333333">
+                          <a:alpha val="65000"/>
+                        </a:srgbClr>
+                      </a:outerShdw>
+                    </a:effectLst>
+                  </pic:spPr>
+                </pic:pic>
+              </a:graphicData>
+            </a:graphic>
+          </wp:inline>
+        </w:drawing>
+      </w:r>
+    </w:p>
+    <w:p>
+      <w:pPr>
+        <w:autoSpaceDE w:val="0"/>
+        <w:autoSpaceDN w:val="0"/>
+        <w:adjustRightInd w:val="0"/>
+        <w:spacing w:after="0" w:line="240" w:lineRule="auto"/>
         <w:rPr>
           <w:b/>
         </w:rPr>
+      </w:pPr>
+    </w:p>
+    <w:p>
+      <w:pPr>
+        <w:autoSpaceDE w:val="0"/>
+        <w:autoSpaceDN w:val="0"/>
+        <w:adjustRightInd w:val="0"/>
+        <w:spacing w:after="0" w:line="240" w:lineRule="auto"/>
+        <w:rPr>
+          <w:b/>
+        </w:rPr>
+      </w:pPr>
+    </w:p>
+    <w:p>
+      <w:pPr>
+        <w:autoSpaceDE w:val="0"/>
+        <w:autoSpaceDN w:val="0"/>
+        <w:adjustRightInd w:val="0"/>
+        <w:spacing w:after="0" w:line="240" w:lineRule="auto"/>
+      </w:pPr>
+      <w:bookmarkStart w:id="5" w:name="_GoBack"/>
+      <w:bookmarkEnd w:id="5"/>
+      <w:r>
+        <w:rPr>
+          <w:b/>
+        </w:rPr>
         <w:t>Vraag:</w:t>
       </w:r>
       <w:r>
@@ -26591,6 +28281,9 @@
         </w:rPr>
         <w:t xml:space="preserve">Antwoord: </w:t>
       </w:r>
+      <w:r>
+        <w:t>117</w:t>
+      </w:r>
     </w:p>
     <w:p>
       <w:pPr>
@@ -26618,12 +28311,12 @@
       <w:pPr>
         <w:pStyle w:val="Kop1"/>
       </w:pPr>
-      <w:bookmarkStart w:id="3" w:name="_Toc476770601"/>
+      <w:bookmarkStart w:id="6" w:name="_Toc479325246"/>
       <w:r>
         <w:lastRenderedPageBreak/>
         <w:t>Week 4</w:t>
       </w:r>
-      <w:bookmarkEnd w:id="3"/>
+      <w:bookmarkEnd w:id="6"/>
     </w:p>
     <w:p>
       <w:r>
@@ -26679,17 +28372,15 @@
           <w:sz w:val="19"/>
           <w:szCs w:val="19"/>
           <w:highlight w:val="white"/>
-          <w:lang w:val="en-US"/>
-        </w:rPr>
-      </w:pPr>
-      <w:r>
-        <w:rPr>
-          <w:rFonts w:ascii="Consolas" w:hAnsi="Consolas" w:cs="Consolas"/>
-          <w:color w:val="000000"/>
-          <w:sz w:val="19"/>
-          <w:szCs w:val="19"/>
-          <w:highlight w:val="white"/>
-          <w:lang w:val="en-US"/>
+        </w:rPr>
+      </w:pPr>
+      <w:r>
+        <w:rPr>
+          <w:rFonts w:ascii="Consolas" w:hAnsi="Consolas" w:cs="Consolas"/>
+          <w:color w:val="000000"/>
+          <w:sz w:val="19"/>
+          <w:szCs w:val="19"/>
+          <w:highlight w:val="white"/>
         </w:rPr>
         <w:t>ADMUX</w:t>
       </w:r>
@@ -26700,7 +28391,6 @@
           <w:sz w:val="19"/>
           <w:szCs w:val="19"/>
           <w:highlight w:val="white"/>
-          <w:lang w:val="en-US"/>
         </w:rPr>
         <w:t xml:space="preserve"> </w:t>
       </w:r>
@@ -26711,7 +28401,6 @@
           <w:sz w:val="19"/>
           <w:szCs w:val="19"/>
           <w:highlight w:val="white"/>
-          <w:lang w:val="en-US"/>
         </w:rPr>
         <w:t>=</w:t>
       </w:r>
@@ -26722,7 +28411,6 @@
           <w:sz w:val="19"/>
           <w:szCs w:val="19"/>
           <w:highlight w:val="white"/>
-          <w:lang w:val="en-US"/>
         </w:rPr>
         <w:t xml:space="preserve"> </w:t>
       </w:r>
@@ -26733,7 +28421,6 @@
           <w:sz w:val="19"/>
           <w:szCs w:val="19"/>
           <w:highlight w:val="white"/>
-          <w:lang w:val="en-US"/>
         </w:rPr>
         <w:t>0b01100001;</w:t>
       </w:r>
@@ -26744,7 +28431,6 @@
           <w:sz w:val="19"/>
           <w:szCs w:val="19"/>
           <w:highlight w:val="white"/>
-          <w:lang w:val="en-US"/>
         </w:rPr>
         <w:t xml:space="preserve"> </w:t>
       </w:r>
@@ -26761,28 +28447,25 @@
           <w:sz w:val="19"/>
           <w:szCs w:val="19"/>
           <w:highlight w:val="white"/>
-          <w:lang w:val="en-US"/>
-        </w:rPr>
-      </w:pPr>
-      <w:r>
-        <w:rPr>
-          <w:rFonts w:ascii="Consolas" w:hAnsi="Consolas" w:cs="Consolas"/>
-          <w:color w:val="A31515"/>
-          <w:sz w:val="19"/>
-          <w:szCs w:val="19"/>
-          <w:highlight w:val="white"/>
-          <w:lang w:val="en-US"/>
-        </w:rPr>
-        <w:tab/>
-      </w:r>
-      <w:r>
-        <w:rPr>
-          <w:rFonts w:ascii="Consolas" w:hAnsi="Consolas" w:cs="Consolas"/>
-          <w:color w:val="000000"/>
-          <w:sz w:val="19"/>
-          <w:szCs w:val="19"/>
-          <w:highlight w:val="white"/>
-          <w:lang w:val="en-US"/>
+        </w:rPr>
+      </w:pPr>
+      <w:r>
+        <w:rPr>
+          <w:rFonts w:ascii="Consolas" w:hAnsi="Consolas" w:cs="Consolas"/>
+          <w:color w:val="A31515"/>
+          <w:sz w:val="19"/>
+          <w:szCs w:val="19"/>
+          <w:highlight w:val="white"/>
+        </w:rPr>
+        <w:tab/>
+      </w:r>
+      <w:r>
+        <w:rPr>
+          <w:rFonts w:ascii="Consolas" w:hAnsi="Consolas" w:cs="Consolas"/>
+          <w:color w:val="000000"/>
+          <w:sz w:val="19"/>
+          <w:szCs w:val="19"/>
+          <w:highlight w:val="white"/>
         </w:rPr>
         <w:t>ADCSRA</w:t>
       </w:r>
@@ -26793,7 +28476,6 @@
           <w:sz w:val="19"/>
           <w:szCs w:val="19"/>
           <w:highlight w:val="white"/>
-          <w:lang w:val="en-US"/>
         </w:rPr>
         <w:t xml:space="preserve"> </w:t>
       </w:r>
@@ -26804,7 +28486,6 @@
           <w:sz w:val="19"/>
           <w:szCs w:val="19"/>
           <w:highlight w:val="white"/>
-          <w:lang w:val="en-US"/>
         </w:rPr>
         <w:t>=</w:t>
       </w:r>
@@ -26815,7 +28496,6 @@
           <w:sz w:val="19"/>
           <w:szCs w:val="19"/>
           <w:highlight w:val="white"/>
-          <w:lang w:val="en-US"/>
         </w:rPr>
         <w:t xml:space="preserve"> </w:t>
       </w:r>
@@ -26826,7 +28506,6 @@
           <w:sz w:val="19"/>
           <w:szCs w:val="19"/>
           <w:highlight w:val="white"/>
-          <w:lang w:val="en-US"/>
         </w:rPr>
         <w:t>0b11100110;</w:t>
       </w:r>
@@ -26853,7 +28532,6 @@
           <w:sz w:val="19"/>
           <w:szCs w:val="19"/>
           <w:highlight w:val="white"/>
-          <w:lang w:val="en-US"/>
         </w:rPr>
         <w:tab/>
       </w:r>
@@ -29867,17 +31545,15 @@
           <w:sz w:val="19"/>
           <w:szCs w:val="19"/>
           <w:highlight w:val="white"/>
-          <w:lang w:val="en-US"/>
-        </w:rPr>
-      </w:pPr>
-      <w:r>
-        <w:rPr>
-          <w:rFonts w:ascii="Consolas" w:hAnsi="Consolas" w:cs="Consolas"/>
-          <w:color w:val="000000"/>
-          <w:sz w:val="19"/>
-          <w:szCs w:val="19"/>
-          <w:highlight w:val="white"/>
-          <w:lang w:val="en-US"/>
+        </w:rPr>
+      </w:pPr>
+      <w:r>
+        <w:rPr>
+          <w:rFonts w:ascii="Consolas" w:hAnsi="Consolas" w:cs="Consolas"/>
+          <w:color w:val="000000"/>
+          <w:sz w:val="19"/>
+          <w:szCs w:val="19"/>
+          <w:highlight w:val="white"/>
         </w:rPr>
         <w:t>ADMUX</w:t>
       </w:r>
@@ -29888,7 +31564,6 @@
           <w:sz w:val="19"/>
           <w:szCs w:val="19"/>
           <w:highlight w:val="white"/>
-          <w:lang w:val="en-US"/>
         </w:rPr>
         <w:t xml:space="preserve"> </w:t>
       </w:r>
@@ -29899,7 +31574,6 @@
           <w:sz w:val="19"/>
           <w:szCs w:val="19"/>
           <w:highlight w:val="white"/>
-          <w:lang w:val="en-US"/>
         </w:rPr>
         <w:t>=</w:t>
       </w:r>
@@ -29910,7 +31584,6 @@
           <w:sz w:val="19"/>
           <w:szCs w:val="19"/>
           <w:highlight w:val="white"/>
-          <w:lang w:val="en-US"/>
         </w:rPr>
         <w:t xml:space="preserve"> </w:t>
       </w:r>
@@ -29921,7 +31594,6 @@
           <w:sz w:val="19"/>
           <w:szCs w:val="19"/>
           <w:highlight w:val="white"/>
-          <w:lang w:val="en-US"/>
         </w:rPr>
         <w:t>0b11100011;</w:t>
       </w:r>
@@ -29932,7 +31604,6 @@
           <w:sz w:val="19"/>
           <w:szCs w:val="19"/>
           <w:highlight w:val="white"/>
-          <w:lang w:val="en-US"/>
         </w:rPr>
         <w:t xml:space="preserve"> </w:t>
       </w:r>
@@ -29949,28 +31620,25 @@
           <w:sz w:val="19"/>
           <w:szCs w:val="19"/>
           <w:highlight w:val="white"/>
-          <w:lang w:val="en-US"/>
-        </w:rPr>
-      </w:pPr>
-      <w:r>
-        <w:rPr>
-          <w:rFonts w:ascii="Consolas" w:hAnsi="Consolas" w:cs="Consolas"/>
-          <w:color w:val="A31515"/>
-          <w:sz w:val="19"/>
-          <w:szCs w:val="19"/>
-          <w:highlight w:val="white"/>
-          <w:lang w:val="en-US"/>
-        </w:rPr>
-        <w:tab/>
-      </w:r>
-      <w:r>
-        <w:rPr>
-          <w:rFonts w:ascii="Consolas" w:hAnsi="Consolas" w:cs="Consolas"/>
-          <w:color w:val="000000"/>
-          <w:sz w:val="19"/>
-          <w:szCs w:val="19"/>
-          <w:highlight w:val="white"/>
-          <w:lang w:val="en-US"/>
+        </w:rPr>
+      </w:pPr>
+      <w:r>
+        <w:rPr>
+          <w:rFonts w:ascii="Consolas" w:hAnsi="Consolas" w:cs="Consolas"/>
+          <w:color w:val="A31515"/>
+          <w:sz w:val="19"/>
+          <w:szCs w:val="19"/>
+          <w:highlight w:val="white"/>
+        </w:rPr>
+        <w:tab/>
+      </w:r>
+      <w:r>
+        <w:rPr>
+          <w:rFonts w:ascii="Consolas" w:hAnsi="Consolas" w:cs="Consolas"/>
+          <w:color w:val="000000"/>
+          <w:sz w:val="19"/>
+          <w:szCs w:val="19"/>
+          <w:highlight w:val="white"/>
         </w:rPr>
         <w:t>ADCSRA</w:t>
       </w:r>
@@ -29981,7 +31649,6 @@
           <w:sz w:val="19"/>
           <w:szCs w:val="19"/>
           <w:highlight w:val="white"/>
-          <w:lang w:val="en-US"/>
         </w:rPr>
         <w:t xml:space="preserve"> </w:t>
       </w:r>
@@ -29992,7 +31659,6 @@
           <w:sz w:val="19"/>
           <w:szCs w:val="19"/>
           <w:highlight w:val="white"/>
-          <w:lang w:val="en-US"/>
         </w:rPr>
         <w:t>=</w:t>
       </w:r>
@@ -30003,7 +31669,6 @@
           <w:sz w:val="19"/>
           <w:szCs w:val="19"/>
           <w:highlight w:val="white"/>
-          <w:lang w:val="en-US"/>
         </w:rPr>
         <w:t xml:space="preserve"> </w:t>
       </w:r>
@@ -30014,7 +31679,6 @@
           <w:sz w:val="19"/>
           <w:szCs w:val="19"/>
           <w:highlight w:val="white"/>
-          <w:lang w:val="en-US"/>
         </w:rPr>
         <w:t>0b11100110;</w:t>
       </w:r>
@@ -30041,7 +31705,6 @@
           <w:sz w:val="19"/>
           <w:szCs w:val="19"/>
           <w:highlight w:val="white"/>
-          <w:lang w:val="en-US"/>
         </w:rPr>
         <w:tab/>
       </w:r>
@@ -31277,6 +32940,7 @@
           <w:color w:val="000000"/>
         </w:rPr>
       </w:pPr>
+      <w:bookmarkStart w:id="7" w:name="_Toc479325247"/>
       <w:r>
         <w:rPr>
           <w:color w:val="000000"/>
@@ -31284,6 +32948,7 @@
         <w:lastRenderedPageBreak/>
         <w:t>Week 6</w:t>
       </w:r>
+      <w:bookmarkEnd w:id="7"/>
     </w:p>
     <w:p/>
     <w:p>
@@ -31331,10 +32996,7 @@
         <w:t xml:space="preserve">Antwoord: </w:t>
       </w:r>
       <w:r>
-        <w:t>i</w:t>
-      </w:r>
-      <w:r>
-        <w:t>mmediate adressing</w:t>
+        <w:t>immediate adressing</w:t>
       </w:r>
     </w:p>
     <w:p>
@@ -31356,16 +33018,30 @@
         <w:rPr>
           <w:b/>
         </w:rPr>
-        <w:t>Vraag:</w:t>
-      </w:r>
-      <w:r>
+        <w:t xml:space="preserve">Vraag: </w:t>
+      </w:r>
+      <w:r>
+        <w:t>Wat is het verschil tussen: mov r1,r2 en ld r1,Z</w:t>
+      </w:r>
+    </w:p>
+    <w:p>
+      <w:pPr>
+        <w:spacing w:after="0"/>
         <w:rPr>
           <w:b/>
         </w:rPr>
+      </w:pPr>
+      <w:r>
+        <w:rPr>
+          <w:b/>
+        </w:rPr>
+        <w:t>Antwoord:</w:t>
+      </w:r>
+      <w:r>
         <w:t xml:space="preserve"> </w:t>
       </w:r>
       <w:r>
-        <w:t>Wat is het verschil tussen: mov r1,r2 en ld r1,Z</w:t>
+        <w:t>Mov kopieert register r1 naar register r2  en ld laad de waarde Z in register r1.</w:t>
       </w:r>
     </w:p>
     <w:p>
@@ -31375,29 +33051,170 @@
           <w:b/>
         </w:rPr>
       </w:pPr>
-      <w:r>
+    </w:p>
+    <w:p>
+      <w:pPr>
+        <w:spacing w:after="0"/>
         <w:rPr>
           <w:b/>
         </w:rPr>
+      </w:pPr>
+      <w:r>
+        <w:rPr>
+          <w:b/>
+        </w:rPr>
+        <w:t xml:space="preserve">Vraag: </w:t>
+      </w:r>
+      <w:r>
+        <w:t>Hoeveel klokpulsen zijn nodig voor: adc r5,r7</w:t>
+      </w:r>
+    </w:p>
+    <w:p>
+      <w:pPr>
+        <w:spacing w:after="0"/>
+      </w:pPr>
+      <w:r>
+        <w:rPr>
+          <w:b/>
+        </w:rPr>
+        <w:t xml:space="preserve">Antwoord: </w:t>
+      </w:r>
+      <w:r>
+        <w:t>1 klokpuls</w:t>
+      </w:r>
+    </w:p>
+    <w:p>
+      <w:pPr>
+        <w:spacing w:after="0"/>
+      </w:pPr>
+    </w:p>
+    <w:p>
+      <w:pPr>
+        <w:spacing w:after="0"/>
+      </w:pPr>
+      <w:r>
+        <w:rPr>
+          <w:b/>
+        </w:rPr>
+        <w:t xml:space="preserve">Vraag: </w:t>
+      </w:r>
+      <w:r>
+        <w:t xml:space="preserve">Hoeveel verschillen de </w:t>
+      </w:r>
+      <w:r>
+        <w:t>‘</w:t>
+      </w:r>
+      <w:r>
+        <w:t>load</w:t>
+      </w:r>
+      <w:r>
+        <w:t>’</w:t>
+      </w:r>
+      <w:r>
+        <w:t xml:space="preserve"> - instructies zijn er?</w:t>
+      </w:r>
+    </w:p>
+    <w:p>
+      <w:pPr>
+        <w:spacing w:after="0"/>
+      </w:pPr>
+      <w:r>
+        <w:rPr>
+          <w:b/>
+        </w:rPr>
+        <w:t xml:space="preserve">Antwoord: </w:t>
+      </w:r>
+      <w:r>
+        <w:t>15</w:t>
+      </w:r>
+    </w:p>
+    <w:p>
+      <w:pPr>
+        <w:spacing w:after="0"/>
+        <w:rPr>
+          <w:b/>
+        </w:rPr>
+      </w:pPr>
+    </w:p>
+    <w:p>
+      <w:pPr>
+        <w:spacing w:after="0"/>
+        <w:rPr>
+          <w:b/>
+        </w:rPr>
+      </w:pPr>
+      <w:r>
+        <w:rPr>
+          <w:b/>
+        </w:rPr>
+        <w:t xml:space="preserve">Vraag: </w:t>
+      </w:r>
+      <w:r>
+        <w:t>Schrijf een instructie/ instructies om een geheugenplaats waarvan het adres in register r12 zit een waarde 88d te geven.</w:t>
+      </w:r>
+    </w:p>
+    <w:p>
+      <w:pPr>
+        <w:spacing w:after="0"/>
+        <w:rPr>
+          <w:b/>
+        </w:rPr>
+      </w:pPr>
+      <w:r>
+        <w:rPr>
+          <w:b/>
+        </w:rPr>
         <w:t>Antwoord:</w:t>
       </w:r>
       <w:r>
+        <w:rPr>
+          <w:b/>
+        </w:rPr>
         <w:t xml:space="preserve"> </w:t>
       </w:r>
       <w:r>
-        <w:t xml:space="preserve">Mov </w:t>
-      </w:r>
-      <w:r>
-        <w:t>kopieert register r1 naar register r2  en ld laad de waarde Z in register r1.</w:t>
+        <w:t>LDI R12, $88d</w:t>
+      </w:r>
+    </w:p>
+    <w:p/>
+    <w:p>
+      <w:pPr>
+        <w:rPr>
+          <w:b/>
+        </w:rPr>
+      </w:pPr>
+      <w:r>
+        <w:rPr>
+          <w:b/>
+        </w:rPr>
+        <w:t>Coding</w:t>
+      </w:r>
+    </w:p>
+    <w:p>
+      <w:pPr>
+        <w:rPr>
+          <w:b/>
+        </w:rPr>
+      </w:pPr>
+    </w:p>
+    <w:p>
+      <w:r>
+        <w:t>b.</w:t>
       </w:r>
     </w:p>
     <w:p>
       <w:pPr>
         <w:spacing w:after="0"/>
+      </w:pPr>
+      <w:r>
         <w:rPr>
           <w:b/>
         </w:rPr>
-      </w:pPr>
+        <w:t>vraag:</w:t>
+      </w:r>
+      <w:r>
+        <w:t xml:space="preserve"> Uit hoeveel bytes bestaat de code van dit programma. </w:t>
+      </w:r>
     </w:p>
     <w:p>
       <w:pPr>
@@ -31410,197 +33227,13 @@
         <w:rPr>
           <w:b/>
         </w:rPr>
-        <w:t>Vraag:</w:t>
-      </w:r>
-      <w:r>
-        <w:rPr>
-          <w:b/>
-        </w:rPr>
-        <w:t xml:space="preserve"> </w:t>
-      </w:r>
-      <w:r>
-        <w:t>Hoeveel klokpulsen zijn nodig voor: adc r5,r7</w:t>
+        <w:t xml:space="preserve">Antwoord: </w:t>
       </w:r>
     </w:p>
     <w:p>
       <w:pPr>
         <w:spacing w:after="0"/>
       </w:pPr>
-      <w:r>
-        <w:rPr>
-          <w:b/>
-        </w:rPr>
-        <w:t>Antwoord:</w:t>
-      </w:r>
-      <w:r>
-        <w:rPr>
-          <w:b/>
-        </w:rPr>
-        <w:t xml:space="preserve"> </w:t>
-      </w:r>
-      <w:r>
-        <w:t>1 klokpuls</w:t>
-      </w:r>
-    </w:p>
-    <w:p>
-      <w:pPr>
-        <w:spacing w:after="0"/>
-      </w:pPr>
-    </w:p>
-    <w:p>
-      <w:pPr>
-        <w:spacing w:after="0"/>
-      </w:pPr>
-      <w:r>
-        <w:rPr>
-          <w:b/>
-        </w:rPr>
-        <w:t>Vraag:</w:t>
-      </w:r>
-      <w:r>
-        <w:rPr>
-          <w:b/>
-        </w:rPr>
-        <w:t xml:space="preserve"> </w:t>
-      </w:r>
-      <w:r>
-        <w:t xml:space="preserve">Hoeveel verschillen de </w:t>
-      </w:r>
-      <w:r>
-        <w:t>‘</w:t>
-      </w:r>
-      <w:r>
-        <w:t>load</w:t>
-      </w:r>
-      <w:r>
-        <w:t>’</w:t>
-      </w:r>
-      <w:r>
-        <w:t xml:space="preserve"> - instructies zijn er?</w:t>
-      </w:r>
-    </w:p>
-    <w:p>
-      <w:pPr>
-        <w:spacing w:after="0"/>
-      </w:pPr>
-      <w:r>
-        <w:rPr>
-          <w:b/>
-        </w:rPr>
-        <w:t>Antwoord:</w:t>
-      </w:r>
-      <w:r>
-        <w:rPr>
-          <w:b/>
-        </w:rPr>
-        <w:t xml:space="preserve"> </w:t>
-      </w:r>
-      <w:r>
-        <w:t>15</w:t>
-      </w:r>
-    </w:p>
-    <w:p>
-      <w:pPr>
-        <w:spacing w:after="0"/>
-        <w:rPr>
-          <w:b/>
-        </w:rPr>
-      </w:pPr>
-    </w:p>
-    <w:p>
-      <w:pPr>
-        <w:spacing w:after="0"/>
-        <w:rPr>
-          <w:b/>
-        </w:rPr>
-      </w:pPr>
-      <w:r>
-        <w:rPr>
-          <w:b/>
-        </w:rPr>
-        <w:t>Vraag:</w:t>
-      </w:r>
-      <w:r>
-        <w:rPr>
-          <w:b/>
-        </w:rPr>
-        <w:t xml:space="preserve"> </w:t>
-      </w:r>
-      <w:r>
-        <w:t>Schrijf een instructie/ instructies om een geheugenplaats waarvan het adres in register r12 zit een waarde 88d te geven.</w:t>
-      </w:r>
-    </w:p>
-    <w:p>
-      <w:pPr>
-        <w:spacing w:after="0"/>
-        <w:rPr>
-          <w:b/>
-        </w:rPr>
-      </w:pPr>
-      <w:r>
-        <w:rPr>
-          <w:b/>
-        </w:rPr>
-        <w:t>Antwoord:</w:t>
-      </w:r>
-      <w:r>
-        <w:rPr>
-          <w:b/>
-        </w:rPr>
-        <w:t xml:space="preserve"> </w:t>
-      </w:r>
-      <w:r>
-        <w:t>LDI R12, $88d</w:t>
-      </w:r>
-    </w:p>
-    <w:p/>
-    <w:p/>
-    <w:p>
-      <w:pPr>
-        <w:rPr>
-          <w:b/>
-        </w:rPr>
-      </w:pPr>
-      <w:r>
-        <w:rPr>
-          <w:b/>
-        </w:rPr>
-        <w:t>Coding</w:t>
-      </w:r>
-    </w:p>
-    <w:p>
-      <w:pPr>
-        <w:rPr>
-          <w:b/>
-        </w:rPr>
-      </w:pPr>
-    </w:p>
-    <w:p>
-      <w:r>
-        <w:t>b.</w:t>
-      </w:r>
-    </w:p>
-    <w:p>
-      <w:r>
-        <w:rPr>
-          <w:b/>
-        </w:rPr>
-        <w:t>vraag:</w:t>
-      </w:r>
-      <w:r>
-        <w:t xml:space="preserve"> Uit hoeveel bytes bestaat de code van dit programma</w:t>
-      </w:r>
-      <w:r>
-        <w:t xml:space="preserve">. </w:t>
-      </w:r>
-    </w:p>
-    <w:p>
-      <w:r>
-        <w:rPr>
-          <w:b/>
-        </w:rPr>
-        <w:t xml:space="preserve">Antwoord: </w:t>
-      </w:r>
     </w:p>
     <w:tbl>
       <w:tblPr>
@@ -31666,21 +33299,7 @@
                 <w:b/>
                 <w:lang w:val="en-US"/>
               </w:rPr>
-              <w:t>#</w:t>
-            </w:r>
-            <w:r>
-              <w:rPr>
-                <w:b/>
-                <w:lang w:val="en-US"/>
-              </w:rPr>
-              <w:t>byte</w:t>
-            </w:r>
-            <w:r>
-              <w:rPr>
-                <w:b/>
-                <w:lang w:val="en-US"/>
-              </w:rPr>
-              <w:t>s</w:t>
+              <w:t>#bytes</w:t>
             </w:r>
           </w:p>
         </w:tc>
@@ -31707,21 +33326,7 @@
                 <w:b/>
                 <w:lang w:val="en-US"/>
               </w:rPr>
-              <w:t>#</w:t>
-            </w:r>
-            <w:r>
-              <w:rPr>
-                <w:b/>
-                <w:lang w:val="en-US"/>
-              </w:rPr>
-              <w:t>cycle</w:t>
-            </w:r>
-            <w:r>
-              <w:rPr>
-                <w:b/>
-                <w:lang w:val="en-US"/>
-              </w:rPr>
-              <w:t>s</w:t>
+              <w:t>#cycles</w:t>
             </w:r>
           </w:p>
         </w:tc>
@@ -32987,7 +34592,6 @@
                 <w:b/>
                 <w:lang w:val="en-US"/>
               </w:rPr>
-              <w:lastRenderedPageBreak/>
               <w:t>STD Y+5, R5</w:t>
             </w:r>
           </w:p>
@@ -33075,65 +34679,1194 @@
         </w:tc>
       </w:tr>
     </w:tbl>
+    <w:p>
+      <w:pPr>
+        <w:spacing w:after="0"/>
+      </w:pPr>
+    </w:p>
+    <w:p>
+      <w:pPr>
+        <w:spacing w:after="0"/>
+      </w:pPr>
+    </w:p>
+    <w:p>
+      <w:pPr>
+        <w:spacing w:after="0"/>
+      </w:pPr>
+      <w:r>
+        <w:t>d</w:t>
+      </w:r>
+      <w:r>
+        <w:t>.</w:t>
+      </w:r>
+    </w:p>
+    <w:p>
+      <w:pPr>
+        <w:spacing w:after="0"/>
+      </w:pPr>
+    </w:p>
+    <w:p>
+      <w:pPr>
+        <w:spacing w:after="0"/>
+      </w:pPr>
+      <w:r>
+        <w:rPr>
+          <w:b/>
+        </w:rPr>
+        <w:t>Vraag:</w:t>
+      </w:r>
+      <w:r>
+        <w:rPr>
+          <w:b/>
+        </w:rPr>
+        <w:t xml:space="preserve"> </w:t>
+      </w:r>
+      <w:r>
+        <w:t>Zet een breakpoint aan het einde, laat het programma runnen in de debugger (</w:t>
+      </w:r>
+      <w:r>
+        <w:t>‘</w:t>
+      </w:r>
+      <w:r>
+        <w:t>go</w:t>
+      </w:r>
+      <w:r>
+        <w:t>’</w:t>
+      </w:r>
+      <w:r>
+        <w:t>), klopt het aantal cycles met b)</w:t>
+      </w:r>
+    </w:p>
+    <w:p>
+      <w:pPr>
+        <w:spacing w:after="0"/>
+      </w:pPr>
+      <w:r>
+        <w:rPr>
+          <w:b/>
+        </w:rPr>
+        <w:t>Antwoord:</w:t>
+      </w:r>
+      <w:r>
+        <w:rPr>
+          <w:b/>
+        </w:rPr>
+        <w:t xml:space="preserve"> </w:t>
+      </w:r>
+      <w:r>
+        <w:t>Ja klopt</w:t>
+      </w:r>
+    </w:p>
     <w:p/>
     <w:p/>
     <w:p>
-      <w:bookmarkStart w:id="4" w:name="_Toc476770602"/>
-      <w:r>
-        <w:t>c.</w:t>
-      </w:r>
-    </w:p>
-    <w:p>
-      <w:r>
+      <w:pPr>
         <w:rPr>
           <w:b/>
         </w:rPr>
+      </w:pPr>
+      <w:r>
+        <w:rPr>
+          <w:b/>
+        </w:rPr>
+        <w:t>Coding vervolg</w:t>
+      </w:r>
+    </w:p>
+    <w:p>
+      <w:pPr>
+        <w:rPr>
+          <w:b/>
+        </w:rPr>
+      </w:pPr>
+    </w:p>
+    <w:p>
+      <w:pPr>
+        <w:rPr>
+          <w:b/>
+        </w:rPr>
+      </w:pPr>
+      <w:r>
+        <w:t>1.</w:t>
+      </w:r>
+    </w:p>
+    <w:p>
+      <w:r>
+        <w:rPr>
+          <w:b/>
+        </w:rPr>
         <w:t>Vraag:</w:t>
       </w:r>
-      <w:bookmarkStart w:id="5" w:name="_GoBack"/>
-      <w:bookmarkEnd w:id="5"/>
+      <w:r>
+        <w:t xml:space="preserve"> </w:t>
+      </w:r>
+      <w:r>
+        <w:t>Schrijf een stukje assembler programma om de geheugenplaatsen in het datageheugen met adres 540H tot en met 548H de waarde 55H te geven.</w:t>
+      </w:r>
     </w:p>
     <w:p>
       <w:pPr>
         <w:rPr>
           <w:b/>
+          <w:lang w:val="en-US"/>
         </w:rPr>
       </w:pPr>
       <w:r>
         <w:rPr>
           <w:b/>
+          <w:lang w:val="en-US"/>
         </w:rPr>
         <w:t>Antwoord:</w:t>
       </w:r>
     </w:p>
     <w:p>
+      <w:pPr>
+        <w:autoSpaceDE w:val="0"/>
+        <w:autoSpaceDN w:val="0"/>
+        <w:adjustRightInd w:val="0"/>
+        <w:spacing w:after="0" w:line="240" w:lineRule="auto"/>
+        <w:rPr>
+          <w:rFonts w:ascii="Consolas" w:hAnsi="Consolas" w:cs="Consolas"/>
+          <w:color w:val="000000"/>
+          <w:sz w:val="19"/>
+          <w:szCs w:val="19"/>
+          <w:highlight w:val="white"/>
+          <w:lang w:val="en-US"/>
+        </w:rPr>
+      </w:pPr>
+      <w:r>
+        <w:rPr>
+          <w:rFonts w:ascii="Consolas" w:hAnsi="Consolas" w:cs="Consolas"/>
+          <w:color w:val="000000"/>
+          <w:sz w:val="19"/>
+          <w:szCs w:val="19"/>
+          <w:highlight w:val="white"/>
+          <w:lang w:val="en-US"/>
+        </w:rPr>
+        <w:t>main:</w:t>
+      </w:r>
+    </w:p>
+    <w:p>
+      <w:pPr>
+        <w:autoSpaceDE w:val="0"/>
+        <w:autoSpaceDN w:val="0"/>
+        <w:adjustRightInd w:val="0"/>
+        <w:spacing w:after="0" w:line="240" w:lineRule="auto"/>
+        <w:rPr>
+          <w:rFonts w:ascii="Consolas" w:hAnsi="Consolas" w:cs="Consolas"/>
+          <w:color w:val="000000"/>
+          <w:sz w:val="19"/>
+          <w:szCs w:val="19"/>
+          <w:highlight w:val="white"/>
+          <w:lang w:val="en-US"/>
+        </w:rPr>
+      </w:pPr>
+    </w:p>
+    <w:p>
+      <w:pPr>
+        <w:autoSpaceDE w:val="0"/>
+        <w:autoSpaceDN w:val="0"/>
+        <w:adjustRightInd w:val="0"/>
+        <w:spacing w:after="0" w:line="240" w:lineRule="auto"/>
+        <w:rPr>
+          <w:rFonts w:ascii="Consolas" w:hAnsi="Consolas" w:cs="Consolas"/>
+          <w:color w:val="000000"/>
+          <w:sz w:val="19"/>
+          <w:szCs w:val="19"/>
+          <w:highlight w:val="white"/>
+          <w:lang w:val="en-US"/>
+        </w:rPr>
+      </w:pPr>
+      <w:r>
+        <w:rPr>
+          <w:rFonts w:ascii="Consolas" w:hAnsi="Consolas" w:cs="Consolas"/>
+          <w:color w:val="0000FF"/>
+          <w:sz w:val="19"/>
+          <w:szCs w:val="19"/>
+          <w:highlight w:val="white"/>
+          <w:lang w:val="en-US"/>
+        </w:rPr>
+        <w:t>ldi</w:t>
+      </w:r>
+      <w:r>
+        <w:rPr>
+          <w:rFonts w:ascii="Consolas" w:hAnsi="Consolas" w:cs="Consolas"/>
+          <w:color w:val="000000"/>
+          <w:sz w:val="19"/>
+          <w:szCs w:val="19"/>
+          <w:highlight w:val="white"/>
+          <w:lang w:val="en-US"/>
+        </w:rPr>
+        <w:t xml:space="preserve"> R17, </w:t>
+      </w:r>
+      <w:r>
+        <w:rPr>
+          <w:rFonts w:ascii="Consolas" w:hAnsi="Consolas" w:cs="Consolas"/>
+          <w:color w:val="FF0000"/>
+          <w:sz w:val="19"/>
+          <w:szCs w:val="19"/>
+          <w:highlight w:val="white"/>
+          <w:lang w:val="en-US"/>
+        </w:rPr>
+        <w:t>$</w:t>
+      </w:r>
+      <w:r>
+        <w:rPr>
+          <w:rFonts w:ascii="Consolas" w:hAnsi="Consolas" w:cs="Consolas"/>
+          <w:color w:val="000000"/>
+          <w:sz w:val="19"/>
+          <w:szCs w:val="19"/>
+          <w:highlight w:val="white"/>
+          <w:lang w:val="en-US"/>
+        </w:rPr>
+        <w:t>55</w:t>
+      </w:r>
+      <w:r>
+        <w:rPr>
+          <w:rFonts w:ascii="Consolas" w:hAnsi="Consolas" w:cs="Consolas"/>
+          <w:color w:val="008000"/>
+          <w:sz w:val="19"/>
+          <w:szCs w:val="19"/>
+          <w:highlight w:val="white"/>
+          <w:lang w:val="en-US"/>
+        </w:rPr>
+        <w:t>;</w:t>
+      </w:r>
+    </w:p>
+    <w:p>
+      <w:pPr>
+        <w:autoSpaceDE w:val="0"/>
+        <w:autoSpaceDN w:val="0"/>
+        <w:adjustRightInd w:val="0"/>
+        <w:spacing w:after="0" w:line="240" w:lineRule="auto"/>
+        <w:rPr>
+          <w:rFonts w:ascii="Consolas" w:hAnsi="Consolas" w:cs="Consolas"/>
+          <w:color w:val="000000"/>
+          <w:sz w:val="19"/>
+          <w:szCs w:val="19"/>
+          <w:highlight w:val="white"/>
+          <w:lang w:val="en-US"/>
+        </w:rPr>
+      </w:pPr>
+      <w:r>
+        <w:rPr>
+          <w:rFonts w:ascii="Consolas" w:hAnsi="Consolas" w:cs="Consolas"/>
+          <w:color w:val="0000FF"/>
+          <w:sz w:val="19"/>
+          <w:szCs w:val="19"/>
+          <w:highlight w:val="white"/>
+          <w:lang w:val="en-US"/>
+        </w:rPr>
+        <w:t>STS</w:t>
+      </w:r>
+      <w:r>
+        <w:rPr>
+          <w:rFonts w:ascii="Consolas" w:hAnsi="Consolas" w:cs="Consolas"/>
+          <w:color w:val="000000"/>
+          <w:sz w:val="19"/>
+          <w:szCs w:val="19"/>
+          <w:highlight w:val="white"/>
+          <w:lang w:val="en-US"/>
+        </w:rPr>
+        <w:t xml:space="preserve"> </w:t>
+      </w:r>
+      <w:r>
+        <w:rPr>
+          <w:rFonts w:ascii="Consolas" w:hAnsi="Consolas" w:cs="Consolas"/>
+          <w:color w:val="FF0000"/>
+          <w:sz w:val="19"/>
+          <w:szCs w:val="19"/>
+          <w:highlight w:val="white"/>
+          <w:lang w:val="en-US"/>
+        </w:rPr>
+        <w:t>$</w:t>
+      </w:r>
+      <w:r>
+        <w:rPr>
+          <w:rFonts w:ascii="Consolas" w:hAnsi="Consolas" w:cs="Consolas"/>
+          <w:color w:val="000000"/>
+          <w:sz w:val="19"/>
+          <w:szCs w:val="19"/>
+          <w:highlight w:val="white"/>
+          <w:lang w:val="en-US"/>
+        </w:rPr>
+        <w:t>540, R17</w:t>
+      </w:r>
+    </w:p>
+    <w:p>
+      <w:pPr>
+        <w:autoSpaceDE w:val="0"/>
+        <w:autoSpaceDN w:val="0"/>
+        <w:adjustRightInd w:val="0"/>
+        <w:spacing w:after="0" w:line="240" w:lineRule="auto"/>
+        <w:rPr>
+          <w:rFonts w:ascii="Consolas" w:hAnsi="Consolas" w:cs="Consolas"/>
+          <w:color w:val="000000"/>
+          <w:sz w:val="19"/>
+          <w:szCs w:val="19"/>
+          <w:highlight w:val="white"/>
+          <w:lang w:val="en-US"/>
+        </w:rPr>
+      </w:pPr>
+      <w:r>
+        <w:rPr>
+          <w:rFonts w:ascii="Consolas" w:hAnsi="Consolas" w:cs="Consolas"/>
+          <w:color w:val="0000FF"/>
+          <w:sz w:val="19"/>
+          <w:szCs w:val="19"/>
+          <w:highlight w:val="white"/>
+          <w:lang w:val="en-US"/>
+        </w:rPr>
+        <w:t>STS</w:t>
+      </w:r>
+      <w:r>
+        <w:rPr>
+          <w:rFonts w:ascii="Consolas" w:hAnsi="Consolas" w:cs="Consolas"/>
+          <w:color w:val="000000"/>
+          <w:sz w:val="19"/>
+          <w:szCs w:val="19"/>
+          <w:highlight w:val="white"/>
+          <w:lang w:val="en-US"/>
+        </w:rPr>
+        <w:t xml:space="preserve"> </w:t>
+      </w:r>
+      <w:r>
+        <w:rPr>
+          <w:rFonts w:ascii="Consolas" w:hAnsi="Consolas" w:cs="Consolas"/>
+          <w:color w:val="FF0000"/>
+          <w:sz w:val="19"/>
+          <w:szCs w:val="19"/>
+          <w:highlight w:val="white"/>
+          <w:lang w:val="en-US"/>
+        </w:rPr>
+        <w:t>$</w:t>
+      </w:r>
+      <w:r>
+        <w:rPr>
+          <w:rFonts w:ascii="Consolas" w:hAnsi="Consolas" w:cs="Consolas"/>
+          <w:color w:val="000000"/>
+          <w:sz w:val="19"/>
+          <w:szCs w:val="19"/>
+          <w:highlight w:val="white"/>
+          <w:lang w:val="en-US"/>
+        </w:rPr>
+        <w:t>541, R17</w:t>
+      </w:r>
+    </w:p>
+    <w:p>
+      <w:pPr>
+        <w:autoSpaceDE w:val="0"/>
+        <w:autoSpaceDN w:val="0"/>
+        <w:adjustRightInd w:val="0"/>
+        <w:spacing w:after="0" w:line="240" w:lineRule="auto"/>
+        <w:rPr>
+          <w:rFonts w:ascii="Consolas" w:hAnsi="Consolas" w:cs="Consolas"/>
+          <w:color w:val="000000"/>
+          <w:sz w:val="19"/>
+          <w:szCs w:val="19"/>
+          <w:highlight w:val="white"/>
+          <w:lang w:val="en-US"/>
+        </w:rPr>
+      </w:pPr>
+      <w:r>
+        <w:rPr>
+          <w:rFonts w:ascii="Consolas" w:hAnsi="Consolas" w:cs="Consolas"/>
+          <w:color w:val="0000FF"/>
+          <w:sz w:val="19"/>
+          <w:szCs w:val="19"/>
+          <w:highlight w:val="white"/>
+          <w:lang w:val="en-US"/>
+        </w:rPr>
+        <w:t>STS</w:t>
+      </w:r>
+      <w:r>
+        <w:rPr>
+          <w:rFonts w:ascii="Consolas" w:hAnsi="Consolas" w:cs="Consolas"/>
+          <w:color w:val="000000"/>
+          <w:sz w:val="19"/>
+          <w:szCs w:val="19"/>
+          <w:highlight w:val="white"/>
+          <w:lang w:val="en-US"/>
+        </w:rPr>
+        <w:t xml:space="preserve"> </w:t>
+      </w:r>
+      <w:r>
+        <w:rPr>
+          <w:rFonts w:ascii="Consolas" w:hAnsi="Consolas" w:cs="Consolas"/>
+          <w:color w:val="FF0000"/>
+          <w:sz w:val="19"/>
+          <w:szCs w:val="19"/>
+          <w:highlight w:val="white"/>
+          <w:lang w:val="en-US"/>
+        </w:rPr>
+        <w:t>$</w:t>
+      </w:r>
+      <w:r>
+        <w:rPr>
+          <w:rFonts w:ascii="Consolas" w:hAnsi="Consolas" w:cs="Consolas"/>
+          <w:color w:val="000000"/>
+          <w:sz w:val="19"/>
+          <w:szCs w:val="19"/>
+          <w:highlight w:val="white"/>
+          <w:lang w:val="en-US"/>
+        </w:rPr>
+        <w:t>542, R17</w:t>
+      </w:r>
+    </w:p>
+    <w:p>
+      <w:pPr>
+        <w:autoSpaceDE w:val="0"/>
+        <w:autoSpaceDN w:val="0"/>
+        <w:adjustRightInd w:val="0"/>
+        <w:spacing w:after="0" w:line="240" w:lineRule="auto"/>
+        <w:rPr>
+          <w:rFonts w:ascii="Consolas" w:hAnsi="Consolas" w:cs="Consolas"/>
+          <w:color w:val="000000"/>
+          <w:sz w:val="19"/>
+          <w:szCs w:val="19"/>
+          <w:highlight w:val="white"/>
+          <w:lang w:val="en-US"/>
+        </w:rPr>
+      </w:pPr>
+      <w:r>
+        <w:rPr>
+          <w:rFonts w:ascii="Consolas" w:hAnsi="Consolas" w:cs="Consolas"/>
+          <w:color w:val="0000FF"/>
+          <w:sz w:val="19"/>
+          <w:szCs w:val="19"/>
+          <w:highlight w:val="white"/>
+          <w:lang w:val="en-US"/>
+        </w:rPr>
+        <w:t>STS</w:t>
+      </w:r>
+      <w:r>
+        <w:rPr>
+          <w:rFonts w:ascii="Consolas" w:hAnsi="Consolas" w:cs="Consolas"/>
+          <w:color w:val="000000"/>
+          <w:sz w:val="19"/>
+          <w:szCs w:val="19"/>
+          <w:highlight w:val="white"/>
+          <w:lang w:val="en-US"/>
+        </w:rPr>
+        <w:t xml:space="preserve"> </w:t>
+      </w:r>
+      <w:r>
+        <w:rPr>
+          <w:rFonts w:ascii="Consolas" w:hAnsi="Consolas" w:cs="Consolas"/>
+          <w:color w:val="FF0000"/>
+          <w:sz w:val="19"/>
+          <w:szCs w:val="19"/>
+          <w:highlight w:val="white"/>
+          <w:lang w:val="en-US"/>
+        </w:rPr>
+        <w:t>$</w:t>
+      </w:r>
+      <w:r>
+        <w:rPr>
+          <w:rFonts w:ascii="Consolas" w:hAnsi="Consolas" w:cs="Consolas"/>
+          <w:color w:val="000000"/>
+          <w:sz w:val="19"/>
+          <w:szCs w:val="19"/>
+          <w:highlight w:val="white"/>
+          <w:lang w:val="en-US"/>
+        </w:rPr>
+        <w:t>543, R17</w:t>
+      </w:r>
+    </w:p>
+    <w:p>
+      <w:pPr>
+        <w:autoSpaceDE w:val="0"/>
+        <w:autoSpaceDN w:val="0"/>
+        <w:adjustRightInd w:val="0"/>
+        <w:spacing w:after="0" w:line="240" w:lineRule="auto"/>
+        <w:rPr>
+          <w:rFonts w:ascii="Consolas" w:hAnsi="Consolas" w:cs="Consolas"/>
+          <w:color w:val="000000"/>
+          <w:sz w:val="19"/>
+          <w:szCs w:val="19"/>
+          <w:highlight w:val="white"/>
+          <w:lang w:val="en-US"/>
+        </w:rPr>
+      </w:pPr>
+      <w:r>
+        <w:rPr>
+          <w:rFonts w:ascii="Consolas" w:hAnsi="Consolas" w:cs="Consolas"/>
+          <w:color w:val="0000FF"/>
+          <w:sz w:val="19"/>
+          <w:szCs w:val="19"/>
+          <w:highlight w:val="white"/>
+          <w:lang w:val="en-US"/>
+        </w:rPr>
+        <w:t>STS</w:t>
+      </w:r>
+      <w:r>
+        <w:rPr>
+          <w:rFonts w:ascii="Consolas" w:hAnsi="Consolas" w:cs="Consolas"/>
+          <w:color w:val="000000"/>
+          <w:sz w:val="19"/>
+          <w:szCs w:val="19"/>
+          <w:highlight w:val="white"/>
+          <w:lang w:val="en-US"/>
+        </w:rPr>
+        <w:t xml:space="preserve"> </w:t>
+      </w:r>
+      <w:r>
+        <w:rPr>
+          <w:rFonts w:ascii="Consolas" w:hAnsi="Consolas" w:cs="Consolas"/>
+          <w:color w:val="FF0000"/>
+          <w:sz w:val="19"/>
+          <w:szCs w:val="19"/>
+          <w:highlight w:val="white"/>
+          <w:lang w:val="en-US"/>
+        </w:rPr>
+        <w:t>$</w:t>
+      </w:r>
+      <w:r>
+        <w:rPr>
+          <w:rFonts w:ascii="Consolas" w:hAnsi="Consolas" w:cs="Consolas"/>
+          <w:color w:val="000000"/>
+          <w:sz w:val="19"/>
+          <w:szCs w:val="19"/>
+          <w:highlight w:val="white"/>
+          <w:lang w:val="en-US"/>
+        </w:rPr>
+        <w:t>544, R17</w:t>
+      </w:r>
+    </w:p>
+    <w:p>
+      <w:pPr>
+        <w:autoSpaceDE w:val="0"/>
+        <w:autoSpaceDN w:val="0"/>
+        <w:adjustRightInd w:val="0"/>
+        <w:spacing w:after="0" w:line="240" w:lineRule="auto"/>
+        <w:rPr>
+          <w:rFonts w:ascii="Consolas" w:hAnsi="Consolas" w:cs="Consolas"/>
+          <w:color w:val="000000"/>
+          <w:sz w:val="19"/>
+          <w:szCs w:val="19"/>
+          <w:highlight w:val="white"/>
+          <w:lang w:val="en-US"/>
+        </w:rPr>
+      </w:pPr>
+      <w:r>
+        <w:rPr>
+          <w:rFonts w:ascii="Consolas" w:hAnsi="Consolas" w:cs="Consolas"/>
+          <w:color w:val="0000FF"/>
+          <w:sz w:val="19"/>
+          <w:szCs w:val="19"/>
+          <w:highlight w:val="white"/>
+          <w:lang w:val="en-US"/>
+        </w:rPr>
+        <w:t>STS</w:t>
+      </w:r>
+      <w:r>
+        <w:rPr>
+          <w:rFonts w:ascii="Consolas" w:hAnsi="Consolas" w:cs="Consolas"/>
+          <w:color w:val="000000"/>
+          <w:sz w:val="19"/>
+          <w:szCs w:val="19"/>
+          <w:highlight w:val="white"/>
+          <w:lang w:val="en-US"/>
+        </w:rPr>
+        <w:t xml:space="preserve"> </w:t>
+      </w:r>
+      <w:r>
+        <w:rPr>
+          <w:rFonts w:ascii="Consolas" w:hAnsi="Consolas" w:cs="Consolas"/>
+          <w:color w:val="FF0000"/>
+          <w:sz w:val="19"/>
+          <w:szCs w:val="19"/>
+          <w:highlight w:val="white"/>
+          <w:lang w:val="en-US"/>
+        </w:rPr>
+        <w:t>$</w:t>
+      </w:r>
+      <w:r>
+        <w:rPr>
+          <w:rFonts w:ascii="Consolas" w:hAnsi="Consolas" w:cs="Consolas"/>
+          <w:color w:val="000000"/>
+          <w:sz w:val="19"/>
+          <w:szCs w:val="19"/>
+          <w:highlight w:val="white"/>
+          <w:lang w:val="en-US"/>
+        </w:rPr>
+        <w:t>545, R17</w:t>
+      </w:r>
+    </w:p>
+    <w:p>
+      <w:pPr>
+        <w:autoSpaceDE w:val="0"/>
+        <w:autoSpaceDN w:val="0"/>
+        <w:adjustRightInd w:val="0"/>
+        <w:spacing w:after="0" w:line="240" w:lineRule="auto"/>
+        <w:rPr>
+          <w:rFonts w:ascii="Consolas" w:hAnsi="Consolas" w:cs="Consolas"/>
+          <w:color w:val="000000"/>
+          <w:sz w:val="19"/>
+          <w:szCs w:val="19"/>
+          <w:highlight w:val="white"/>
+          <w:lang w:val="en-US"/>
+        </w:rPr>
+      </w:pPr>
+      <w:r>
+        <w:rPr>
+          <w:rFonts w:ascii="Consolas" w:hAnsi="Consolas" w:cs="Consolas"/>
+          <w:color w:val="0000FF"/>
+          <w:sz w:val="19"/>
+          <w:szCs w:val="19"/>
+          <w:highlight w:val="white"/>
+          <w:lang w:val="en-US"/>
+        </w:rPr>
+        <w:t>STS</w:t>
+      </w:r>
+      <w:r>
+        <w:rPr>
+          <w:rFonts w:ascii="Consolas" w:hAnsi="Consolas" w:cs="Consolas"/>
+          <w:color w:val="000000"/>
+          <w:sz w:val="19"/>
+          <w:szCs w:val="19"/>
+          <w:highlight w:val="white"/>
+          <w:lang w:val="en-US"/>
+        </w:rPr>
+        <w:t xml:space="preserve"> </w:t>
+      </w:r>
+      <w:r>
+        <w:rPr>
+          <w:rFonts w:ascii="Consolas" w:hAnsi="Consolas" w:cs="Consolas"/>
+          <w:color w:val="FF0000"/>
+          <w:sz w:val="19"/>
+          <w:szCs w:val="19"/>
+          <w:highlight w:val="white"/>
+          <w:lang w:val="en-US"/>
+        </w:rPr>
+        <w:t>$</w:t>
+      </w:r>
+      <w:r>
+        <w:rPr>
+          <w:rFonts w:ascii="Consolas" w:hAnsi="Consolas" w:cs="Consolas"/>
+          <w:color w:val="000000"/>
+          <w:sz w:val="19"/>
+          <w:szCs w:val="19"/>
+          <w:highlight w:val="white"/>
+          <w:lang w:val="en-US"/>
+        </w:rPr>
+        <w:t>546, R17</w:t>
+      </w:r>
+    </w:p>
+    <w:p>
+      <w:pPr>
+        <w:autoSpaceDE w:val="0"/>
+        <w:autoSpaceDN w:val="0"/>
+        <w:adjustRightInd w:val="0"/>
+        <w:spacing w:after="0" w:line="240" w:lineRule="auto"/>
+        <w:rPr>
+          <w:rFonts w:ascii="Consolas" w:hAnsi="Consolas" w:cs="Consolas"/>
+          <w:color w:val="000000"/>
+          <w:sz w:val="19"/>
+          <w:szCs w:val="19"/>
+          <w:highlight w:val="white"/>
+          <w:lang w:val="en-US"/>
+        </w:rPr>
+      </w:pPr>
+      <w:r>
+        <w:rPr>
+          <w:rFonts w:ascii="Consolas" w:hAnsi="Consolas" w:cs="Consolas"/>
+          <w:color w:val="0000FF"/>
+          <w:sz w:val="19"/>
+          <w:szCs w:val="19"/>
+          <w:highlight w:val="white"/>
+          <w:lang w:val="en-US"/>
+        </w:rPr>
+        <w:t>STS</w:t>
+      </w:r>
+      <w:r>
+        <w:rPr>
+          <w:rFonts w:ascii="Consolas" w:hAnsi="Consolas" w:cs="Consolas"/>
+          <w:color w:val="000000"/>
+          <w:sz w:val="19"/>
+          <w:szCs w:val="19"/>
+          <w:highlight w:val="white"/>
+          <w:lang w:val="en-US"/>
+        </w:rPr>
+        <w:t xml:space="preserve"> </w:t>
+      </w:r>
+      <w:r>
+        <w:rPr>
+          <w:rFonts w:ascii="Consolas" w:hAnsi="Consolas" w:cs="Consolas"/>
+          <w:color w:val="FF0000"/>
+          <w:sz w:val="19"/>
+          <w:szCs w:val="19"/>
+          <w:highlight w:val="white"/>
+          <w:lang w:val="en-US"/>
+        </w:rPr>
+        <w:t>$</w:t>
+      </w:r>
+      <w:r>
+        <w:rPr>
+          <w:rFonts w:ascii="Consolas" w:hAnsi="Consolas" w:cs="Consolas"/>
+          <w:color w:val="000000"/>
+          <w:sz w:val="19"/>
+          <w:szCs w:val="19"/>
+          <w:highlight w:val="white"/>
+          <w:lang w:val="en-US"/>
+        </w:rPr>
+        <w:t>547, R17</w:t>
+      </w:r>
+    </w:p>
+    <w:p>
+      <w:pPr>
+        <w:autoSpaceDE w:val="0"/>
+        <w:autoSpaceDN w:val="0"/>
+        <w:adjustRightInd w:val="0"/>
+        <w:spacing w:after="0" w:line="240" w:lineRule="auto"/>
+        <w:rPr>
+          <w:rFonts w:ascii="Consolas" w:hAnsi="Consolas" w:cs="Consolas"/>
+          <w:color w:val="000000"/>
+          <w:sz w:val="19"/>
+          <w:szCs w:val="19"/>
+          <w:highlight w:val="white"/>
+        </w:rPr>
+      </w:pPr>
+      <w:r>
+        <w:rPr>
+          <w:rFonts w:ascii="Consolas" w:hAnsi="Consolas" w:cs="Consolas"/>
+          <w:color w:val="0000FF"/>
+          <w:sz w:val="19"/>
+          <w:szCs w:val="19"/>
+          <w:highlight w:val="white"/>
+        </w:rPr>
+        <w:t>STS</w:t>
+      </w:r>
+      <w:r>
+        <w:rPr>
+          <w:rFonts w:ascii="Consolas" w:hAnsi="Consolas" w:cs="Consolas"/>
+          <w:color w:val="000000"/>
+          <w:sz w:val="19"/>
+          <w:szCs w:val="19"/>
+          <w:highlight w:val="white"/>
+        </w:rPr>
+        <w:t xml:space="preserve"> </w:t>
+      </w:r>
+      <w:r>
+        <w:rPr>
+          <w:rFonts w:ascii="Consolas" w:hAnsi="Consolas" w:cs="Consolas"/>
+          <w:color w:val="FF0000"/>
+          <w:sz w:val="19"/>
+          <w:szCs w:val="19"/>
+          <w:highlight w:val="white"/>
+        </w:rPr>
+        <w:t>$</w:t>
+      </w:r>
+      <w:r>
+        <w:rPr>
+          <w:rFonts w:ascii="Consolas" w:hAnsi="Consolas" w:cs="Consolas"/>
+          <w:color w:val="000000"/>
+          <w:sz w:val="19"/>
+          <w:szCs w:val="19"/>
+          <w:highlight w:val="white"/>
+        </w:rPr>
+        <w:t>548, R17</w:t>
+      </w:r>
+    </w:p>
+    <w:p>
+      <w:pPr>
+        <w:autoSpaceDE w:val="0"/>
+        <w:autoSpaceDN w:val="0"/>
+        <w:adjustRightInd w:val="0"/>
+        <w:spacing w:after="0" w:line="240" w:lineRule="auto"/>
+        <w:rPr>
+          <w:rFonts w:ascii="Consolas" w:hAnsi="Consolas" w:cs="Consolas"/>
+          <w:color w:val="000000"/>
+          <w:sz w:val="19"/>
+          <w:szCs w:val="19"/>
+          <w:highlight w:val="white"/>
+        </w:rPr>
+      </w:pPr>
+    </w:p>
+    <w:p>
+      <w:pPr>
+        <w:rPr>
+          <w:rFonts w:ascii="Consolas" w:hAnsi="Consolas" w:cs="Consolas"/>
+          <w:color w:val="000000"/>
+          <w:sz w:val="19"/>
+          <w:szCs w:val="19"/>
+        </w:rPr>
+      </w:pPr>
+      <w:r>
+        <w:rPr>
+          <w:rFonts w:ascii="Consolas" w:hAnsi="Consolas" w:cs="Consolas"/>
+          <w:color w:val="000000"/>
+          <w:sz w:val="19"/>
+          <w:szCs w:val="19"/>
+          <w:highlight w:val="white"/>
+        </w:rPr>
+        <w:t>no_end:</w:t>
+      </w:r>
+    </w:p>
+    <w:p>
+      <w:pPr>
+        <w:rPr>
+          <w:rFonts w:ascii="Consolas" w:hAnsi="Consolas" w:cs="Consolas"/>
+          <w:color w:val="000000"/>
+          <w:sz w:val="19"/>
+          <w:szCs w:val="19"/>
+        </w:rPr>
+      </w:pPr>
+    </w:p>
+    <w:p>
+      <w:pPr>
+        <w:rPr>
+          <w:rFonts w:ascii="Consolas" w:hAnsi="Consolas" w:cs="Consolas"/>
+          <w:color w:val="000000"/>
+          <w:sz w:val="19"/>
+          <w:szCs w:val="19"/>
+        </w:rPr>
+      </w:pPr>
+      <w:r>
+        <w:rPr>
+          <w:rFonts w:ascii="Consolas" w:hAnsi="Consolas" w:cs="Consolas"/>
+          <w:color w:val="000000"/>
+          <w:sz w:val="19"/>
+          <w:szCs w:val="19"/>
+        </w:rPr>
+        <w:t>2.</w:t>
+      </w:r>
+    </w:p>
+    <w:p>
       <w:r>
         <w:rPr>
           <w:b/>
         </w:rPr>
         <w:t>Vraag:</w:t>
       </w:r>
+      <w:r>
+        <w:t xml:space="preserve"> </w:t>
+      </w:r>
+      <w:r>
+        <w:t xml:space="preserve">Maak een (assembler) programma dat het 1-complement bepaalt van de geheugenplaatsen in het datageheugen tussen adres 0a60H en 0a70H. </w:t>
+      </w:r>
     </w:p>
     <w:p>
       <w:pPr>
         <w:rPr>
           <w:b/>
+          <w:lang w:val="en-US"/>
         </w:rPr>
       </w:pPr>
       <w:r>
         <w:rPr>
           <w:b/>
+          <w:lang w:val="en-US"/>
         </w:rPr>
         <w:t>Antwoord:</w:t>
       </w:r>
     </w:p>
     <w:p>
-      <w:r>
+      <w:pPr>
+        <w:autoSpaceDE w:val="0"/>
+        <w:autoSpaceDN w:val="0"/>
+        <w:adjustRightInd w:val="0"/>
+        <w:spacing w:after="0" w:line="240" w:lineRule="auto"/>
+        <w:rPr>
+          <w:rFonts w:ascii="Consolas" w:hAnsi="Consolas" w:cs="Consolas"/>
+          <w:color w:val="000000"/>
+          <w:sz w:val="19"/>
+          <w:szCs w:val="19"/>
+          <w:highlight w:val="white"/>
+          <w:lang w:val="en-US"/>
+        </w:rPr>
+      </w:pPr>
+      <w:r>
+        <w:rPr>
+          <w:rFonts w:ascii="Consolas" w:hAnsi="Consolas" w:cs="Consolas"/>
+          <w:color w:val="000000"/>
+          <w:sz w:val="19"/>
+          <w:szCs w:val="19"/>
+          <w:highlight w:val="white"/>
+          <w:lang w:val="en-US"/>
+        </w:rPr>
+        <w:t>start:</w:t>
+      </w:r>
+    </w:p>
+    <w:p>
+      <w:pPr>
+        <w:autoSpaceDE w:val="0"/>
+        <w:autoSpaceDN w:val="0"/>
+        <w:adjustRightInd w:val="0"/>
+        <w:spacing w:after="0" w:line="240" w:lineRule="auto"/>
+        <w:rPr>
+          <w:rFonts w:ascii="Consolas" w:hAnsi="Consolas" w:cs="Consolas"/>
+          <w:color w:val="000000"/>
+          <w:sz w:val="19"/>
+          <w:szCs w:val="19"/>
+          <w:highlight w:val="white"/>
+          <w:lang w:val="en-US"/>
+        </w:rPr>
+      </w:pPr>
+    </w:p>
+    <w:p>
+      <w:pPr>
+        <w:autoSpaceDE w:val="0"/>
+        <w:autoSpaceDN w:val="0"/>
+        <w:adjustRightInd w:val="0"/>
+        <w:spacing w:after="0" w:line="240" w:lineRule="auto"/>
+        <w:rPr>
+          <w:rFonts w:ascii="Consolas" w:hAnsi="Consolas" w:cs="Consolas"/>
+          <w:color w:val="000000"/>
+          <w:sz w:val="19"/>
+          <w:szCs w:val="19"/>
+          <w:highlight w:val="white"/>
+          <w:lang w:val="en-US"/>
+        </w:rPr>
+      </w:pPr>
+      <w:r>
+        <w:rPr>
+          <w:rFonts w:ascii="Consolas" w:hAnsi="Consolas" w:cs="Consolas"/>
+          <w:color w:val="0000FF"/>
+          <w:sz w:val="19"/>
+          <w:szCs w:val="19"/>
+          <w:highlight w:val="white"/>
+          <w:lang w:val="en-US"/>
+        </w:rPr>
+        <w:t>lds</w:t>
+      </w:r>
+      <w:r>
+        <w:rPr>
+          <w:rFonts w:ascii="Consolas" w:hAnsi="Consolas" w:cs="Consolas"/>
+          <w:color w:val="000000"/>
+          <w:sz w:val="19"/>
+          <w:szCs w:val="19"/>
+          <w:highlight w:val="white"/>
+          <w:lang w:val="en-US"/>
+        </w:rPr>
+        <w:t xml:space="preserve"> R17, </w:t>
+      </w:r>
+      <w:r>
+        <w:rPr>
+          <w:rFonts w:ascii="Consolas" w:hAnsi="Consolas" w:cs="Consolas"/>
+          <w:color w:val="FF0000"/>
+          <w:sz w:val="19"/>
+          <w:szCs w:val="19"/>
+          <w:highlight w:val="white"/>
+          <w:lang w:val="en-US"/>
+        </w:rPr>
+        <w:t>$</w:t>
+      </w:r>
+      <w:r>
+        <w:rPr>
+          <w:rFonts w:ascii="Consolas" w:hAnsi="Consolas" w:cs="Consolas"/>
+          <w:color w:val="000000"/>
+          <w:sz w:val="19"/>
+          <w:szCs w:val="19"/>
+          <w:highlight w:val="white"/>
+          <w:lang w:val="en-US"/>
+        </w:rPr>
+        <w:t>60</w:t>
+      </w:r>
+    </w:p>
+    <w:p>
+      <w:pPr>
+        <w:autoSpaceDE w:val="0"/>
+        <w:autoSpaceDN w:val="0"/>
+        <w:adjustRightInd w:val="0"/>
+        <w:spacing w:after="0" w:line="240" w:lineRule="auto"/>
+        <w:rPr>
+          <w:rFonts w:ascii="Consolas" w:hAnsi="Consolas" w:cs="Consolas"/>
+          <w:color w:val="000000"/>
+          <w:sz w:val="19"/>
+          <w:szCs w:val="19"/>
+          <w:highlight w:val="white"/>
+          <w:lang w:val="en-US"/>
+        </w:rPr>
+      </w:pPr>
+      <w:r>
+        <w:rPr>
+          <w:rFonts w:ascii="Consolas" w:hAnsi="Consolas" w:cs="Consolas"/>
+          <w:color w:val="0000FF"/>
+          <w:sz w:val="19"/>
+          <w:szCs w:val="19"/>
+          <w:highlight w:val="white"/>
+          <w:lang w:val="en-US"/>
+        </w:rPr>
+        <w:t>com</w:t>
+      </w:r>
+      <w:r>
+        <w:rPr>
+          <w:rFonts w:ascii="Consolas" w:hAnsi="Consolas" w:cs="Consolas"/>
+          <w:color w:val="000000"/>
+          <w:sz w:val="19"/>
+          <w:szCs w:val="19"/>
+          <w:highlight w:val="white"/>
+          <w:lang w:val="en-US"/>
+        </w:rPr>
+        <w:t xml:space="preserve"> R17</w:t>
+      </w:r>
+    </w:p>
+    <w:p>
+      <w:pPr>
+        <w:autoSpaceDE w:val="0"/>
+        <w:autoSpaceDN w:val="0"/>
+        <w:adjustRightInd w:val="0"/>
+        <w:spacing w:after="0" w:line="240" w:lineRule="auto"/>
+        <w:rPr>
+          <w:rFonts w:ascii="Consolas" w:hAnsi="Consolas" w:cs="Consolas"/>
+          <w:color w:val="000000"/>
+          <w:sz w:val="19"/>
+          <w:szCs w:val="19"/>
+          <w:highlight w:val="white"/>
+          <w:lang w:val="en-US"/>
+        </w:rPr>
+      </w:pPr>
+      <w:r>
+        <w:rPr>
+          <w:rFonts w:ascii="Consolas" w:hAnsi="Consolas" w:cs="Consolas"/>
+          <w:color w:val="0000FF"/>
+          <w:sz w:val="19"/>
+          <w:szCs w:val="19"/>
+          <w:highlight w:val="white"/>
+          <w:lang w:val="en-US"/>
+        </w:rPr>
+        <w:t>STS</w:t>
+      </w:r>
+      <w:r>
+        <w:rPr>
+          <w:rFonts w:ascii="Consolas" w:hAnsi="Consolas" w:cs="Consolas"/>
+          <w:color w:val="000000"/>
+          <w:sz w:val="19"/>
+          <w:szCs w:val="19"/>
+          <w:highlight w:val="white"/>
+          <w:lang w:val="en-US"/>
+        </w:rPr>
+        <w:t xml:space="preserve"> </w:t>
+      </w:r>
+      <w:r>
+        <w:rPr>
+          <w:rFonts w:ascii="Consolas" w:hAnsi="Consolas" w:cs="Consolas"/>
+          <w:color w:val="FF0000"/>
+          <w:sz w:val="19"/>
+          <w:szCs w:val="19"/>
+          <w:highlight w:val="white"/>
+          <w:lang w:val="en-US"/>
+        </w:rPr>
+        <w:t>$</w:t>
+      </w:r>
+      <w:r>
+        <w:rPr>
+          <w:rFonts w:ascii="Consolas" w:hAnsi="Consolas" w:cs="Consolas"/>
+          <w:color w:val="000000"/>
+          <w:sz w:val="19"/>
+          <w:szCs w:val="19"/>
+          <w:highlight w:val="white"/>
+          <w:lang w:val="en-US"/>
+        </w:rPr>
+        <w:t>60, R17</w:t>
+      </w:r>
+    </w:p>
+    <w:p>
+      <w:pPr>
+        <w:autoSpaceDE w:val="0"/>
+        <w:autoSpaceDN w:val="0"/>
+        <w:adjustRightInd w:val="0"/>
+        <w:spacing w:after="0" w:line="240" w:lineRule="auto"/>
+        <w:rPr>
+          <w:rFonts w:ascii="Consolas" w:hAnsi="Consolas" w:cs="Consolas"/>
+          <w:color w:val="000000"/>
+          <w:sz w:val="19"/>
+          <w:szCs w:val="19"/>
+          <w:highlight w:val="white"/>
+          <w:lang w:val="en-US"/>
+        </w:rPr>
+      </w:pPr>
+    </w:p>
+    <w:p>
+      <w:pPr>
+        <w:autoSpaceDE w:val="0"/>
+        <w:autoSpaceDN w:val="0"/>
+        <w:adjustRightInd w:val="0"/>
+        <w:spacing w:after="0" w:line="240" w:lineRule="auto"/>
+        <w:rPr>
+          <w:rFonts w:ascii="Consolas" w:hAnsi="Consolas" w:cs="Consolas"/>
+          <w:color w:val="000000"/>
+          <w:sz w:val="19"/>
+          <w:szCs w:val="19"/>
+          <w:highlight w:val="white"/>
+          <w:lang w:val="en-US"/>
+        </w:rPr>
+      </w:pPr>
+      <w:r>
+        <w:rPr>
+          <w:rFonts w:ascii="Consolas" w:hAnsi="Consolas" w:cs="Consolas"/>
+          <w:color w:val="000000"/>
+          <w:sz w:val="19"/>
+          <w:szCs w:val="19"/>
+          <w:highlight w:val="white"/>
+          <w:lang w:val="en-US"/>
+        </w:rPr>
+        <w:t>end:</w:t>
+      </w:r>
+    </w:p>
+    <w:p>
+      <w:pPr>
+        <w:autoSpaceDE w:val="0"/>
+        <w:autoSpaceDN w:val="0"/>
+        <w:adjustRightInd w:val="0"/>
+        <w:spacing w:after="0" w:line="240" w:lineRule="auto"/>
+        <w:rPr>
+          <w:rFonts w:ascii="Consolas" w:hAnsi="Consolas" w:cs="Consolas"/>
+          <w:color w:val="000000"/>
+          <w:sz w:val="19"/>
+          <w:szCs w:val="19"/>
+          <w:highlight w:val="white"/>
+          <w:lang w:val="en-US"/>
+        </w:rPr>
+      </w:pPr>
+    </w:p>
+    <w:p>
+      <w:pPr>
         <w:rPr>
           <w:b/>
         </w:rPr>
+      </w:pPr>
+      <w:r>
+        <w:rPr>
+          <w:rFonts w:ascii="Consolas" w:hAnsi="Consolas" w:cs="Consolas"/>
+          <w:color w:val="0000FF"/>
+          <w:sz w:val="19"/>
+          <w:szCs w:val="19"/>
+          <w:highlight w:val="white"/>
+        </w:rPr>
+        <w:t>rjmp</w:t>
+      </w:r>
+      <w:r>
+        <w:rPr>
+          <w:rFonts w:ascii="Consolas" w:hAnsi="Consolas" w:cs="Consolas"/>
+          <w:color w:val="000000"/>
+          <w:sz w:val="19"/>
+          <w:szCs w:val="19"/>
+          <w:highlight w:val="white"/>
+        </w:rPr>
+        <w:t xml:space="preserve"> end</w:t>
+      </w:r>
+    </w:p>
+    <w:p/>
+    <w:p>
+      <w:r>
+        <w:lastRenderedPageBreak/>
+        <w:t>3.</w:t>
+      </w:r>
+    </w:p>
+    <w:p>
+      <w:r>
+        <w:rPr>
+          <w:b/>
+        </w:rPr>
         <w:t>Vraag:</w:t>
       </w:r>
+      <w:r>
+        <w:t xml:space="preserve"> </w:t>
+      </w:r>
+      <w:r>
+        <w:t xml:space="preserve">Maak een (assembler) programma dat waarden van de geheugenplaatsen in het datageheugen van adres 660H t/m 670H kopieert naar de geheugenplaatsen 8B0 t/m 8C0H. </w:t>
+      </w:r>
     </w:p>
     <w:p>
       <w:pPr>
@@ -33149,12 +35882,572 @@
       </w:r>
     </w:p>
     <w:p>
+      <w:pPr>
+        <w:autoSpaceDE w:val="0"/>
+        <w:autoSpaceDN w:val="0"/>
+        <w:adjustRightInd w:val="0"/>
+        <w:spacing w:after="0" w:line="240" w:lineRule="auto"/>
+        <w:rPr>
+          <w:rFonts w:ascii="Consolas" w:hAnsi="Consolas" w:cs="Consolas"/>
+          <w:color w:val="000000"/>
+          <w:sz w:val="19"/>
+          <w:szCs w:val="19"/>
+          <w:highlight w:val="white"/>
+        </w:rPr>
+      </w:pPr>
+      <w:r>
+        <w:rPr>
+          <w:rFonts w:ascii="Consolas" w:hAnsi="Consolas" w:cs="Consolas"/>
+          <w:color w:val="000000"/>
+          <w:sz w:val="19"/>
+          <w:szCs w:val="19"/>
+          <w:highlight w:val="white"/>
+        </w:rPr>
+        <w:t>start:</w:t>
+      </w:r>
+    </w:p>
+    <w:p>
+      <w:pPr>
+        <w:autoSpaceDE w:val="0"/>
+        <w:autoSpaceDN w:val="0"/>
+        <w:adjustRightInd w:val="0"/>
+        <w:spacing w:after="0" w:line="240" w:lineRule="auto"/>
+        <w:rPr>
+          <w:rFonts w:ascii="Consolas" w:hAnsi="Consolas" w:cs="Consolas"/>
+          <w:color w:val="000000"/>
+          <w:sz w:val="19"/>
+          <w:szCs w:val="19"/>
+          <w:highlight w:val="white"/>
+        </w:rPr>
+      </w:pPr>
+    </w:p>
+    <w:p>
+      <w:pPr>
+        <w:autoSpaceDE w:val="0"/>
+        <w:autoSpaceDN w:val="0"/>
+        <w:adjustRightInd w:val="0"/>
+        <w:spacing w:after="0" w:line="240" w:lineRule="auto"/>
+        <w:rPr>
+          <w:rFonts w:ascii="Consolas" w:hAnsi="Consolas" w:cs="Consolas"/>
+          <w:color w:val="000000"/>
+          <w:sz w:val="19"/>
+          <w:szCs w:val="19"/>
+          <w:highlight w:val="white"/>
+        </w:rPr>
+      </w:pPr>
+      <w:r>
+        <w:rPr>
+          <w:rFonts w:ascii="Consolas" w:hAnsi="Consolas" w:cs="Consolas"/>
+          <w:color w:val="0000FF"/>
+          <w:sz w:val="19"/>
+          <w:szCs w:val="19"/>
+          <w:highlight w:val="white"/>
+        </w:rPr>
+        <w:t>lds</w:t>
+      </w:r>
+      <w:r>
+        <w:rPr>
+          <w:rFonts w:ascii="Consolas" w:hAnsi="Consolas" w:cs="Consolas"/>
+          <w:color w:val="000000"/>
+          <w:sz w:val="19"/>
+          <w:szCs w:val="19"/>
+          <w:highlight w:val="white"/>
+        </w:rPr>
+        <w:t xml:space="preserve"> R16, 10</w:t>
+      </w:r>
+    </w:p>
+    <w:p>
+      <w:pPr>
+        <w:autoSpaceDE w:val="0"/>
+        <w:autoSpaceDN w:val="0"/>
+        <w:adjustRightInd w:val="0"/>
+        <w:spacing w:after="0" w:line="240" w:lineRule="auto"/>
+        <w:rPr>
+          <w:rFonts w:ascii="Consolas" w:hAnsi="Consolas" w:cs="Consolas"/>
+          <w:color w:val="000000"/>
+          <w:sz w:val="19"/>
+          <w:szCs w:val="19"/>
+          <w:highlight w:val="white"/>
+        </w:rPr>
+      </w:pPr>
+      <w:r>
+        <w:rPr>
+          <w:rFonts w:ascii="Consolas" w:hAnsi="Consolas" w:cs="Consolas"/>
+          <w:color w:val="0000FF"/>
+          <w:sz w:val="19"/>
+          <w:szCs w:val="19"/>
+          <w:highlight w:val="white"/>
+        </w:rPr>
+        <w:t>ldi</w:t>
+      </w:r>
+      <w:r>
+        <w:rPr>
+          <w:rFonts w:ascii="Consolas" w:hAnsi="Consolas" w:cs="Consolas"/>
+          <w:color w:val="000000"/>
+          <w:sz w:val="19"/>
+          <w:szCs w:val="19"/>
+          <w:highlight w:val="white"/>
+        </w:rPr>
+        <w:t xml:space="preserve"> xh, </w:t>
+      </w:r>
+      <w:r>
+        <w:rPr>
+          <w:rFonts w:ascii="Consolas" w:hAnsi="Consolas" w:cs="Consolas"/>
+          <w:color w:val="FF0000"/>
+          <w:sz w:val="19"/>
+          <w:szCs w:val="19"/>
+          <w:highlight w:val="white"/>
+        </w:rPr>
+        <w:t>$</w:t>
+      </w:r>
+      <w:r>
+        <w:rPr>
+          <w:rFonts w:ascii="Consolas" w:hAnsi="Consolas" w:cs="Consolas"/>
+          <w:color w:val="000000"/>
+          <w:sz w:val="19"/>
+          <w:szCs w:val="19"/>
+          <w:highlight w:val="white"/>
+        </w:rPr>
+        <w:t>16</w:t>
+      </w:r>
+    </w:p>
+    <w:p>
+      <w:pPr>
+        <w:autoSpaceDE w:val="0"/>
+        <w:autoSpaceDN w:val="0"/>
+        <w:adjustRightInd w:val="0"/>
+        <w:spacing w:after="0" w:line="240" w:lineRule="auto"/>
+        <w:rPr>
+          <w:rFonts w:ascii="Consolas" w:hAnsi="Consolas" w:cs="Consolas"/>
+          <w:color w:val="000000"/>
+          <w:sz w:val="19"/>
+          <w:szCs w:val="19"/>
+          <w:highlight w:val="white"/>
+          <w:lang w:val="en-US"/>
+        </w:rPr>
+      </w:pPr>
+      <w:r>
+        <w:rPr>
+          <w:rFonts w:ascii="Consolas" w:hAnsi="Consolas" w:cs="Consolas"/>
+          <w:color w:val="0000FF"/>
+          <w:sz w:val="19"/>
+          <w:szCs w:val="19"/>
+          <w:highlight w:val="white"/>
+          <w:lang w:val="en-US"/>
+        </w:rPr>
+        <w:t>ldi</w:t>
+      </w:r>
+      <w:r>
+        <w:rPr>
+          <w:rFonts w:ascii="Consolas" w:hAnsi="Consolas" w:cs="Consolas"/>
+          <w:color w:val="000000"/>
+          <w:sz w:val="19"/>
+          <w:szCs w:val="19"/>
+          <w:highlight w:val="white"/>
+          <w:lang w:val="en-US"/>
+        </w:rPr>
+        <w:t xml:space="preserve"> xl, 00</w:t>
+      </w:r>
+    </w:p>
+    <w:p>
+      <w:pPr>
+        <w:autoSpaceDE w:val="0"/>
+        <w:autoSpaceDN w:val="0"/>
+        <w:adjustRightInd w:val="0"/>
+        <w:spacing w:after="0" w:line="240" w:lineRule="auto"/>
+        <w:rPr>
+          <w:rFonts w:ascii="Consolas" w:hAnsi="Consolas" w:cs="Consolas"/>
+          <w:color w:val="000000"/>
+          <w:sz w:val="19"/>
+          <w:szCs w:val="19"/>
+          <w:highlight w:val="white"/>
+          <w:lang w:val="en-US"/>
+        </w:rPr>
+      </w:pPr>
+      <w:r>
+        <w:rPr>
+          <w:rFonts w:ascii="Consolas" w:hAnsi="Consolas" w:cs="Consolas"/>
+          <w:color w:val="0000FF"/>
+          <w:sz w:val="19"/>
+          <w:szCs w:val="19"/>
+          <w:highlight w:val="white"/>
+          <w:lang w:val="en-US"/>
+        </w:rPr>
+        <w:t>ldi</w:t>
+      </w:r>
+      <w:r>
+        <w:rPr>
+          <w:rFonts w:ascii="Consolas" w:hAnsi="Consolas" w:cs="Consolas"/>
+          <w:color w:val="000000"/>
+          <w:sz w:val="19"/>
+          <w:szCs w:val="19"/>
+          <w:highlight w:val="white"/>
+          <w:lang w:val="en-US"/>
+        </w:rPr>
+        <w:t xml:space="preserve"> yh, </w:t>
+      </w:r>
+      <w:r>
+        <w:rPr>
+          <w:rFonts w:ascii="Consolas" w:hAnsi="Consolas" w:cs="Consolas"/>
+          <w:color w:val="FF0000"/>
+          <w:sz w:val="19"/>
+          <w:szCs w:val="19"/>
+          <w:highlight w:val="white"/>
+          <w:lang w:val="en-US"/>
+        </w:rPr>
+        <w:t>$</w:t>
+      </w:r>
+      <w:r>
+        <w:rPr>
+          <w:rFonts w:ascii="Consolas" w:hAnsi="Consolas" w:cs="Consolas"/>
+          <w:color w:val="000000"/>
+          <w:sz w:val="19"/>
+          <w:szCs w:val="19"/>
+          <w:highlight w:val="white"/>
+          <w:lang w:val="en-US"/>
+        </w:rPr>
+        <w:t>8B</w:t>
+      </w:r>
+    </w:p>
+    <w:p>
+      <w:pPr>
+        <w:autoSpaceDE w:val="0"/>
+        <w:autoSpaceDN w:val="0"/>
+        <w:adjustRightInd w:val="0"/>
+        <w:spacing w:after="0" w:line="240" w:lineRule="auto"/>
+        <w:rPr>
+          <w:rFonts w:ascii="Consolas" w:hAnsi="Consolas" w:cs="Consolas"/>
+          <w:color w:val="000000"/>
+          <w:sz w:val="19"/>
+          <w:szCs w:val="19"/>
+          <w:highlight w:val="white"/>
+          <w:lang w:val="en-US"/>
+        </w:rPr>
+      </w:pPr>
+      <w:r>
+        <w:rPr>
+          <w:rFonts w:ascii="Consolas" w:hAnsi="Consolas" w:cs="Consolas"/>
+          <w:color w:val="0000FF"/>
+          <w:sz w:val="19"/>
+          <w:szCs w:val="19"/>
+          <w:highlight w:val="white"/>
+          <w:lang w:val="en-US"/>
+        </w:rPr>
+        <w:t>ldi</w:t>
+      </w:r>
+      <w:r>
+        <w:rPr>
+          <w:rFonts w:ascii="Consolas" w:hAnsi="Consolas" w:cs="Consolas"/>
+          <w:color w:val="000000"/>
+          <w:sz w:val="19"/>
+          <w:szCs w:val="19"/>
+          <w:highlight w:val="white"/>
+          <w:lang w:val="en-US"/>
+        </w:rPr>
+        <w:t xml:space="preserve"> yl, 00</w:t>
+      </w:r>
+    </w:p>
+    <w:p>
+      <w:pPr>
+        <w:autoSpaceDE w:val="0"/>
+        <w:autoSpaceDN w:val="0"/>
+        <w:adjustRightInd w:val="0"/>
+        <w:spacing w:after="0" w:line="240" w:lineRule="auto"/>
+        <w:rPr>
+          <w:rFonts w:ascii="Consolas" w:hAnsi="Consolas" w:cs="Consolas"/>
+          <w:color w:val="000000"/>
+          <w:sz w:val="19"/>
+          <w:szCs w:val="19"/>
+          <w:highlight w:val="white"/>
+          <w:lang w:val="en-US"/>
+        </w:rPr>
+      </w:pPr>
+    </w:p>
+    <w:p>
+      <w:pPr>
+        <w:autoSpaceDE w:val="0"/>
+        <w:autoSpaceDN w:val="0"/>
+        <w:adjustRightInd w:val="0"/>
+        <w:spacing w:after="0" w:line="240" w:lineRule="auto"/>
+        <w:rPr>
+          <w:rFonts w:ascii="Consolas" w:hAnsi="Consolas" w:cs="Consolas"/>
+          <w:color w:val="000000"/>
+          <w:sz w:val="19"/>
+          <w:szCs w:val="19"/>
+          <w:highlight w:val="white"/>
+          <w:lang w:val="en-US"/>
+        </w:rPr>
+      </w:pPr>
+      <w:r>
+        <w:rPr>
+          <w:rFonts w:ascii="Consolas" w:hAnsi="Consolas" w:cs="Consolas"/>
+          <w:color w:val="000000"/>
+          <w:sz w:val="19"/>
+          <w:szCs w:val="19"/>
+          <w:highlight w:val="white"/>
+          <w:lang w:val="en-US"/>
+        </w:rPr>
+        <w:t>loop:</w:t>
+      </w:r>
+    </w:p>
+    <w:p>
+      <w:pPr>
+        <w:autoSpaceDE w:val="0"/>
+        <w:autoSpaceDN w:val="0"/>
+        <w:adjustRightInd w:val="0"/>
+        <w:spacing w:after="0" w:line="240" w:lineRule="auto"/>
+        <w:rPr>
+          <w:rFonts w:ascii="Consolas" w:hAnsi="Consolas" w:cs="Consolas"/>
+          <w:color w:val="000000"/>
+          <w:sz w:val="19"/>
+          <w:szCs w:val="19"/>
+          <w:highlight w:val="white"/>
+          <w:lang w:val="en-US"/>
+        </w:rPr>
+      </w:pPr>
+      <w:r>
+        <w:rPr>
+          <w:rFonts w:ascii="Consolas" w:hAnsi="Consolas" w:cs="Consolas"/>
+          <w:color w:val="0000FF"/>
+          <w:sz w:val="19"/>
+          <w:szCs w:val="19"/>
+          <w:highlight w:val="white"/>
+          <w:lang w:val="en-US"/>
+        </w:rPr>
+        <w:t>ld</w:t>
+      </w:r>
+      <w:r>
+        <w:rPr>
+          <w:rFonts w:ascii="Consolas" w:hAnsi="Consolas" w:cs="Consolas"/>
+          <w:color w:val="000000"/>
+          <w:sz w:val="19"/>
+          <w:szCs w:val="19"/>
+          <w:highlight w:val="white"/>
+          <w:lang w:val="en-US"/>
+        </w:rPr>
+        <w:t xml:space="preserve"> R17, X+</w:t>
+      </w:r>
+    </w:p>
+    <w:p>
+      <w:pPr>
+        <w:autoSpaceDE w:val="0"/>
+        <w:autoSpaceDN w:val="0"/>
+        <w:adjustRightInd w:val="0"/>
+        <w:spacing w:after="0" w:line="240" w:lineRule="auto"/>
+        <w:rPr>
+          <w:rFonts w:ascii="Consolas" w:hAnsi="Consolas" w:cs="Consolas"/>
+          <w:color w:val="000000"/>
+          <w:sz w:val="19"/>
+          <w:szCs w:val="19"/>
+          <w:highlight w:val="white"/>
+          <w:lang w:val="en-US"/>
+        </w:rPr>
+      </w:pPr>
+      <w:r>
+        <w:rPr>
+          <w:rFonts w:ascii="Consolas" w:hAnsi="Consolas" w:cs="Consolas"/>
+          <w:color w:val="0000FF"/>
+          <w:sz w:val="19"/>
+          <w:szCs w:val="19"/>
+          <w:highlight w:val="white"/>
+          <w:lang w:val="en-US"/>
+        </w:rPr>
+        <w:t>ST</w:t>
+      </w:r>
+      <w:r>
+        <w:rPr>
+          <w:rFonts w:ascii="Consolas" w:hAnsi="Consolas" w:cs="Consolas"/>
+          <w:color w:val="000000"/>
+          <w:sz w:val="19"/>
+          <w:szCs w:val="19"/>
+          <w:highlight w:val="white"/>
+          <w:lang w:val="en-US"/>
+        </w:rPr>
+        <w:t xml:space="preserve"> Y+, R17</w:t>
+      </w:r>
+    </w:p>
+    <w:p>
+      <w:pPr>
+        <w:autoSpaceDE w:val="0"/>
+        <w:autoSpaceDN w:val="0"/>
+        <w:adjustRightInd w:val="0"/>
+        <w:spacing w:after="0" w:line="240" w:lineRule="auto"/>
+        <w:rPr>
+          <w:rFonts w:ascii="Consolas" w:hAnsi="Consolas" w:cs="Consolas"/>
+          <w:color w:val="000000"/>
+          <w:sz w:val="19"/>
+          <w:szCs w:val="19"/>
+          <w:highlight w:val="white"/>
+          <w:lang w:val="en-US"/>
+        </w:rPr>
+      </w:pPr>
+      <w:r>
+        <w:rPr>
+          <w:rFonts w:ascii="Consolas" w:hAnsi="Consolas" w:cs="Consolas"/>
+          <w:color w:val="0000FF"/>
+          <w:sz w:val="19"/>
+          <w:szCs w:val="19"/>
+          <w:highlight w:val="white"/>
+          <w:lang w:val="en-US"/>
+        </w:rPr>
+        <w:t>dec</w:t>
+      </w:r>
+      <w:r>
+        <w:rPr>
+          <w:rFonts w:ascii="Consolas" w:hAnsi="Consolas" w:cs="Consolas"/>
+          <w:color w:val="000000"/>
+          <w:sz w:val="19"/>
+          <w:szCs w:val="19"/>
+          <w:highlight w:val="white"/>
+          <w:lang w:val="en-US"/>
+        </w:rPr>
+        <w:t xml:space="preserve"> R16</w:t>
+      </w:r>
+    </w:p>
+    <w:p>
+      <w:pPr>
+        <w:autoSpaceDE w:val="0"/>
+        <w:autoSpaceDN w:val="0"/>
+        <w:adjustRightInd w:val="0"/>
+        <w:spacing w:after="0" w:line="240" w:lineRule="auto"/>
+        <w:rPr>
+          <w:rFonts w:ascii="Consolas" w:hAnsi="Consolas" w:cs="Consolas"/>
+          <w:color w:val="000000"/>
+          <w:sz w:val="19"/>
+          <w:szCs w:val="19"/>
+          <w:highlight w:val="white"/>
+          <w:lang w:val="en-US"/>
+        </w:rPr>
+      </w:pPr>
+      <w:r>
+        <w:rPr>
+          <w:rFonts w:ascii="Consolas" w:hAnsi="Consolas" w:cs="Consolas"/>
+          <w:color w:val="0000FF"/>
+          <w:sz w:val="19"/>
+          <w:szCs w:val="19"/>
+          <w:highlight w:val="white"/>
+          <w:lang w:val="en-US"/>
+        </w:rPr>
+        <w:t>brne</w:t>
+      </w:r>
+      <w:r>
+        <w:rPr>
+          <w:rFonts w:ascii="Consolas" w:hAnsi="Consolas" w:cs="Consolas"/>
+          <w:color w:val="000000"/>
+          <w:sz w:val="19"/>
+          <w:szCs w:val="19"/>
+          <w:highlight w:val="white"/>
+          <w:lang w:val="en-US"/>
+        </w:rPr>
+        <w:t xml:space="preserve"> loop</w:t>
+      </w:r>
+    </w:p>
+    <w:p>
+      <w:pPr>
+        <w:autoSpaceDE w:val="0"/>
+        <w:autoSpaceDN w:val="0"/>
+        <w:adjustRightInd w:val="0"/>
+        <w:spacing w:after="0" w:line="240" w:lineRule="auto"/>
+        <w:rPr>
+          <w:rFonts w:ascii="Consolas" w:hAnsi="Consolas" w:cs="Consolas"/>
+          <w:color w:val="000000"/>
+          <w:sz w:val="19"/>
+          <w:szCs w:val="19"/>
+          <w:highlight w:val="white"/>
+          <w:lang w:val="en-US"/>
+        </w:rPr>
+      </w:pPr>
+    </w:p>
+    <w:p>
+      <w:pPr>
+        <w:autoSpaceDE w:val="0"/>
+        <w:autoSpaceDN w:val="0"/>
+        <w:adjustRightInd w:val="0"/>
+        <w:spacing w:after="0" w:line="240" w:lineRule="auto"/>
+        <w:rPr>
+          <w:rFonts w:ascii="Consolas" w:hAnsi="Consolas" w:cs="Consolas"/>
+          <w:color w:val="000000"/>
+          <w:sz w:val="19"/>
+          <w:szCs w:val="19"/>
+          <w:highlight w:val="white"/>
+          <w:lang w:val="en-US"/>
+        </w:rPr>
+      </w:pPr>
+      <w:r>
+        <w:rPr>
+          <w:rFonts w:ascii="Consolas" w:hAnsi="Consolas" w:cs="Consolas"/>
+          <w:color w:val="000000"/>
+          <w:sz w:val="19"/>
+          <w:szCs w:val="19"/>
+          <w:highlight w:val="white"/>
+          <w:lang w:val="en-US"/>
+        </w:rPr>
+        <w:t>end:</w:t>
+      </w:r>
+    </w:p>
+    <w:p>
+      <w:pPr>
+        <w:autoSpaceDE w:val="0"/>
+        <w:autoSpaceDN w:val="0"/>
+        <w:adjustRightInd w:val="0"/>
+        <w:spacing w:after="0" w:line="240" w:lineRule="auto"/>
+        <w:rPr>
+          <w:rFonts w:ascii="Consolas" w:hAnsi="Consolas" w:cs="Consolas"/>
+          <w:color w:val="000000"/>
+          <w:sz w:val="19"/>
+          <w:szCs w:val="19"/>
+          <w:highlight w:val="white"/>
+          <w:lang w:val="en-US"/>
+        </w:rPr>
+      </w:pPr>
+    </w:p>
+    <w:p>
+      <w:pPr>
+        <w:rPr>
+          <w:lang w:val="en-US"/>
+        </w:rPr>
+      </w:pPr>
+      <w:r>
+        <w:rPr>
+          <w:rFonts w:ascii="Consolas" w:hAnsi="Consolas" w:cs="Consolas"/>
+          <w:color w:val="0000FF"/>
+          <w:sz w:val="19"/>
+          <w:szCs w:val="19"/>
+          <w:highlight w:val="white"/>
+          <w:lang w:val="en-US"/>
+        </w:rPr>
+        <w:t>rjmp</w:t>
+      </w:r>
+      <w:r>
+        <w:rPr>
+          <w:rFonts w:ascii="Consolas" w:hAnsi="Consolas" w:cs="Consolas"/>
+          <w:color w:val="000000"/>
+          <w:sz w:val="19"/>
+          <w:szCs w:val="19"/>
+          <w:highlight w:val="white"/>
+          <w:lang w:val="en-US"/>
+        </w:rPr>
+        <w:t xml:space="preserve"> end</w:t>
+      </w:r>
+    </w:p>
+    <w:p>
+      <w:r>
+        <w:t>4.</w:t>
+      </w:r>
+    </w:p>
+    <w:p>
       <w:r>
         <w:rPr>
           <w:b/>
         </w:rPr>
         <w:t>Vraag:</w:t>
       </w:r>
+      <w:r>
+        <w:t xml:space="preserve"> </w:t>
+      </w:r>
+      <w:r>
+        <w:t xml:space="preserve"> Bepaal uit hoeveel geheugenplaatsen het programma van 6.5 bestaat en hoeveel klokpulsen dit programma in beslag neemt. Laat een berekening zien in een duidelijke tabel.</w:t>
+      </w:r>
     </w:p>
     <w:p>
       <w:pPr>
@@ -33169,15 +36462,1844 @@
         <w:t>Antwoord:</w:t>
       </w:r>
     </w:p>
-    <w:p>
-      <w:pPr>
-        <w:rPr>
-          <w:rFonts w:ascii="Calibri" w:eastAsiaTheme="majorEastAsia" w:hAnsi="Calibri" w:cstheme="majorBidi"/>
+    <w:p/>
+    <w:p>
+      <w:r>
+        <w:t>5.</w:t>
+      </w:r>
+    </w:p>
+    <w:p>
+      <w:r>
+        <w:t xml:space="preserve"> </w:t>
+      </w:r>
+      <w:r>
+        <w:rPr>
           <w:b/>
-          <w:sz w:val="28"/>
-          <w:szCs w:val="32"/>
-        </w:rPr>
-      </w:pPr>
+        </w:rPr>
+        <w:t>Vraag:</w:t>
+      </w:r>
+      <w:r>
+        <w:t xml:space="preserve"> Maak een (assembler) programma dat een 32-bits optelling van twee 32-bits getallen doet (Add32, dit is een uitbreiding van Add16 met telkens 4 bytes). </w:t>
+      </w:r>
+    </w:p>
+    <w:p>
+      <w:pPr>
+        <w:rPr>
+          <w:b/>
+        </w:rPr>
+      </w:pPr>
+      <w:r>
+        <w:rPr>
+          <w:b/>
+        </w:rPr>
+        <w:t>Antwoord:</w:t>
+      </w:r>
+    </w:p>
+    <w:p>
+      <w:pPr>
+        <w:autoSpaceDE w:val="0"/>
+        <w:autoSpaceDN w:val="0"/>
+        <w:adjustRightInd w:val="0"/>
+        <w:spacing w:after="0" w:line="240" w:lineRule="auto"/>
+        <w:rPr>
+          <w:rFonts w:ascii="Consolas" w:hAnsi="Consolas" w:cs="Consolas"/>
+          <w:color w:val="000000"/>
+          <w:sz w:val="19"/>
+          <w:szCs w:val="19"/>
+          <w:highlight w:val="white"/>
+        </w:rPr>
+      </w:pPr>
+      <w:r>
+        <w:rPr>
+          <w:rFonts w:ascii="Consolas" w:hAnsi="Consolas" w:cs="Consolas"/>
+          <w:color w:val="000000"/>
+          <w:sz w:val="19"/>
+          <w:szCs w:val="19"/>
+          <w:highlight w:val="white"/>
+        </w:rPr>
+        <w:t>start:</w:t>
+      </w:r>
+    </w:p>
+    <w:p>
+      <w:pPr>
+        <w:autoSpaceDE w:val="0"/>
+        <w:autoSpaceDN w:val="0"/>
+        <w:adjustRightInd w:val="0"/>
+        <w:spacing w:after="0" w:line="240" w:lineRule="auto"/>
+        <w:rPr>
+          <w:rFonts w:ascii="Consolas" w:hAnsi="Consolas" w:cs="Consolas"/>
+          <w:color w:val="000000"/>
+          <w:sz w:val="19"/>
+          <w:szCs w:val="19"/>
+          <w:highlight w:val="white"/>
+        </w:rPr>
+      </w:pPr>
+    </w:p>
+    <w:p>
+      <w:pPr>
+        <w:autoSpaceDE w:val="0"/>
+        <w:autoSpaceDN w:val="0"/>
+        <w:adjustRightInd w:val="0"/>
+        <w:spacing w:after="0" w:line="240" w:lineRule="auto"/>
+        <w:rPr>
+          <w:rFonts w:ascii="Consolas" w:hAnsi="Consolas" w:cs="Consolas"/>
+          <w:color w:val="000000"/>
+          <w:sz w:val="19"/>
+          <w:szCs w:val="19"/>
+          <w:highlight w:val="white"/>
+        </w:rPr>
+      </w:pPr>
+      <w:r>
+        <w:rPr>
+          <w:rFonts w:ascii="Consolas" w:hAnsi="Consolas" w:cs="Consolas"/>
+          <w:color w:val="0000FF"/>
+          <w:sz w:val="19"/>
+          <w:szCs w:val="19"/>
+          <w:highlight w:val="white"/>
+        </w:rPr>
+        <w:t>lds</w:t>
+      </w:r>
+      <w:r>
+        <w:rPr>
+          <w:rFonts w:ascii="Consolas" w:hAnsi="Consolas" w:cs="Consolas"/>
+          <w:color w:val="000000"/>
+          <w:sz w:val="19"/>
+          <w:szCs w:val="19"/>
+          <w:highlight w:val="white"/>
+        </w:rPr>
+        <w:t xml:space="preserve"> yh, </w:t>
+      </w:r>
+      <w:r>
+        <w:rPr>
+          <w:rFonts w:ascii="Consolas" w:hAnsi="Consolas" w:cs="Consolas"/>
+          <w:color w:val="FF0000"/>
+          <w:sz w:val="19"/>
+          <w:szCs w:val="19"/>
+          <w:highlight w:val="white"/>
+        </w:rPr>
+        <w:t>$</w:t>
+      </w:r>
+      <w:r>
+        <w:rPr>
+          <w:rFonts w:ascii="Consolas" w:hAnsi="Consolas" w:cs="Consolas"/>
+          <w:color w:val="000000"/>
+          <w:sz w:val="19"/>
+          <w:szCs w:val="19"/>
+          <w:highlight w:val="white"/>
+        </w:rPr>
+        <w:t>04</w:t>
+      </w:r>
+    </w:p>
+    <w:p>
+      <w:pPr>
+        <w:autoSpaceDE w:val="0"/>
+        <w:autoSpaceDN w:val="0"/>
+        <w:adjustRightInd w:val="0"/>
+        <w:spacing w:after="0" w:line="240" w:lineRule="auto"/>
+        <w:rPr>
+          <w:rFonts w:ascii="Consolas" w:hAnsi="Consolas" w:cs="Consolas"/>
+          <w:color w:val="000000"/>
+          <w:sz w:val="19"/>
+          <w:szCs w:val="19"/>
+          <w:highlight w:val="white"/>
+        </w:rPr>
+      </w:pPr>
+      <w:r>
+        <w:rPr>
+          <w:rFonts w:ascii="Consolas" w:hAnsi="Consolas" w:cs="Consolas"/>
+          <w:color w:val="0000FF"/>
+          <w:sz w:val="19"/>
+          <w:szCs w:val="19"/>
+          <w:highlight w:val="white"/>
+        </w:rPr>
+        <w:t>ldi</w:t>
+      </w:r>
+      <w:r>
+        <w:rPr>
+          <w:rFonts w:ascii="Consolas" w:hAnsi="Consolas" w:cs="Consolas"/>
+          <w:color w:val="000000"/>
+          <w:sz w:val="19"/>
+          <w:szCs w:val="19"/>
+          <w:highlight w:val="white"/>
+        </w:rPr>
+        <w:t xml:space="preserve"> yl, </w:t>
+      </w:r>
+      <w:r>
+        <w:rPr>
+          <w:rFonts w:ascii="Consolas" w:hAnsi="Consolas" w:cs="Consolas"/>
+          <w:color w:val="FF0000"/>
+          <w:sz w:val="19"/>
+          <w:szCs w:val="19"/>
+          <w:highlight w:val="white"/>
+        </w:rPr>
+        <w:t>$</w:t>
+      </w:r>
+      <w:r>
+        <w:rPr>
+          <w:rFonts w:ascii="Consolas" w:hAnsi="Consolas" w:cs="Consolas"/>
+          <w:color w:val="000000"/>
+          <w:sz w:val="19"/>
+          <w:szCs w:val="19"/>
+          <w:highlight w:val="white"/>
+        </w:rPr>
+        <w:t>00</w:t>
+      </w:r>
+    </w:p>
+    <w:p>
+      <w:pPr>
+        <w:autoSpaceDE w:val="0"/>
+        <w:autoSpaceDN w:val="0"/>
+        <w:adjustRightInd w:val="0"/>
+        <w:spacing w:after="0" w:line="240" w:lineRule="auto"/>
+        <w:rPr>
+          <w:rFonts w:ascii="Consolas" w:hAnsi="Consolas" w:cs="Consolas"/>
+          <w:color w:val="000000"/>
+          <w:sz w:val="19"/>
+          <w:szCs w:val="19"/>
+          <w:highlight w:val="white"/>
+          <w:lang w:val="en-US"/>
+        </w:rPr>
+      </w:pPr>
+      <w:r>
+        <w:rPr>
+          <w:rFonts w:ascii="Consolas" w:hAnsi="Consolas" w:cs="Consolas"/>
+          <w:color w:val="0000FF"/>
+          <w:sz w:val="19"/>
+          <w:szCs w:val="19"/>
+          <w:highlight w:val="white"/>
+          <w:lang w:val="en-US"/>
+        </w:rPr>
+        <w:t>ldd</w:t>
+      </w:r>
+      <w:r>
+        <w:rPr>
+          <w:rFonts w:ascii="Consolas" w:hAnsi="Consolas" w:cs="Consolas"/>
+          <w:color w:val="000000"/>
+          <w:sz w:val="19"/>
+          <w:szCs w:val="19"/>
+          <w:highlight w:val="white"/>
+          <w:lang w:val="en-US"/>
+        </w:rPr>
+        <w:t xml:space="preserve"> r14, Y+0</w:t>
+      </w:r>
+    </w:p>
+    <w:p>
+      <w:pPr>
+        <w:autoSpaceDE w:val="0"/>
+        <w:autoSpaceDN w:val="0"/>
+        <w:adjustRightInd w:val="0"/>
+        <w:spacing w:after="0" w:line="240" w:lineRule="auto"/>
+        <w:rPr>
+          <w:rFonts w:ascii="Consolas" w:hAnsi="Consolas" w:cs="Consolas"/>
+          <w:color w:val="000000"/>
+          <w:sz w:val="19"/>
+          <w:szCs w:val="19"/>
+          <w:highlight w:val="white"/>
+          <w:lang w:val="en-US"/>
+        </w:rPr>
+      </w:pPr>
+      <w:r>
+        <w:rPr>
+          <w:rFonts w:ascii="Consolas" w:hAnsi="Consolas" w:cs="Consolas"/>
+          <w:color w:val="0000FF"/>
+          <w:sz w:val="19"/>
+          <w:szCs w:val="19"/>
+          <w:highlight w:val="white"/>
+          <w:lang w:val="en-US"/>
+        </w:rPr>
+        <w:t>ldd</w:t>
+      </w:r>
+      <w:r>
+        <w:rPr>
+          <w:rFonts w:ascii="Consolas" w:hAnsi="Consolas" w:cs="Consolas"/>
+          <w:color w:val="000000"/>
+          <w:sz w:val="19"/>
+          <w:szCs w:val="19"/>
+          <w:highlight w:val="white"/>
+          <w:lang w:val="en-US"/>
+        </w:rPr>
+        <w:t xml:space="preserve"> r15, Y+1</w:t>
+      </w:r>
+    </w:p>
+    <w:p>
+      <w:pPr>
+        <w:autoSpaceDE w:val="0"/>
+        <w:autoSpaceDN w:val="0"/>
+        <w:adjustRightInd w:val="0"/>
+        <w:spacing w:after="0" w:line="240" w:lineRule="auto"/>
+        <w:rPr>
+          <w:rFonts w:ascii="Consolas" w:hAnsi="Consolas" w:cs="Consolas"/>
+          <w:color w:val="000000"/>
+          <w:sz w:val="19"/>
+          <w:szCs w:val="19"/>
+          <w:highlight w:val="white"/>
+          <w:lang w:val="en-US"/>
+        </w:rPr>
+      </w:pPr>
+      <w:r>
+        <w:rPr>
+          <w:rFonts w:ascii="Consolas" w:hAnsi="Consolas" w:cs="Consolas"/>
+          <w:color w:val="0000FF"/>
+          <w:sz w:val="19"/>
+          <w:szCs w:val="19"/>
+          <w:highlight w:val="white"/>
+          <w:lang w:val="en-US"/>
+        </w:rPr>
+        <w:t>ldd</w:t>
+      </w:r>
+      <w:r>
+        <w:rPr>
+          <w:rFonts w:ascii="Consolas" w:hAnsi="Consolas" w:cs="Consolas"/>
+          <w:color w:val="000000"/>
+          <w:sz w:val="19"/>
+          <w:szCs w:val="19"/>
+          <w:highlight w:val="white"/>
+          <w:lang w:val="en-US"/>
+        </w:rPr>
+        <w:t xml:space="preserve"> r12, Y+2</w:t>
+      </w:r>
+    </w:p>
+    <w:p>
+      <w:pPr>
+        <w:autoSpaceDE w:val="0"/>
+        <w:autoSpaceDN w:val="0"/>
+        <w:adjustRightInd w:val="0"/>
+        <w:spacing w:after="0" w:line="240" w:lineRule="auto"/>
+        <w:rPr>
+          <w:rFonts w:ascii="Consolas" w:hAnsi="Consolas" w:cs="Consolas"/>
+          <w:color w:val="000000"/>
+          <w:sz w:val="19"/>
+          <w:szCs w:val="19"/>
+          <w:highlight w:val="white"/>
+          <w:lang w:val="en-US"/>
+        </w:rPr>
+      </w:pPr>
+      <w:r>
+        <w:rPr>
+          <w:rFonts w:ascii="Consolas" w:hAnsi="Consolas" w:cs="Consolas"/>
+          <w:color w:val="0000FF"/>
+          <w:sz w:val="19"/>
+          <w:szCs w:val="19"/>
+          <w:highlight w:val="white"/>
+          <w:lang w:val="en-US"/>
+        </w:rPr>
+        <w:t>ldd</w:t>
+      </w:r>
+      <w:r>
+        <w:rPr>
+          <w:rFonts w:ascii="Consolas" w:hAnsi="Consolas" w:cs="Consolas"/>
+          <w:color w:val="000000"/>
+          <w:sz w:val="19"/>
+          <w:szCs w:val="19"/>
+          <w:highlight w:val="white"/>
+          <w:lang w:val="en-US"/>
+        </w:rPr>
+        <w:t xml:space="preserve"> r13, Y+3</w:t>
+      </w:r>
+    </w:p>
+    <w:p>
+      <w:pPr>
+        <w:autoSpaceDE w:val="0"/>
+        <w:autoSpaceDN w:val="0"/>
+        <w:adjustRightInd w:val="0"/>
+        <w:spacing w:after="0" w:line="240" w:lineRule="auto"/>
+        <w:rPr>
+          <w:rFonts w:ascii="Consolas" w:hAnsi="Consolas" w:cs="Consolas"/>
+          <w:color w:val="000000"/>
+          <w:sz w:val="19"/>
+          <w:szCs w:val="19"/>
+          <w:highlight w:val="white"/>
+          <w:lang w:val="en-US"/>
+        </w:rPr>
+      </w:pPr>
+      <w:r>
+        <w:rPr>
+          <w:rFonts w:ascii="Consolas" w:hAnsi="Consolas" w:cs="Consolas"/>
+          <w:color w:val="0000FF"/>
+          <w:sz w:val="19"/>
+          <w:szCs w:val="19"/>
+          <w:highlight w:val="white"/>
+          <w:lang w:val="en-US"/>
+        </w:rPr>
+        <w:t>ldd</w:t>
+      </w:r>
+      <w:r>
+        <w:rPr>
+          <w:rFonts w:ascii="Consolas" w:hAnsi="Consolas" w:cs="Consolas"/>
+          <w:color w:val="000000"/>
+          <w:sz w:val="19"/>
+          <w:szCs w:val="19"/>
+          <w:highlight w:val="white"/>
+          <w:lang w:val="en-US"/>
+        </w:rPr>
+        <w:t xml:space="preserve"> r10, Y+4</w:t>
+      </w:r>
+    </w:p>
+    <w:p>
+      <w:pPr>
+        <w:autoSpaceDE w:val="0"/>
+        <w:autoSpaceDN w:val="0"/>
+        <w:adjustRightInd w:val="0"/>
+        <w:spacing w:after="0" w:line="240" w:lineRule="auto"/>
+        <w:rPr>
+          <w:rFonts w:ascii="Consolas" w:hAnsi="Consolas" w:cs="Consolas"/>
+          <w:color w:val="000000"/>
+          <w:sz w:val="19"/>
+          <w:szCs w:val="19"/>
+          <w:highlight w:val="white"/>
+          <w:lang w:val="en-US"/>
+        </w:rPr>
+      </w:pPr>
+      <w:r>
+        <w:rPr>
+          <w:rFonts w:ascii="Consolas" w:hAnsi="Consolas" w:cs="Consolas"/>
+          <w:color w:val="0000FF"/>
+          <w:sz w:val="19"/>
+          <w:szCs w:val="19"/>
+          <w:highlight w:val="white"/>
+          <w:lang w:val="en-US"/>
+        </w:rPr>
+        <w:t>ldd</w:t>
+      </w:r>
+      <w:r>
+        <w:rPr>
+          <w:rFonts w:ascii="Consolas" w:hAnsi="Consolas" w:cs="Consolas"/>
+          <w:color w:val="000000"/>
+          <w:sz w:val="19"/>
+          <w:szCs w:val="19"/>
+          <w:highlight w:val="white"/>
+          <w:lang w:val="en-US"/>
+        </w:rPr>
+        <w:t xml:space="preserve"> r11, Y+5</w:t>
+      </w:r>
+    </w:p>
+    <w:p>
+      <w:pPr>
+        <w:autoSpaceDE w:val="0"/>
+        <w:autoSpaceDN w:val="0"/>
+        <w:adjustRightInd w:val="0"/>
+        <w:spacing w:after="0" w:line="240" w:lineRule="auto"/>
+        <w:rPr>
+          <w:rFonts w:ascii="Consolas" w:hAnsi="Consolas" w:cs="Consolas"/>
+          <w:color w:val="000000"/>
+          <w:sz w:val="19"/>
+          <w:szCs w:val="19"/>
+          <w:highlight w:val="white"/>
+          <w:lang w:val="en-US"/>
+        </w:rPr>
+      </w:pPr>
+      <w:r>
+        <w:rPr>
+          <w:rFonts w:ascii="Consolas" w:hAnsi="Consolas" w:cs="Consolas"/>
+          <w:color w:val="0000FF"/>
+          <w:sz w:val="19"/>
+          <w:szCs w:val="19"/>
+          <w:highlight w:val="white"/>
+          <w:lang w:val="en-US"/>
+        </w:rPr>
+        <w:t>ldd</w:t>
+      </w:r>
+      <w:r>
+        <w:rPr>
+          <w:rFonts w:ascii="Consolas" w:hAnsi="Consolas" w:cs="Consolas"/>
+          <w:color w:val="000000"/>
+          <w:sz w:val="19"/>
+          <w:szCs w:val="19"/>
+          <w:highlight w:val="white"/>
+          <w:lang w:val="en-US"/>
+        </w:rPr>
+        <w:t xml:space="preserve"> r8, Y+6</w:t>
+      </w:r>
+    </w:p>
+    <w:p>
+      <w:pPr>
+        <w:autoSpaceDE w:val="0"/>
+        <w:autoSpaceDN w:val="0"/>
+        <w:adjustRightInd w:val="0"/>
+        <w:spacing w:after="0" w:line="240" w:lineRule="auto"/>
+        <w:rPr>
+          <w:rFonts w:ascii="Consolas" w:hAnsi="Consolas" w:cs="Consolas"/>
+          <w:color w:val="000000"/>
+          <w:sz w:val="19"/>
+          <w:szCs w:val="19"/>
+          <w:highlight w:val="white"/>
+          <w:lang w:val="en-US"/>
+        </w:rPr>
+      </w:pPr>
+      <w:r>
+        <w:rPr>
+          <w:rFonts w:ascii="Consolas" w:hAnsi="Consolas" w:cs="Consolas"/>
+          <w:color w:val="0000FF"/>
+          <w:sz w:val="19"/>
+          <w:szCs w:val="19"/>
+          <w:highlight w:val="white"/>
+          <w:lang w:val="en-US"/>
+        </w:rPr>
+        <w:t>ldd</w:t>
+      </w:r>
+      <w:r>
+        <w:rPr>
+          <w:rFonts w:ascii="Consolas" w:hAnsi="Consolas" w:cs="Consolas"/>
+          <w:color w:val="000000"/>
+          <w:sz w:val="19"/>
+          <w:szCs w:val="19"/>
+          <w:highlight w:val="white"/>
+          <w:lang w:val="en-US"/>
+        </w:rPr>
+        <w:t xml:space="preserve"> r9, Y+7</w:t>
+      </w:r>
+    </w:p>
+    <w:p>
+      <w:pPr>
+        <w:autoSpaceDE w:val="0"/>
+        <w:autoSpaceDN w:val="0"/>
+        <w:adjustRightInd w:val="0"/>
+        <w:spacing w:after="0" w:line="240" w:lineRule="auto"/>
+        <w:rPr>
+          <w:rFonts w:ascii="Consolas" w:hAnsi="Consolas" w:cs="Consolas"/>
+          <w:color w:val="000000"/>
+          <w:sz w:val="19"/>
+          <w:szCs w:val="19"/>
+          <w:highlight w:val="white"/>
+          <w:lang w:val="en-US"/>
+        </w:rPr>
+      </w:pPr>
+    </w:p>
+    <w:p>
+      <w:pPr>
+        <w:autoSpaceDE w:val="0"/>
+        <w:autoSpaceDN w:val="0"/>
+        <w:adjustRightInd w:val="0"/>
+        <w:spacing w:after="0" w:line="240" w:lineRule="auto"/>
+        <w:rPr>
+          <w:rFonts w:ascii="Consolas" w:hAnsi="Consolas" w:cs="Consolas"/>
+          <w:color w:val="000000"/>
+          <w:sz w:val="19"/>
+          <w:szCs w:val="19"/>
+          <w:highlight w:val="white"/>
+          <w:lang w:val="en-US"/>
+        </w:rPr>
+      </w:pPr>
+      <w:r>
+        <w:rPr>
+          <w:rFonts w:ascii="Consolas" w:hAnsi="Consolas" w:cs="Consolas"/>
+          <w:color w:val="0000FF"/>
+          <w:sz w:val="19"/>
+          <w:szCs w:val="19"/>
+          <w:highlight w:val="white"/>
+          <w:lang w:val="en-US"/>
+        </w:rPr>
+        <w:t>mov</w:t>
+      </w:r>
+      <w:r>
+        <w:rPr>
+          <w:rFonts w:ascii="Consolas" w:hAnsi="Consolas" w:cs="Consolas"/>
+          <w:color w:val="000000"/>
+          <w:sz w:val="19"/>
+          <w:szCs w:val="19"/>
+          <w:highlight w:val="white"/>
+          <w:lang w:val="en-US"/>
+        </w:rPr>
+        <w:t xml:space="preserve"> r4, r10</w:t>
+      </w:r>
+    </w:p>
+    <w:p>
+      <w:pPr>
+        <w:autoSpaceDE w:val="0"/>
+        <w:autoSpaceDN w:val="0"/>
+        <w:adjustRightInd w:val="0"/>
+        <w:spacing w:after="0" w:line="240" w:lineRule="auto"/>
+        <w:rPr>
+          <w:rFonts w:ascii="Consolas" w:hAnsi="Consolas" w:cs="Consolas"/>
+          <w:color w:val="000000"/>
+          <w:sz w:val="19"/>
+          <w:szCs w:val="19"/>
+          <w:highlight w:val="white"/>
+          <w:lang w:val="en-US"/>
+        </w:rPr>
+      </w:pPr>
+      <w:r>
+        <w:rPr>
+          <w:rFonts w:ascii="Consolas" w:hAnsi="Consolas" w:cs="Consolas"/>
+          <w:color w:val="0000FF"/>
+          <w:sz w:val="19"/>
+          <w:szCs w:val="19"/>
+          <w:highlight w:val="white"/>
+          <w:lang w:val="en-US"/>
+        </w:rPr>
+        <w:t>add</w:t>
+      </w:r>
+      <w:r>
+        <w:rPr>
+          <w:rFonts w:ascii="Consolas" w:hAnsi="Consolas" w:cs="Consolas"/>
+          <w:color w:val="000000"/>
+          <w:sz w:val="19"/>
+          <w:szCs w:val="19"/>
+          <w:highlight w:val="white"/>
+          <w:lang w:val="en-US"/>
+        </w:rPr>
+        <w:t xml:space="preserve"> r4, r15</w:t>
+      </w:r>
+    </w:p>
+    <w:p>
+      <w:pPr>
+        <w:autoSpaceDE w:val="0"/>
+        <w:autoSpaceDN w:val="0"/>
+        <w:adjustRightInd w:val="0"/>
+        <w:spacing w:after="0" w:line="240" w:lineRule="auto"/>
+        <w:rPr>
+          <w:rFonts w:ascii="Consolas" w:hAnsi="Consolas" w:cs="Consolas"/>
+          <w:color w:val="000000"/>
+          <w:sz w:val="19"/>
+          <w:szCs w:val="19"/>
+          <w:highlight w:val="white"/>
+          <w:lang w:val="en-US"/>
+        </w:rPr>
+      </w:pPr>
+    </w:p>
+    <w:p>
+      <w:pPr>
+        <w:autoSpaceDE w:val="0"/>
+        <w:autoSpaceDN w:val="0"/>
+        <w:adjustRightInd w:val="0"/>
+        <w:spacing w:after="0" w:line="240" w:lineRule="auto"/>
+        <w:rPr>
+          <w:rFonts w:ascii="Consolas" w:hAnsi="Consolas" w:cs="Consolas"/>
+          <w:color w:val="000000"/>
+          <w:sz w:val="19"/>
+          <w:szCs w:val="19"/>
+          <w:highlight w:val="white"/>
+          <w:lang w:val="en-US"/>
+        </w:rPr>
+      </w:pPr>
+      <w:r>
+        <w:rPr>
+          <w:rFonts w:ascii="Consolas" w:hAnsi="Consolas" w:cs="Consolas"/>
+          <w:color w:val="0000FF"/>
+          <w:sz w:val="19"/>
+          <w:szCs w:val="19"/>
+          <w:highlight w:val="white"/>
+          <w:lang w:val="en-US"/>
+        </w:rPr>
+        <w:lastRenderedPageBreak/>
+        <w:t>mov</w:t>
+      </w:r>
+      <w:r>
+        <w:rPr>
+          <w:rFonts w:ascii="Consolas" w:hAnsi="Consolas" w:cs="Consolas"/>
+          <w:color w:val="000000"/>
+          <w:sz w:val="19"/>
+          <w:szCs w:val="19"/>
+          <w:highlight w:val="white"/>
+          <w:lang w:val="en-US"/>
+        </w:rPr>
+        <w:t xml:space="preserve"> r5, r11</w:t>
+      </w:r>
+    </w:p>
+    <w:p>
+      <w:pPr>
+        <w:autoSpaceDE w:val="0"/>
+        <w:autoSpaceDN w:val="0"/>
+        <w:adjustRightInd w:val="0"/>
+        <w:spacing w:after="0" w:line="240" w:lineRule="auto"/>
+        <w:rPr>
+          <w:rFonts w:ascii="Consolas" w:hAnsi="Consolas" w:cs="Consolas"/>
+          <w:color w:val="000000"/>
+          <w:sz w:val="19"/>
+          <w:szCs w:val="19"/>
+          <w:highlight w:val="white"/>
+          <w:lang w:val="en-US"/>
+        </w:rPr>
+      </w:pPr>
+      <w:r>
+        <w:rPr>
+          <w:rFonts w:ascii="Consolas" w:hAnsi="Consolas" w:cs="Consolas"/>
+          <w:color w:val="0000FF"/>
+          <w:sz w:val="19"/>
+          <w:szCs w:val="19"/>
+          <w:highlight w:val="white"/>
+          <w:lang w:val="en-US"/>
+        </w:rPr>
+        <w:t>adc</w:t>
+      </w:r>
+      <w:r>
+        <w:rPr>
+          <w:rFonts w:ascii="Consolas" w:hAnsi="Consolas" w:cs="Consolas"/>
+          <w:color w:val="000000"/>
+          <w:sz w:val="19"/>
+          <w:szCs w:val="19"/>
+          <w:highlight w:val="white"/>
+          <w:lang w:val="en-US"/>
+        </w:rPr>
+        <w:t xml:space="preserve"> r5, r14</w:t>
+      </w:r>
+    </w:p>
+    <w:p>
+      <w:pPr>
+        <w:autoSpaceDE w:val="0"/>
+        <w:autoSpaceDN w:val="0"/>
+        <w:adjustRightInd w:val="0"/>
+        <w:spacing w:after="0" w:line="240" w:lineRule="auto"/>
+        <w:rPr>
+          <w:rFonts w:ascii="Consolas" w:hAnsi="Consolas" w:cs="Consolas"/>
+          <w:color w:val="000000"/>
+          <w:sz w:val="19"/>
+          <w:szCs w:val="19"/>
+          <w:highlight w:val="white"/>
+          <w:lang w:val="en-US"/>
+        </w:rPr>
+      </w:pPr>
+    </w:p>
+    <w:p>
+      <w:pPr>
+        <w:autoSpaceDE w:val="0"/>
+        <w:autoSpaceDN w:val="0"/>
+        <w:adjustRightInd w:val="0"/>
+        <w:spacing w:after="0" w:line="240" w:lineRule="auto"/>
+        <w:rPr>
+          <w:rFonts w:ascii="Consolas" w:hAnsi="Consolas" w:cs="Consolas"/>
+          <w:color w:val="000000"/>
+          <w:sz w:val="19"/>
+          <w:szCs w:val="19"/>
+          <w:highlight w:val="white"/>
+          <w:lang w:val="en-US"/>
+        </w:rPr>
+      </w:pPr>
+      <w:r>
+        <w:rPr>
+          <w:rFonts w:ascii="Consolas" w:hAnsi="Consolas" w:cs="Consolas"/>
+          <w:color w:val="0000FF"/>
+          <w:sz w:val="19"/>
+          <w:szCs w:val="19"/>
+          <w:highlight w:val="white"/>
+          <w:lang w:val="en-US"/>
+        </w:rPr>
+        <w:t>mov</w:t>
+      </w:r>
+      <w:r>
+        <w:rPr>
+          <w:rFonts w:ascii="Consolas" w:hAnsi="Consolas" w:cs="Consolas"/>
+          <w:color w:val="000000"/>
+          <w:sz w:val="19"/>
+          <w:szCs w:val="19"/>
+          <w:highlight w:val="white"/>
+          <w:lang w:val="en-US"/>
+        </w:rPr>
+        <w:t xml:space="preserve"> r6, r8</w:t>
+      </w:r>
+    </w:p>
+    <w:p>
+      <w:pPr>
+        <w:autoSpaceDE w:val="0"/>
+        <w:autoSpaceDN w:val="0"/>
+        <w:adjustRightInd w:val="0"/>
+        <w:spacing w:after="0" w:line="240" w:lineRule="auto"/>
+        <w:rPr>
+          <w:rFonts w:ascii="Consolas" w:hAnsi="Consolas" w:cs="Consolas"/>
+          <w:color w:val="000000"/>
+          <w:sz w:val="19"/>
+          <w:szCs w:val="19"/>
+          <w:highlight w:val="white"/>
+          <w:lang w:val="en-US"/>
+        </w:rPr>
+      </w:pPr>
+      <w:r>
+        <w:rPr>
+          <w:rFonts w:ascii="Consolas" w:hAnsi="Consolas" w:cs="Consolas"/>
+          <w:color w:val="0000FF"/>
+          <w:sz w:val="19"/>
+          <w:szCs w:val="19"/>
+          <w:highlight w:val="white"/>
+          <w:lang w:val="en-US"/>
+        </w:rPr>
+        <w:t>adc</w:t>
+      </w:r>
+      <w:r>
+        <w:rPr>
+          <w:rFonts w:ascii="Consolas" w:hAnsi="Consolas" w:cs="Consolas"/>
+          <w:color w:val="000000"/>
+          <w:sz w:val="19"/>
+          <w:szCs w:val="19"/>
+          <w:highlight w:val="white"/>
+          <w:lang w:val="en-US"/>
+        </w:rPr>
+        <w:t xml:space="preserve"> r6, r12</w:t>
+      </w:r>
+    </w:p>
+    <w:p>
+      <w:pPr>
+        <w:autoSpaceDE w:val="0"/>
+        <w:autoSpaceDN w:val="0"/>
+        <w:adjustRightInd w:val="0"/>
+        <w:spacing w:after="0" w:line="240" w:lineRule="auto"/>
+        <w:rPr>
+          <w:rFonts w:ascii="Consolas" w:hAnsi="Consolas" w:cs="Consolas"/>
+          <w:color w:val="000000"/>
+          <w:sz w:val="19"/>
+          <w:szCs w:val="19"/>
+          <w:highlight w:val="white"/>
+          <w:lang w:val="en-US"/>
+        </w:rPr>
+      </w:pPr>
+    </w:p>
+    <w:p>
+      <w:pPr>
+        <w:autoSpaceDE w:val="0"/>
+        <w:autoSpaceDN w:val="0"/>
+        <w:adjustRightInd w:val="0"/>
+        <w:spacing w:after="0" w:line="240" w:lineRule="auto"/>
+        <w:rPr>
+          <w:rFonts w:ascii="Consolas" w:hAnsi="Consolas" w:cs="Consolas"/>
+          <w:color w:val="000000"/>
+          <w:sz w:val="19"/>
+          <w:szCs w:val="19"/>
+          <w:highlight w:val="white"/>
+          <w:lang w:val="en-US"/>
+        </w:rPr>
+      </w:pPr>
+      <w:r>
+        <w:rPr>
+          <w:rFonts w:ascii="Consolas" w:hAnsi="Consolas" w:cs="Consolas"/>
+          <w:color w:val="0000FF"/>
+          <w:sz w:val="19"/>
+          <w:szCs w:val="19"/>
+          <w:highlight w:val="white"/>
+          <w:lang w:val="en-US"/>
+        </w:rPr>
+        <w:t>mov</w:t>
+      </w:r>
+      <w:r>
+        <w:rPr>
+          <w:rFonts w:ascii="Consolas" w:hAnsi="Consolas" w:cs="Consolas"/>
+          <w:color w:val="000000"/>
+          <w:sz w:val="19"/>
+          <w:szCs w:val="19"/>
+          <w:highlight w:val="white"/>
+          <w:lang w:val="en-US"/>
+        </w:rPr>
+        <w:t xml:space="preserve"> r7, r13</w:t>
+      </w:r>
+    </w:p>
+    <w:p>
+      <w:pPr>
+        <w:autoSpaceDE w:val="0"/>
+        <w:autoSpaceDN w:val="0"/>
+        <w:adjustRightInd w:val="0"/>
+        <w:spacing w:after="0" w:line="240" w:lineRule="auto"/>
+        <w:rPr>
+          <w:rFonts w:ascii="Consolas" w:hAnsi="Consolas" w:cs="Consolas"/>
+          <w:color w:val="000000"/>
+          <w:sz w:val="19"/>
+          <w:szCs w:val="19"/>
+          <w:highlight w:val="white"/>
+          <w:lang w:val="en-US"/>
+        </w:rPr>
+      </w:pPr>
+      <w:r>
+        <w:rPr>
+          <w:rFonts w:ascii="Consolas" w:hAnsi="Consolas" w:cs="Consolas"/>
+          <w:color w:val="0000FF"/>
+          <w:sz w:val="19"/>
+          <w:szCs w:val="19"/>
+          <w:highlight w:val="white"/>
+          <w:lang w:val="en-US"/>
+        </w:rPr>
+        <w:t>adc</w:t>
+      </w:r>
+      <w:r>
+        <w:rPr>
+          <w:rFonts w:ascii="Consolas" w:hAnsi="Consolas" w:cs="Consolas"/>
+          <w:color w:val="000000"/>
+          <w:sz w:val="19"/>
+          <w:szCs w:val="19"/>
+          <w:highlight w:val="white"/>
+          <w:lang w:val="en-US"/>
+        </w:rPr>
+        <w:t xml:space="preserve"> r7, r9</w:t>
+      </w:r>
+    </w:p>
+    <w:p>
+      <w:pPr>
+        <w:autoSpaceDE w:val="0"/>
+        <w:autoSpaceDN w:val="0"/>
+        <w:adjustRightInd w:val="0"/>
+        <w:spacing w:after="0" w:line="240" w:lineRule="auto"/>
+        <w:rPr>
+          <w:rFonts w:ascii="Consolas" w:hAnsi="Consolas" w:cs="Consolas"/>
+          <w:color w:val="000000"/>
+          <w:sz w:val="19"/>
+          <w:szCs w:val="19"/>
+          <w:highlight w:val="white"/>
+          <w:lang w:val="en-US"/>
+        </w:rPr>
+      </w:pPr>
+    </w:p>
+    <w:p>
+      <w:pPr>
+        <w:autoSpaceDE w:val="0"/>
+        <w:autoSpaceDN w:val="0"/>
+        <w:adjustRightInd w:val="0"/>
+        <w:spacing w:after="0" w:line="240" w:lineRule="auto"/>
+        <w:rPr>
+          <w:rFonts w:ascii="Consolas" w:hAnsi="Consolas" w:cs="Consolas"/>
+          <w:color w:val="000000"/>
+          <w:sz w:val="19"/>
+          <w:szCs w:val="19"/>
+          <w:highlight w:val="white"/>
+          <w:lang w:val="en-US"/>
+        </w:rPr>
+      </w:pPr>
+      <w:r>
+        <w:rPr>
+          <w:rFonts w:ascii="Consolas" w:hAnsi="Consolas" w:cs="Consolas"/>
+          <w:color w:val="0000FF"/>
+          <w:sz w:val="19"/>
+          <w:szCs w:val="19"/>
+          <w:highlight w:val="white"/>
+          <w:lang w:val="en-US"/>
+        </w:rPr>
+        <w:t>std</w:t>
+      </w:r>
+      <w:r>
+        <w:rPr>
+          <w:rFonts w:ascii="Consolas" w:hAnsi="Consolas" w:cs="Consolas"/>
+          <w:color w:val="000000"/>
+          <w:sz w:val="19"/>
+          <w:szCs w:val="19"/>
+          <w:highlight w:val="white"/>
+          <w:lang w:val="en-US"/>
+        </w:rPr>
+        <w:t xml:space="preserve"> Y+4, r4</w:t>
+      </w:r>
+    </w:p>
+    <w:p>
+      <w:pPr>
+        <w:autoSpaceDE w:val="0"/>
+        <w:autoSpaceDN w:val="0"/>
+        <w:adjustRightInd w:val="0"/>
+        <w:spacing w:after="0" w:line="240" w:lineRule="auto"/>
+        <w:rPr>
+          <w:rFonts w:ascii="Consolas" w:hAnsi="Consolas" w:cs="Consolas"/>
+          <w:color w:val="000000"/>
+          <w:sz w:val="19"/>
+          <w:szCs w:val="19"/>
+          <w:highlight w:val="white"/>
+          <w:lang w:val="en-US"/>
+        </w:rPr>
+      </w:pPr>
+      <w:r>
+        <w:rPr>
+          <w:rFonts w:ascii="Consolas" w:hAnsi="Consolas" w:cs="Consolas"/>
+          <w:color w:val="0000FF"/>
+          <w:sz w:val="19"/>
+          <w:szCs w:val="19"/>
+          <w:highlight w:val="white"/>
+          <w:lang w:val="en-US"/>
+        </w:rPr>
+        <w:t>std</w:t>
+      </w:r>
+      <w:r>
+        <w:rPr>
+          <w:rFonts w:ascii="Consolas" w:hAnsi="Consolas" w:cs="Consolas"/>
+          <w:color w:val="000000"/>
+          <w:sz w:val="19"/>
+          <w:szCs w:val="19"/>
+          <w:highlight w:val="white"/>
+          <w:lang w:val="en-US"/>
+        </w:rPr>
+        <w:t xml:space="preserve"> Y+5, r5</w:t>
+      </w:r>
+    </w:p>
+    <w:p>
+      <w:pPr>
+        <w:autoSpaceDE w:val="0"/>
+        <w:autoSpaceDN w:val="0"/>
+        <w:adjustRightInd w:val="0"/>
+        <w:spacing w:after="0" w:line="240" w:lineRule="auto"/>
+        <w:rPr>
+          <w:rFonts w:ascii="Consolas" w:hAnsi="Consolas" w:cs="Consolas"/>
+          <w:color w:val="000000"/>
+          <w:sz w:val="19"/>
+          <w:szCs w:val="19"/>
+          <w:highlight w:val="white"/>
+          <w:lang w:val="en-US"/>
+        </w:rPr>
+      </w:pPr>
+      <w:r>
+        <w:rPr>
+          <w:rFonts w:ascii="Consolas" w:hAnsi="Consolas" w:cs="Consolas"/>
+          <w:color w:val="0000FF"/>
+          <w:sz w:val="19"/>
+          <w:szCs w:val="19"/>
+          <w:highlight w:val="white"/>
+          <w:lang w:val="en-US"/>
+        </w:rPr>
+        <w:t>std</w:t>
+      </w:r>
+      <w:r>
+        <w:rPr>
+          <w:rFonts w:ascii="Consolas" w:hAnsi="Consolas" w:cs="Consolas"/>
+          <w:color w:val="000000"/>
+          <w:sz w:val="19"/>
+          <w:szCs w:val="19"/>
+          <w:highlight w:val="white"/>
+          <w:lang w:val="en-US"/>
+        </w:rPr>
+        <w:t xml:space="preserve"> Y+6, r6</w:t>
+      </w:r>
+    </w:p>
+    <w:p>
+      <w:pPr>
+        <w:autoSpaceDE w:val="0"/>
+        <w:autoSpaceDN w:val="0"/>
+        <w:adjustRightInd w:val="0"/>
+        <w:spacing w:after="0" w:line="240" w:lineRule="auto"/>
+        <w:rPr>
+          <w:rFonts w:ascii="Consolas" w:hAnsi="Consolas" w:cs="Consolas"/>
+          <w:color w:val="000000"/>
+          <w:sz w:val="19"/>
+          <w:szCs w:val="19"/>
+          <w:highlight w:val="white"/>
+          <w:lang w:val="en-US"/>
+        </w:rPr>
+      </w:pPr>
+      <w:r>
+        <w:rPr>
+          <w:rFonts w:ascii="Consolas" w:hAnsi="Consolas" w:cs="Consolas"/>
+          <w:color w:val="0000FF"/>
+          <w:sz w:val="19"/>
+          <w:szCs w:val="19"/>
+          <w:highlight w:val="white"/>
+          <w:lang w:val="en-US"/>
+        </w:rPr>
+        <w:t>std</w:t>
+      </w:r>
+      <w:r>
+        <w:rPr>
+          <w:rFonts w:ascii="Consolas" w:hAnsi="Consolas" w:cs="Consolas"/>
+          <w:color w:val="000000"/>
+          <w:sz w:val="19"/>
+          <w:szCs w:val="19"/>
+          <w:highlight w:val="white"/>
+          <w:lang w:val="en-US"/>
+        </w:rPr>
+        <w:t xml:space="preserve"> Y+7, r7</w:t>
+      </w:r>
+    </w:p>
+    <w:p>
+      <w:pPr>
+        <w:autoSpaceDE w:val="0"/>
+        <w:autoSpaceDN w:val="0"/>
+        <w:adjustRightInd w:val="0"/>
+        <w:spacing w:after="0" w:line="240" w:lineRule="auto"/>
+        <w:rPr>
+          <w:rFonts w:ascii="Consolas" w:hAnsi="Consolas" w:cs="Consolas"/>
+          <w:color w:val="000000"/>
+          <w:sz w:val="19"/>
+          <w:szCs w:val="19"/>
+          <w:highlight w:val="white"/>
+          <w:lang w:val="en-US"/>
+        </w:rPr>
+      </w:pPr>
+    </w:p>
+    <w:p>
+      <w:pPr>
+        <w:autoSpaceDE w:val="0"/>
+        <w:autoSpaceDN w:val="0"/>
+        <w:adjustRightInd w:val="0"/>
+        <w:spacing w:after="0" w:line="240" w:lineRule="auto"/>
+        <w:rPr>
+          <w:rFonts w:ascii="Consolas" w:hAnsi="Consolas" w:cs="Consolas"/>
+          <w:color w:val="000000"/>
+          <w:sz w:val="19"/>
+          <w:szCs w:val="19"/>
+          <w:highlight w:val="white"/>
+          <w:lang w:val="en-US"/>
+        </w:rPr>
+      </w:pPr>
+      <w:r>
+        <w:rPr>
+          <w:rFonts w:ascii="Consolas" w:hAnsi="Consolas" w:cs="Consolas"/>
+          <w:color w:val="000000"/>
+          <w:sz w:val="19"/>
+          <w:szCs w:val="19"/>
+          <w:highlight w:val="white"/>
+          <w:lang w:val="en-US"/>
+        </w:rPr>
+        <w:t>no_end:</w:t>
+      </w:r>
+    </w:p>
+    <w:p>
+      <w:pPr>
+        <w:rPr>
+          <w:b/>
+          <w:lang w:val="en-US"/>
+        </w:rPr>
+      </w:pPr>
+      <w:r>
+        <w:rPr>
+          <w:rFonts w:ascii="Consolas" w:hAnsi="Consolas" w:cs="Consolas"/>
+          <w:color w:val="0000FF"/>
+          <w:sz w:val="19"/>
+          <w:szCs w:val="19"/>
+          <w:highlight w:val="white"/>
+          <w:lang w:val="en-US"/>
+        </w:rPr>
+        <w:t>rjmp</w:t>
+      </w:r>
+      <w:r>
+        <w:rPr>
+          <w:rFonts w:ascii="Consolas" w:hAnsi="Consolas" w:cs="Consolas"/>
+          <w:color w:val="000000"/>
+          <w:sz w:val="19"/>
+          <w:szCs w:val="19"/>
+          <w:highlight w:val="white"/>
+          <w:lang w:val="en-US"/>
+        </w:rPr>
+        <w:t xml:space="preserve"> no_end</w:t>
+      </w:r>
+    </w:p>
+    <w:p>
+      <w:pPr>
+        <w:rPr>
+          <w:lang w:val="en-US"/>
+        </w:rPr>
+      </w:pPr>
+    </w:p>
+    <w:p>
+      <w:pPr>
+        <w:rPr>
+          <w:lang w:val="en-US"/>
+        </w:rPr>
+      </w:pPr>
+      <w:r>
+        <w:rPr>
+          <w:lang w:val="en-US"/>
+        </w:rPr>
+        <w:t>6.</w:t>
+      </w:r>
+    </w:p>
+    <w:p>
+      <w:r>
+        <w:rPr>
+          <w:b/>
+        </w:rPr>
+        <w:t>Vraag:</w:t>
+      </w:r>
+      <w:r>
+        <w:t xml:space="preserve"> Maak een programma RunLight voor de LED</w:t>
+      </w:r>
+      <w:r>
+        <w:t>’</w:t>
+      </w:r>
+      <w:r>
+        <w:t>s van PORTA. Laat de LED</w:t>
+      </w:r>
+      <w:r>
+        <w:t>’</w:t>
+      </w:r>
+      <w:r>
+        <w:t xml:space="preserve">s heen en weer lopen (van 0 </w:t>
+      </w:r>
+      <w:r>
+        <w:sym w:font="Symbol" w:char="F0E0"/>
+      </w:r>
+      <w:r>
+        <w:t xml:space="preserve"> 7 en weer van 7 </w:t>
+      </w:r>
+      <w:r>
+        <w:sym w:font="Symbol" w:char="F0E0"/>
+      </w:r>
+      <w:r>
+        <w:t xml:space="preserve"> 0).</w:t>
+      </w:r>
+    </w:p>
+    <w:p>
+      <w:pPr>
+        <w:rPr>
+          <w:b/>
+        </w:rPr>
+      </w:pPr>
+      <w:r>
+        <w:rPr>
+          <w:b/>
+        </w:rPr>
+        <w:t>Antwoord:</w:t>
+      </w:r>
+    </w:p>
+    <w:p>
+      <w:pPr>
+        <w:autoSpaceDE w:val="0"/>
+        <w:autoSpaceDN w:val="0"/>
+        <w:adjustRightInd w:val="0"/>
+        <w:spacing w:after="0" w:line="240" w:lineRule="auto"/>
+        <w:rPr>
+          <w:rFonts w:ascii="Consolas" w:hAnsi="Consolas" w:cs="Consolas"/>
+          <w:color w:val="000000"/>
+          <w:sz w:val="19"/>
+          <w:szCs w:val="19"/>
+          <w:highlight w:val="white"/>
+        </w:rPr>
+      </w:pPr>
+      <w:r>
+        <w:rPr>
+          <w:rFonts w:ascii="Consolas" w:hAnsi="Consolas" w:cs="Consolas"/>
+          <w:color w:val="000000"/>
+          <w:sz w:val="19"/>
+          <w:szCs w:val="19"/>
+          <w:highlight w:val="white"/>
+        </w:rPr>
+        <w:t>start:</w:t>
+      </w:r>
+    </w:p>
+    <w:p>
+      <w:pPr>
+        <w:autoSpaceDE w:val="0"/>
+        <w:autoSpaceDN w:val="0"/>
+        <w:adjustRightInd w:val="0"/>
+        <w:spacing w:after="0" w:line="240" w:lineRule="auto"/>
+        <w:rPr>
+          <w:rFonts w:ascii="Consolas" w:hAnsi="Consolas" w:cs="Consolas"/>
+          <w:color w:val="000000"/>
+          <w:sz w:val="19"/>
+          <w:szCs w:val="19"/>
+          <w:highlight w:val="white"/>
+        </w:rPr>
+      </w:pPr>
+      <w:r>
+        <w:rPr>
+          <w:rFonts w:ascii="Consolas" w:hAnsi="Consolas" w:cs="Consolas"/>
+          <w:color w:val="0000FF"/>
+          <w:sz w:val="19"/>
+          <w:szCs w:val="19"/>
+          <w:highlight w:val="white"/>
+        </w:rPr>
+        <w:t>ldi</w:t>
+      </w:r>
+      <w:r>
+        <w:rPr>
+          <w:rFonts w:ascii="Consolas" w:hAnsi="Consolas" w:cs="Consolas"/>
+          <w:color w:val="000000"/>
+          <w:sz w:val="19"/>
+          <w:szCs w:val="19"/>
+          <w:highlight w:val="white"/>
+        </w:rPr>
+        <w:t xml:space="preserve"> R16, 0</w:t>
+      </w:r>
+    </w:p>
+    <w:p>
+      <w:pPr>
+        <w:autoSpaceDE w:val="0"/>
+        <w:autoSpaceDN w:val="0"/>
+        <w:adjustRightInd w:val="0"/>
+        <w:spacing w:after="0" w:line="240" w:lineRule="auto"/>
+        <w:rPr>
+          <w:rFonts w:ascii="Consolas" w:hAnsi="Consolas" w:cs="Consolas"/>
+          <w:color w:val="000000"/>
+          <w:sz w:val="19"/>
+          <w:szCs w:val="19"/>
+          <w:highlight w:val="white"/>
+        </w:rPr>
+      </w:pPr>
+      <w:r>
+        <w:rPr>
+          <w:rFonts w:ascii="Consolas" w:hAnsi="Consolas" w:cs="Consolas"/>
+          <w:color w:val="0000FF"/>
+          <w:sz w:val="19"/>
+          <w:szCs w:val="19"/>
+          <w:highlight w:val="white"/>
+        </w:rPr>
+        <w:t>ldi</w:t>
+      </w:r>
+      <w:r>
+        <w:rPr>
+          <w:rFonts w:ascii="Consolas" w:hAnsi="Consolas" w:cs="Consolas"/>
+          <w:color w:val="000000"/>
+          <w:sz w:val="19"/>
+          <w:szCs w:val="19"/>
+          <w:highlight w:val="white"/>
+        </w:rPr>
+        <w:t xml:space="preserve"> R17, 7</w:t>
+      </w:r>
+    </w:p>
+    <w:p>
+      <w:pPr>
+        <w:autoSpaceDE w:val="0"/>
+        <w:autoSpaceDN w:val="0"/>
+        <w:adjustRightInd w:val="0"/>
+        <w:spacing w:after="0" w:line="240" w:lineRule="auto"/>
+        <w:rPr>
+          <w:rFonts w:ascii="Consolas" w:hAnsi="Consolas" w:cs="Consolas"/>
+          <w:color w:val="000000"/>
+          <w:sz w:val="19"/>
+          <w:szCs w:val="19"/>
+          <w:highlight w:val="white"/>
+          <w:lang w:val="en-US"/>
+        </w:rPr>
+      </w:pPr>
+      <w:r>
+        <w:rPr>
+          <w:rFonts w:ascii="Consolas" w:hAnsi="Consolas" w:cs="Consolas"/>
+          <w:color w:val="0000FF"/>
+          <w:sz w:val="19"/>
+          <w:szCs w:val="19"/>
+          <w:highlight w:val="white"/>
+          <w:lang w:val="en-US"/>
+        </w:rPr>
+        <w:t>out</w:t>
+      </w:r>
+      <w:r>
+        <w:rPr>
+          <w:rFonts w:ascii="Consolas" w:hAnsi="Consolas" w:cs="Consolas"/>
+          <w:color w:val="000000"/>
+          <w:sz w:val="19"/>
+          <w:szCs w:val="19"/>
+          <w:highlight w:val="white"/>
+          <w:lang w:val="en-US"/>
+        </w:rPr>
+        <w:t xml:space="preserve"> PORTA, R16</w:t>
+      </w:r>
+    </w:p>
+    <w:p>
+      <w:pPr>
+        <w:autoSpaceDE w:val="0"/>
+        <w:autoSpaceDN w:val="0"/>
+        <w:adjustRightInd w:val="0"/>
+        <w:spacing w:after="0" w:line="240" w:lineRule="auto"/>
+        <w:rPr>
+          <w:rFonts w:ascii="Consolas" w:hAnsi="Consolas" w:cs="Consolas"/>
+          <w:color w:val="000000"/>
+          <w:sz w:val="19"/>
+          <w:szCs w:val="19"/>
+          <w:highlight w:val="white"/>
+          <w:lang w:val="en-US"/>
+        </w:rPr>
+      </w:pPr>
+    </w:p>
+    <w:p>
+      <w:pPr>
+        <w:autoSpaceDE w:val="0"/>
+        <w:autoSpaceDN w:val="0"/>
+        <w:adjustRightInd w:val="0"/>
+        <w:spacing w:after="0" w:line="240" w:lineRule="auto"/>
+        <w:rPr>
+          <w:rFonts w:ascii="Consolas" w:hAnsi="Consolas" w:cs="Consolas"/>
+          <w:color w:val="000000"/>
+          <w:sz w:val="19"/>
+          <w:szCs w:val="19"/>
+          <w:highlight w:val="white"/>
+          <w:lang w:val="en-US"/>
+        </w:rPr>
+      </w:pPr>
+      <w:r>
+        <w:rPr>
+          <w:rFonts w:ascii="Consolas" w:hAnsi="Consolas" w:cs="Consolas"/>
+          <w:color w:val="000000"/>
+          <w:sz w:val="19"/>
+          <w:szCs w:val="19"/>
+          <w:highlight w:val="white"/>
+          <w:lang w:val="en-US"/>
+        </w:rPr>
+        <w:t>loop:</w:t>
+      </w:r>
+    </w:p>
+    <w:p>
+      <w:pPr>
+        <w:autoSpaceDE w:val="0"/>
+        <w:autoSpaceDN w:val="0"/>
+        <w:adjustRightInd w:val="0"/>
+        <w:spacing w:after="0" w:line="240" w:lineRule="auto"/>
+        <w:rPr>
+          <w:rFonts w:ascii="Consolas" w:hAnsi="Consolas" w:cs="Consolas"/>
+          <w:color w:val="000000"/>
+          <w:sz w:val="19"/>
+          <w:szCs w:val="19"/>
+          <w:highlight w:val="white"/>
+          <w:lang w:val="en-US"/>
+        </w:rPr>
+      </w:pPr>
+      <w:r>
+        <w:rPr>
+          <w:rFonts w:ascii="Consolas" w:hAnsi="Consolas" w:cs="Consolas"/>
+          <w:color w:val="0000FF"/>
+          <w:sz w:val="19"/>
+          <w:szCs w:val="19"/>
+          <w:highlight w:val="white"/>
+          <w:lang w:val="en-US"/>
+        </w:rPr>
+        <w:t>inc</w:t>
+      </w:r>
+      <w:r>
+        <w:rPr>
+          <w:rFonts w:ascii="Consolas" w:hAnsi="Consolas" w:cs="Consolas"/>
+          <w:color w:val="000000"/>
+          <w:sz w:val="19"/>
+          <w:szCs w:val="19"/>
+          <w:highlight w:val="white"/>
+          <w:lang w:val="en-US"/>
+        </w:rPr>
+        <w:t xml:space="preserve"> R16</w:t>
+      </w:r>
+    </w:p>
+    <w:p>
+      <w:pPr>
+        <w:autoSpaceDE w:val="0"/>
+        <w:autoSpaceDN w:val="0"/>
+        <w:adjustRightInd w:val="0"/>
+        <w:spacing w:after="0" w:line="240" w:lineRule="auto"/>
+        <w:rPr>
+          <w:rFonts w:ascii="Consolas" w:hAnsi="Consolas" w:cs="Consolas"/>
+          <w:color w:val="000000"/>
+          <w:sz w:val="19"/>
+          <w:szCs w:val="19"/>
+          <w:highlight w:val="white"/>
+          <w:lang w:val="en-US"/>
+        </w:rPr>
+      </w:pPr>
+      <w:r>
+        <w:rPr>
+          <w:rFonts w:ascii="Consolas" w:hAnsi="Consolas" w:cs="Consolas"/>
+          <w:color w:val="0000FF"/>
+          <w:sz w:val="19"/>
+          <w:szCs w:val="19"/>
+          <w:highlight w:val="white"/>
+          <w:lang w:val="en-US"/>
+        </w:rPr>
+        <w:t>out</w:t>
+      </w:r>
+      <w:r>
+        <w:rPr>
+          <w:rFonts w:ascii="Consolas" w:hAnsi="Consolas" w:cs="Consolas"/>
+          <w:color w:val="000000"/>
+          <w:sz w:val="19"/>
+          <w:szCs w:val="19"/>
+          <w:highlight w:val="white"/>
+          <w:lang w:val="en-US"/>
+        </w:rPr>
+        <w:t xml:space="preserve"> PORTA, R16</w:t>
+      </w:r>
+    </w:p>
+    <w:p>
+      <w:pPr>
+        <w:autoSpaceDE w:val="0"/>
+        <w:autoSpaceDN w:val="0"/>
+        <w:adjustRightInd w:val="0"/>
+        <w:spacing w:after="0" w:line="240" w:lineRule="auto"/>
+        <w:rPr>
+          <w:rFonts w:ascii="Consolas" w:hAnsi="Consolas" w:cs="Consolas"/>
+          <w:color w:val="000000"/>
+          <w:sz w:val="19"/>
+          <w:szCs w:val="19"/>
+          <w:highlight w:val="white"/>
+          <w:lang w:val="en-US"/>
+        </w:rPr>
+      </w:pPr>
+      <w:r>
+        <w:rPr>
+          <w:rFonts w:ascii="Consolas" w:hAnsi="Consolas" w:cs="Consolas"/>
+          <w:color w:val="0000FF"/>
+          <w:sz w:val="19"/>
+          <w:szCs w:val="19"/>
+          <w:highlight w:val="white"/>
+          <w:lang w:val="en-US"/>
+        </w:rPr>
+        <w:t>dec</w:t>
+      </w:r>
+      <w:r>
+        <w:rPr>
+          <w:rFonts w:ascii="Consolas" w:hAnsi="Consolas" w:cs="Consolas"/>
+          <w:color w:val="000000"/>
+          <w:sz w:val="19"/>
+          <w:szCs w:val="19"/>
+          <w:highlight w:val="white"/>
+          <w:lang w:val="en-US"/>
+        </w:rPr>
+        <w:t xml:space="preserve"> R17</w:t>
+      </w:r>
+    </w:p>
+    <w:p>
+      <w:pPr>
+        <w:autoSpaceDE w:val="0"/>
+        <w:autoSpaceDN w:val="0"/>
+        <w:adjustRightInd w:val="0"/>
+        <w:spacing w:after="0" w:line="240" w:lineRule="auto"/>
+        <w:rPr>
+          <w:rFonts w:ascii="Consolas" w:hAnsi="Consolas" w:cs="Consolas"/>
+          <w:color w:val="000000"/>
+          <w:sz w:val="19"/>
+          <w:szCs w:val="19"/>
+          <w:highlight w:val="white"/>
+          <w:lang w:val="en-US"/>
+        </w:rPr>
+      </w:pPr>
+      <w:r>
+        <w:rPr>
+          <w:rFonts w:ascii="Consolas" w:hAnsi="Consolas" w:cs="Consolas"/>
+          <w:color w:val="0000FF"/>
+          <w:sz w:val="19"/>
+          <w:szCs w:val="19"/>
+          <w:highlight w:val="white"/>
+          <w:lang w:val="en-US"/>
+        </w:rPr>
+        <w:t>brne</w:t>
+      </w:r>
+      <w:r>
+        <w:rPr>
+          <w:rFonts w:ascii="Consolas" w:hAnsi="Consolas" w:cs="Consolas"/>
+          <w:color w:val="000000"/>
+          <w:sz w:val="19"/>
+          <w:szCs w:val="19"/>
+          <w:highlight w:val="white"/>
+          <w:lang w:val="en-US"/>
+        </w:rPr>
+        <w:t xml:space="preserve"> loop</w:t>
+      </w:r>
+    </w:p>
+    <w:p>
+      <w:pPr>
+        <w:autoSpaceDE w:val="0"/>
+        <w:autoSpaceDN w:val="0"/>
+        <w:adjustRightInd w:val="0"/>
+        <w:spacing w:after="0" w:line="240" w:lineRule="auto"/>
+        <w:rPr>
+          <w:rFonts w:ascii="Consolas" w:hAnsi="Consolas" w:cs="Consolas"/>
+          <w:color w:val="000000"/>
+          <w:sz w:val="19"/>
+          <w:szCs w:val="19"/>
+          <w:highlight w:val="white"/>
+          <w:lang w:val="en-US"/>
+        </w:rPr>
+      </w:pPr>
+    </w:p>
+    <w:p>
+      <w:pPr>
+        <w:autoSpaceDE w:val="0"/>
+        <w:autoSpaceDN w:val="0"/>
+        <w:adjustRightInd w:val="0"/>
+        <w:spacing w:after="0" w:line="240" w:lineRule="auto"/>
+        <w:rPr>
+          <w:rFonts w:ascii="Consolas" w:hAnsi="Consolas" w:cs="Consolas"/>
+          <w:color w:val="000000"/>
+          <w:sz w:val="19"/>
+          <w:szCs w:val="19"/>
+          <w:highlight w:val="white"/>
+          <w:lang w:val="en-US"/>
+        </w:rPr>
+      </w:pPr>
+      <w:r>
+        <w:rPr>
+          <w:rFonts w:ascii="Consolas" w:hAnsi="Consolas" w:cs="Consolas"/>
+          <w:color w:val="000000"/>
+          <w:sz w:val="19"/>
+          <w:szCs w:val="19"/>
+          <w:highlight w:val="white"/>
+          <w:lang w:val="en-US"/>
+        </w:rPr>
+        <w:t>back:</w:t>
+      </w:r>
+    </w:p>
+    <w:p>
+      <w:pPr>
+        <w:autoSpaceDE w:val="0"/>
+        <w:autoSpaceDN w:val="0"/>
+        <w:adjustRightInd w:val="0"/>
+        <w:spacing w:after="0" w:line="240" w:lineRule="auto"/>
+        <w:rPr>
+          <w:rFonts w:ascii="Consolas" w:hAnsi="Consolas" w:cs="Consolas"/>
+          <w:color w:val="000000"/>
+          <w:sz w:val="19"/>
+          <w:szCs w:val="19"/>
+          <w:highlight w:val="white"/>
+          <w:lang w:val="en-US"/>
+        </w:rPr>
+      </w:pPr>
+      <w:r>
+        <w:rPr>
+          <w:rFonts w:ascii="Consolas" w:hAnsi="Consolas" w:cs="Consolas"/>
+          <w:color w:val="0000FF"/>
+          <w:sz w:val="19"/>
+          <w:szCs w:val="19"/>
+          <w:highlight w:val="white"/>
+          <w:lang w:val="en-US"/>
+        </w:rPr>
+        <w:t>ldi</w:t>
+      </w:r>
+      <w:r>
+        <w:rPr>
+          <w:rFonts w:ascii="Consolas" w:hAnsi="Consolas" w:cs="Consolas"/>
+          <w:color w:val="000000"/>
+          <w:sz w:val="19"/>
+          <w:szCs w:val="19"/>
+          <w:highlight w:val="white"/>
+          <w:lang w:val="en-US"/>
+        </w:rPr>
+        <w:t xml:space="preserve"> R17, 7</w:t>
+      </w:r>
+    </w:p>
+    <w:p>
+      <w:pPr>
+        <w:autoSpaceDE w:val="0"/>
+        <w:autoSpaceDN w:val="0"/>
+        <w:adjustRightInd w:val="0"/>
+        <w:spacing w:after="0" w:line="240" w:lineRule="auto"/>
+        <w:rPr>
+          <w:rFonts w:ascii="Consolas" w:hAnsi="Consolas" w:cs="Consolas"/>
+          <w:color w:val="000000"/>
+          <w:sz w:val="19"/>
+          <w:szCs w:val="19"/>
+          <w:highlight w:val="white"/>
+          <w:lang w:val="en-US"/>
+        </w:rPr>
+      </w:pPr>
+    </w:p>
+    <w:p>
+      <w:pPr>
+        <w:autoSpaceDE w:val="0"/>
+        <w:autoSpaceDN w:val="0"/>
+        <w:adjustRightInd w:val="0"/>
+        <w:spacing w:after="0" w:line="240" w:lineRule="auto"/>
+        <w:rPr>
+          <w:rFonts w:ascii="Consolas" w:hAnsi="Consolas" w:cs="Consolas"/>
+          <w:color w:val="000000"/>
+          <w:sz w:val="19"/>
+          <w:szCs w:val="19"/>
+          <w:highlight w:val="white"/>
+          <w:lang w:val="en-US"/>
+        </w:rPr>
+      </w:pPr>
+      <w:r>
+        <w:rPr>
+          <w:rFonts w:ascii="Consolas" w:hAnsi="Consolas" w:cs="Consolas"/>
+          <w:color w:val="000000"/>
+          <w:sz w:val="19"/>
+          <w:szCs w:val="19"/>
+          <w:highlight w:val="white"/>
+          <w:lang w:val="en-US"/>
+        </w:rPr>
+        <w:t>secondloop:</w:t>
+      </w:r>
+    </w:p>
+    <w:p>
+      <w:pPr>
+        <w:autoSpaceDE w:val="0"/>
+        <w:autoSpaceDN w:val="0"/>
+        <w:adjustRightInd w:val="0"/>
+        <w:spacing w:after="0" w:line="240" w:lineRule="auto"/>
+        <w:rPr>
+          <w:rFonts w:ascii="Consolas" w:hAnsi="Consolas" w:cs="Consolas"/>
+          <w:color w:val="000000"/>
+          <w:sz w:val="19"/>
+          <w:szCs w:val="19"/>
+          <w:highlight w:val="white"/>
+          <w:lang w:val="en-US"/>
+        </w:rPr>
+      </w:pPr>
+      <w:r>
+        <w:rPr>
+          <w:rFonts w:ascii="Consolas" w:hAnsi="Consolas" w:cs="Consolas"/>
+          <w:color w:val="0000FF"/>
+          <w:sz w:val="19"/>
+          <w:szCs w:val="19"/>
+          <w:highlight w:val="white"/>
+          <w:lang w:val="en-US"/>
+        </w:rPr>
+        <w:t>dec</w:t>
+      </w:r>
+      <w:r>
+        <w:rPr>
+          <w:rFonts w:ascii="Consolas" w:hAnsi="Consolas" w:cs="Consolas"/>
+          <w:color w:val="000000"/>
+          <w:sz w:val="19"/>
+          <w:szCs w:val="19"/>
+          <w:highlight w:val="white"/>
+          <w:lang w:val="en-US"/>
+        </w:rPr>
+        <w:t xml:space="preserve"> R16</w:t>
+      </w:r>
+    </w:p>
+    <w:p>
+      <w:pPr>
+        <w:autoSpaceDE w:val="0"/>
+        <w:autoSpaceDN w:val="0"/>
+        <w:adjustRightInd w:val="0"/>
+        <w:spacing w:after="0" w:line="240" w:lineRule="auto"/>
+        <w:rPr>
+          <w:rFonts w:ascii="Consolas" w:hAnsi="Consolas" w:cs="Consolas"/>
+          <w:color w:val="000000"/>
+          <w:sz w:val="19"/>
+          <w:szCs w:val="19"/>
+          <w:highlight w:val="white"/>
+          <w:lang w:val="en-US"/>
+        </w:rPr>
+      </w:pPr>
+      <w:r>
+        <w:rPr>
+          <w:rFonts w:ascii="Consolas" w:hAnsi="Consolas" w:cs="Consolas"/>
+          <w:color w:val="0000FF"/>
+          <w:sz w:val="19"/>
+          <w:szCs w:val="19"/>
+          <w:highlight w:val="white"/>
+          <w:lang w:val="en-US"/>
+        </w:rPr>
+        <w:t>out</w:t>
+      </w:r>
+      <w:r>
+        <w:rPr>
+          <w:rFonts w:ascii="Consolas" w:hAnsi="Consolas" w:cs="Consolas"/>
+          <w:color w:val="000000"/>
+          <w:sz w:val="19"/>
+          <w:szCs w:val="19"/>
+          <w:highlight w:val="white"/>
+          <w:lang w:val="en-US"/>
+        </w:rPr>
+        <w:t xml:space="preserve"> PORTA, R16</w:t>
+      </w:r>
+    </w:p>
+    <w:p>
+      <w:pPr>
+        <w:autoSpaceDE w:val="0"/>
+        <w:autoSpaceDN w:val="0"/>
+        <w:adjustRightInd w:val="0"/>
+        <w:spacing w:after="0" w:line="240" w:lineRule="auto"/>
+        <w:rPr>
+          <w:rFonts w:ascii="Consolas" w:hAnsi="Consolas" w:cs="Consolas"/>
+          <w:color w:val="000000"/>
+          <w:sz w:val="19"/>
+          <w:szCs w:val="19"/>
+          <w:highlight w:val="white"/>
+          <w:lang w:val="en-US"/>
+        </w:rPr>
+      </w:pPr>
+      <w:r>
+        <w:rPr>
+          <w:rFonts w:ascii="Consolas" w:hAnsi="Consolas" w:cs="Consolas"/>
+          <w:color w:val="0000FF"/>
+          <w:sz w:val="19"/>
+          <w:szCs w:val="19"/>
+          <w:highlight w:val="white"/>
+          <w:lang w:val="en-US"/>
+        </w:rPr>
+        <w:t>dec</w:t>
+      </w:r>
+      <w:r>
+        <w:rPr>
+          <w:rFonts w:ascii="Consolas" w:hAnsi="Consolas" w:cs="Consolas"/>
+          <w:color w:val="000000"/>
+          <w:sz w:val="19"/>
+          <w:szCs w:val="19"/>
+          <w:highlight w:val="white"/>
+          <w:lang w:val="en-US"/>
+        </w:rPr>
+        <w:t xml:space="preserve"> R17</w:t>
+      </w:r>
+    </w:p>
+    <w:p>
+      <w:pPr>
+        <w:autoSpaceDE w:val="0"/>
+        <w:autoSpaceDN w:val="0"/>
+        <w:adjustRightInd w:val="0"/>
+        <w:spacing w:after="0" w:line="240" w:lineRule="auto"/>
+        <w:rPr>
+          <w:rFonts w:ascii="Consolas" w:hAnsi="Consolas" w:cs="Consolas"/>
+          <w:color w:val="000000"/>
+          <w:sz w:val="19"/>
+          <w:szCs w:val="19"/>
+          <w:highlight w:val="white"/>
+          <w:lang w:val="en-US"/>
+        </w:rPr>
+      </w:pPr>
+      <w:r>
+        <w:rPr>
+          <w:rFonts w:ascii="Consolas" w:hAnsi="Consolas" w:cs="Consolas"/>
+          <w:color w:val="0000FF"/>
+          <w:sz w:val="19"/>
+          <w:szCs w:val="19"/>
+          <w:highlight w:val="white"/>
+          <w:lang w:val="en-US"/>
+        </w:rPr>
+        <w:t>brne</w:t>
+      </w:r>
+      <w:r>
+        <w:rPr>
+          <w:rFonts w:ascii="Consolas" w:hAnsi="Consolas" w:cs="Consolas"/>
+          <w:color w:val="000000"/>
+          <w:sz w:val="19"/>
+          <w:szCs w:val="19"/>
+          <w:highlight w:val="white"/>
+          <w:lang w:val="en-US"/>
+        </w:rPr>
+        <w:t xml:space="preserve"> secondloop</w:t>
+      </w:r>
+    </w:p>
+    <w:p>
+      <w:pPr>
+        <w:autoSpaceDE w:val="0"/>
+        <w:autoSpaceDN w:val="0"/>
+        <w:adjustRightInd w:val="0"/>
+        <w:spacing w:after="0" w:line="240" w:lineRule="auto"/>
+        <w:rPr>
+          <w:rFonts w:ascii="Consolas" w:hAnsi="Consolas" w:cs="Consolas"/>
+          <w:color w:val="000000"/>
+          <w:sz w:val="19"/>
+          <w:szCs w:val="19"/>
+          <w:highlight w:val="white"/>
+          <w:lang w:val="en-US"/>
+        </w:rPr>
+      </w:pPr>
+    </w:p>
+    <w:p>
+      <w:pPr>
+        <w:autoSpaceDE w:val="0"/>
+        <w:autoSpaceDN w:val="0"/>
+        <w:adjustRightInd w:val="0"/>
+        <w:spacing w:after="0" w:line="240" w:lineRule="auto"/>
+        <w:rPr>
+          <w:rFonts w:ascii="Consolas" w:hAnsi="Consolas" w:cs="Consolas"/>
+          <w:color w:val="000000"/>
+          <w:sz w:val="19"/>
+          <w:szCs w:val="19"/>
+          <w:highlight w:val="white"/>
+        </w:rPr>
+      </w:pPr>
+      <w:r>
+        <w:rPr>
+          <w:rFonts w:ascii="Consolas" w:hAnsi="Consolas" w:cs="Consolas"/>
+          <w:color w:val="000000"/>
+          <w:sz w:val="19"/>
+          <w:szCs w:val="19"/>
+          <w:highlight w:val="white"/>
+        </w:rPr>
+        <w:t>end:</w:t>
+      </w:r>
+    </w:p>
+    <w:p>
+      <w:pPr>
+        <w:rPr>
+          <w:b/>
+        </w:rPr>
+      </w:pPr>
+      <w:r>
+        <w:rPr>
+          <w:rFonts w:ascii="Consolas" w:hAnsi="Consolas" w:cs="Consolas"/>
+          <w:color w:val="0000FF"/>
+          <w:sz w:val="19"/>
+          <w:szCs w:val="19"/>
+          <w:highlight w:val="white"/>
+        </w:rPr>
+        <w:t>rjmp</w:t>
+      </w:r>
+      <w:r>
+        <w:rPr>
+          <w:rFonts w:ascii="Consolas" w:hAnsi="Consolas" w:cs="Consolas"/>
+          <w:color w:val="000000"/>
+          <w:sz w:val="19"/>
+          <w:szCs w:val="19"/>
+          <w:highlight w:val="white"/>
+        </w:rPr>
+        <w:t xml:space="preserve"> start</w:t>
+      </w:r>
+    </w:p>
+    <w:p>
       <w:r>
         <w:br w:type="page"/>
       </w:r>
@@ -33186,11 +38308,12 @@
       <w:pPr>
         <w:pStyle w:val="Kop1"/>
       </w:pPr>
+      <w:bookmarkStart w:id="8" w:name="_Toc479325248"/>
       <w:r>
         <w:lastRenderedPageBreak/>
         <w:t>Bronvermelding (handige links)</w:t>
       </w:r>
-      <w:bookmarkEnd w:id="4"/>
+      <w:bookmarkEnd w:id="8"/>
     </w:p>
     <w:p>
       <w:pPr>
@@ -33515,7 +38638,7 @@
           <w:rPr>
             <w:noProof/>
           </w:rPr>
-          <w:t>17</w:t>
+          <w:t>14</w:t>
         </w:r>
         <w:r>
           <w:fldChar w:fldCharType="end"/>
@@ -34619,7 +39742,7 @@
 
 <file path=customXml/item1.xml><?xml version="1.0" encoding="utf-8"?>
 <CoverPageProperties xmlns="http://schemas.microsoft.com/office/2006/coverPageProps">
-  <PublishDate>2016-02-13T00:00:00</PublishDate>
+  <PublishDate>2017-07-04T00:00:00</PublishDate>
   <Abstract/>
   <CompanyAddress/>
   <CompanyPhone/>
@@ -34641,7 +39764,7 @@
 </file>
 
 <file path=customXml/itemProps2.xml><?xml version="1.0" encoding="utf-8"?>
-<ds:datastoreItem xmlns:ds="http://schemas.openxmlformats.org/officeDocument/2006/customXml" ds:itemID="{9136B6DC-0760-452E-9ECF-12A508FAC672}">
+<ds:datastoreItem xmlns:ds="http://schemas.openxmlformats.org/officeDocument/2006/customXml" ds:itemID="{510F6D85-6F27-4FB7-9B40-C55752B5979A}">
   <ds:schemaRefs>
     <ds:schemaRef ds:uri="http://schemas.openxmlformats.org/officeDocument/2006/bibliography"/>
   </ds:schemaRefs>
